--- a/项目设计（这周修改）/G16 总体设计.docx
+++ b/项目设计（这周修改）/G16 总体设计.docx
@@ -1,13 +1,16 @@
 
 <file path=word/document.xml><?xml version="1.0" encoding="utf-8"?>
-<w:document xmlns:wpc="http://schemas.microsoft.com/office/word/2010/wordprocessingCanvas" xmlns:cx="http://schemas.microsoft.com/office/drawing/2014/chartex" xmlns:cx1="http://schemas.microsoft.com/office/drawing/2015/9/8/chartex" xmlns:cx2="http://schemas.microsoft.com/office/drawing/2015/10/21/chartex" xmlns:cx3="http://schemas.microsoft.com/office/drawing/2016/5/9/chartex" xmlns:cx4="http://schemas.microsoft.com/office/drawing/2016/5/10/chartex" xmlns:cx5="http://schemas.microsoft.com/office/drawing/2016/5/11/chartex" xmlns:cx6="http://schemas.microsoft.com/office/drawing/2016/5/12/chartex" xmlns:cx7="http://schemas.microsoft.com/office/drawing/2016/5/13/chartex" xmlns:cx8="http://schemas.microsoft.com/office/drawing/2016/5/14/chartex" xmlns:mc="http://schemas.openxmlformats.org/markup-compatibility/2006" xmlns:aink="http://schemas.microsoft.com/office/drawing/2016/ink" xmlns:am3d="http://schemas.microsoft.com/office/drawing/2017/model3d" xmlns:o="urn:schemas-microsoft-com:office:office" xmlns:r="http://schemas.openxmlformats.org/officeDocument/2006/relationships" xmlns:m="http://schemas.openxmlformats.org/officeDocument/2006/math" xmlns:v="urn:schemas-microsoft-com:vml" xmlns:wp14="http://schemas.microsoft.com/office/word/2010/wordprocessingDrawing" xmlns:wp="http://schemas.openxmlformats.org/drawingml/2006/wordprocessingDrawing" xmlns:w10="urn:schemas-microsoft-com:office:word" xmlns:w="http://schemas.openxmlformats.org/wordprocessingml/2006/main" xmlns:w14="http://schemas.microsoft.com/office/word/2010/wordml" xmlns:w15="http://schemas.microsoft.com/office/word/2012/wordml" xmlns:w16cid="http://schemas.microsoft.com/office/word/2016/wordml/cid" xmlns:w16se="http://schemas.microsoft.com/office/word/2015/wordml/symex" xmlns:wpg="http://schemas.microsoft.com/office/word/2010/wordprocessingGroup" xmlns:wpi="http://schemas.microsoft.com/office/word/2010/wordprocessingInk" xmlns:wne="http://schemas.microsoft.com/office/word/2006/wordml" xmlns:wps="http://schemas.microsoft.com/office/word/2010/wordprocessingShape" mc:Ignorable="w14 w15 w16se w16cid wp14">
+<w:document xmlns:wpc="http://schemas.microsoft.com/office/word/2010/wordprocessingCanvas" xmlns:mc="http://schemas.openxmlformats.org/markup-compatibility/2006" xmlns:o="urn:schemas-microsoft-com:office:office" xmlns:r="http://schemas.openxmlformats.org/officeDocument/2006/relationships" xmlns:m="http://schemas.openxmlformats.org/officeDocument/2006/math" xmlns:v="urn:schemas-microsoft-com:vml" xmlns:wp14="http://schemas.microsoft.com/office/word/2010/wordprocessingDrawing" xmlns:wp="http://schemas.openxmlformats.org/drawingml/2006/wordprocessingDrawing" xmlns:w10="urn:schemas-microsoft-com:office:word" xmlns:w="http://schemas.openxmlformats.org/wordprocessingml/2006/main" xmlns:w14="http://schemas.microsoft.com/office/word/2010/wordml" xmlns:w15="http://schemas.microsoft.com/office/word/2012/wordml" xmlns:wpg="http://schemas.microsoft.com/office/word/2010/wordprocessingGroup" xmlns:wpi="http://schemas.microsoft.com/office/word/2010/wordprocessingInk" xmlns:wne="http://schemas.microsoft.com/office/word/2006/wordml" xmlns:wps="http://schemas.microsoft.com/office/word/2010/wordprocessingShape" mc:Ignorable="w14 w15 wp14">
   <w:body>
+    <w:bookmarkStart w:id="0" w:name="_Toc5186405"/>
+    <w:bookmarkStart w:id="1" w:name="_Toc5186687"/>
+    <w:bookmarkStart w:id="2" w:name="_Toc5186728"/>
     <w:p>
       <w:pPr>
         <w:ind w:firstLine="480"/>
         <w:jc w:val="center"/>
         <w:rPr>
-          <w:rStyle w:val="aa"/>
+          <w:rStyle w:val="a8"/>
           <w:b w:val="0"/>
           <w:bCs w:val="0"/>
           <w:i w:val="0"/>
@@ -17,9 +20,6 @@
           <w:szCs w:val="84"/>
         </w:rPr>
       </w:pPr>
-      <w:bookmarkStart w:id="0" w:name="_Toc5186405"/>
-      <w:bookmarkStart w:id="1" w:name="_Toc5186687"/>
-      <w:bookmarkStart w:id="2" w:name="_Toc5186728"/>
       <w:r>
         <w:rPr>
           <w:noProof/>
@@ -114,7 +114,7 @@
               </wp:anchor>
             </w:drawing>
           </mc:Choice>
-          <mc:Fallback>
+          <mc:Fallback xmlns:w16se="http://schemas.microsoft.com/office/word/2015/wordml/symex" xmlns:w16cid="http://schemas.microsoft.com/office/word/2016/wordml/cid" xmlns:am3d="http://schemas.microsoft.com/office/drawing/2017/model3d" xmlns:aink="http://schemas.microsoft.com/office/drawing/2016/ink" xmlns:cx8="http://schemas.microsoft.com/office/drawing/2016/5/14/chartex" xmlns:cx7="http://schemas.microsoft.com/office/drawing/2016/5/13/chartex" xmlns:cx6="http://schemas.microsoft.com/office/drawing/2016/5/12/chartex" xmlns:cx5="http://schemas.microsoft.com/office/drawing/2016/5/11/chartex" xmlns:cx4="http://schemas.microsoft.com/office/drawing/2016/5/10/chartex" xmlns:cx3="http://schemas.microsoft.com/office/drawing/2016/5/9/chartex" xmlns:cx2="http://schemas.microsoft.com/office/drawing/2015/10/21/chartex" xmlns:cx1="http://schemas.microsoft.com/office/drawing/2015/9/8/chartex" xmlns:cx="http://schemas.microsoft.com/office/drawing/2014/chartex">
             <w:pict>
               <v:rect w14:anchorId="445861CB" id="矩形 2" o:spid="_x0000_s1026" style="position:absolute;left:0;text-align:left;margin-left:0;margin-top:3.6pt;width:98.4pt;height:31.8pt;z-index:251659264;visibility:visible;mso-wrap-style:square;mso-width-percent:0;mso-height-percent:0;mso-wrap-distance-left:9pt;mso-wrap-distance-top:0;mso-wrap-distance-right:9pt;mso-wrap-distance-bottom:0;mso-position-horizontal:left;mso-position-horizontal-relative:margin;mso-position-vertical:absolute;mso-position-vertical-relative:text;mso-width-percent:0;mso-height-percent:0;mso-width-relative:margin;mso-height-relative:margin;v-text-anchor:middle" o:gfxdata="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" fillcolor="white [3201]" strokecolor="#70ad47 [3209]" strokeweight="1pt">
                 <v:textbox>
@@ -158,10 +158,10 @@
     <w:bookmarkEnd w:id="2"/>
     <w:p>
       <w:pPr>
-        <w:pStyle w:val="a9"/>
+        <w:pStyle w:val="a7"/>
         <w:jc w:val="center"/>
         <w:rPr>
-          <w:rStyle w:val="aa"/>
+          <w:rStyle w:val="a8"/>
           <w:rFonts w:ascii="黑体" w:eastAsia="黑体" w:hAnsi="黑体"/>
           <w:bCs w:val="0"/>
           <w:i w:val="0"/>
@@ -173,7 +173,7 @@
       </w:pPr>
       <w:r>
         <w:rPr>
-          <w:rStyle w:val="aa"/>
+          <w:rStyle w:val="a8"/>
           <w:rFonts w:ascii="黑体" w:eastAsia="黑体" w:hAnsi="黑体" w:hint="eastAsia"/>
           <w:bCs w:val="0"/>
           <w:i w:val="0"/>
@@ -186,7 +186,7 @@
       </w:r>
       <w:r>
         <w:rPr>
-          <w:rStyle w:val="aa"/>
+          <w:rStyle w:val="a8"/>
           <w:rFonts w:ascii="黑体" w:eastAsia="黑体" w:hAnsi="黑体" w:hint="eastAsia"/>
           <w:bCs w:val="0"/>
           <w:i w:val="0"/>
@@ -255,7 +255,7 @@
       <w:pPr>
         <w:ind w:firstLine="640"/>
         <w:rPr>
-          <w:rStyle w:val="a8"/>
+          <w:rStyle w:val="a6"/>
           <w:b w:val="0"/>
           <w:sz w:val="32"/>
           <w:szCs w:val="32"/>
@@ -265,7 +265,7 @@
       <w:bookmarkStart w:id="3" w:name="_Toc5186406"/>
       <w:r>
         <w:rPr>
-          <w:rStyle w:val="a8"/>
+          <w:rStyle w:val="a6"/>
           <w:rFonts w:hint="eastAsia"/>
           <w:b w:val="0"/>
           <w:sz w:val="32"/>
@@ -275,7 +275,7 @@
       </w:r>
       <w:r>
         <w:rPr>
-          <w:rStyle w:val="a8"/>
+          <w:rStyle w:val="a6"/>
           <w:b w:val="0"/>
           <w:sz w:val="32"/>
           <w:szCs w:val="32"/>
@@ -285,7 +285,7 @@
       </w:r>
       <w:r>
         <w:rPr>
-          <w:rStyle w:val="a8"/>
+          <w:rStyle w:val="a6"/>
           <w:b w:val="0"/>
           <w:sz w:val="32"/>
           <w:szCs w:val="32"/>
@@ -295,7 +295,7 @@
       </w:r>
       <w:r>
         <w:rPr>
-          <w:rStyle w:val="a8"/>
+          <w:rStyle w:val="a6"/>
           <w:b w:val="0"/>
           <w:sz w:val="32"/>
           <w:szCs w:val="32"/>
@@ -305,7 +305,7 @@
       </w:r>
       <w:r>
         <w:rPr>
-          <w:rStyle w:val="a8"/>
+          <w:rStyle w:val="a6"/>
           <w:rFonts w:hint="eastAsia"/>
           <w:b w:val="0"/>
           <w:sz w:val="32"/>
@@ -317,7 +317,7 @@
       <w:bookmarkEnd w:id="3"/>
       <w:r>
         <w:rPr>
-          <w:rStyle w:val="a8"/>
+          <w:rStyle w:val="a6"/>
           <w:b w:val="0"/>
           <w:sz w:val="32"/>
           <w:szCs w:val="32"/>
@@ -327,7 +327,7 @@
       </w:r>
       <w:r>
         <w:rPr>
-          <w:rStyle w:val="a8"/>
+          <w:rStyle w:val="a6"/>
           <w:b w:val="0"/>
           <w:sz w:val="32"/>
           <w:szCs w:val="32"/>
@@ -337,7 +337,7 @@
       </w:r>
       <w:r>
         <w:rPr>
-          <w:rStyle w:val="a8"/>
+          <w:rStyle w:val="a6"/>
           <w:b w:val="0"/>
           <w:sz w:val="32"/>
           <w:szCs w:val="32"/>
@@ -347,7 +347,7 @@
       </w:r>
       <w:r>
         <w:rPr>
-          <w:rStyle w:val="a8"/>
+          <w:rStyle w:val="a6"/>
           <w:b w:val="0"/>
           <w:sz w:val="32"/>
           <w:szCs w:val="32"/>
@@ -357,7 +357,7 @@
       </w:r>
       <w:r>
         <w:rPr>
-          <w:rStyle w:val="a8"/>
+          <w:rStyle w:val="a6"/>
           <w:b w:val="0"/>
           <w:sz w:val="32"/>
           <w:szCs w:val="32"/>
@@ -367,7 +367,7 @@
       </w:r>
       <w:r>
         <w:rPr>
-          <w:rStyle w:val="a8"/>
+          <w:rStyle w:val="a6"/>
           <w:b w:val="0"/>
           <w:sz w:val="32"/>
           <w:szCs w:val="32"/>
@@ -380,7 +380,7 @@
       <w:pPr>
         <w:ind w:firstLine="640"/>
         <w:rPr>
-          <w:rStyle w:val="a8"/>
+          <w:rStyle w:val="a6"/>
           <w:b w:val="0"/>
           <w:sz w:val="32"/>
           <w:szCs w:val="32"/>
@@ -390,7 +390,7 @@
       <w:bookmarkStart w:id="4" w:name="_Toc5186407"/>
       <w:r>
         <w:rPr>
-          <w:rStyle w:val="a8"/>
+          <w:rStyle w:val="a6"/>
           <w:rFonts w:hint="eastAsia"/>
           <w:b w:val="0"/>
           <w:sz w:val="32"/>
@@ -400,7 +400,7 @@
       </w:r>
       <w:r>
         <w:rPr>
-          <w:rStyle w:val="a8"/>
+          <w:rStyle w:val="a6"/>
           <w:b w:val="0"/>
           <w:sz w:val="32"/>
           <w:szCs w:val="32"/>
@@ -410,7 +410,7 @@
       </w:r>
       <w:r>
         <w:rPr>
-          <w:rStyle w:val="a8"/>
+          <w:rStyle w:val="a6"/>
           <w:b w:val="0"/>
           <w:sz w:val="32"/>
           <w:szCs w:val="32"/>
@@ -420,7 +420,7 @@
       </w:r>
       <w:r>
         <w:rPr>
-          <w:rStyle w:val="a8"/>
+          <w:rStyle w:val="a6"/>
           <w:b w:val="0"/>
           <w:sz w:val="32"/>
           <w:szCs w:val="32"/>
@@ -430,7 +430,7 @@
       </w:r>
       <w:r>
         <w:rPr>
-          <w:rStyle w:val="a8"/>
+          <w:rStyle w:val="a6"/>
           <w:b w:val="0"/>
           <w:sz w:val="32"/>
           <w:szCs w:val="32"/>
@@ -440,7 +440,7 @@
       </w:r>
       <w:r>
         <w:rPr>
-          <w:rStyle w:val="a8"/>
+          <w:rStyle w:val="a6"/>
           <w:rFonts w:hint="eastAsia"/>
           <w:b w:val="0"/>
           <w:sz w:val="32"/>
@@ -452,7 +452,7 @@
       <w:bookmarkEnd w:id="4"/>
       <w:r>
         <w:rPr>
-          <w:rStyle w:val="a8"/>
+          <w:rStyle w:val="a6"/>
           <w:b w:val="0"/>
           <w:sz w:val="32"/>
           <w:szCs w:val="32"/>
@@ -462,7 +462,7 @@
       </w:r>
       <w:r>
         <w:rPr>
-          <w:rStyle w:val="a8"/>
+          <w:rStyle w:val="a6"/>
           <w:b w:val="0"/>
           <w:sz w:val="32"/>
           <w:szCs w:val="32"/>
@@ -472,7 +472,7 @@
       </w:r>
       <w:r>
         <w:rPr>
-          <w:rStyle w:val="a8"/>
+          <w:rStyle w:val="a6"/>
           <w:b w:val="0"/>
           <w:sz w:val="32"/>
           <w:szCs w:val="32"/>
@@ -482,7 +482,7 @@
       </w:r>
       <w:r>
         <w:rPr>
-          <w:rStyle w:val="a8"/>
+          <w:rStyle w:val="a6"/>
           <w:b w:val="0"/>
           <w:sz w:val="32"/>
           <w:szCs w:val="32"/>
@@ -492,7 +492,7 @@
       </w:r>
       <w:r>
         <w:rPr>
-          <w:rStyle w:val="a8"/>
+          <w:rStyle w:val="a6"/>
           <w:b w:val="0"/>
           <w:sz w:val="32"/>
           <w:szCs w:val="32"/>
@@ -502,7 +502,7 @@
       </w:r>
       <w:r>
         <w:rPr>
-          <w:rStyle w:val="a8"/>
+          <w:rStyle w:val="a6"/>
           <w:b w:val="0"/>
           <w:sz w:val="32"/>
           <w:szCs w:val="32"/>
@@ -512,7 +512,7 @@
       </w:r>
       <w:r>
         <w:rPr>
-          <w:rStyle w:val="a8"/>
+          <w:rStyle w:val="a6"/>
           <w:b w:val="0"/>
           <w:sz w:val="32"/>
           <w:szCs w:val="32"/>
@@ -525,7 +525,7 @@
       <w:pPr>
         <w:ind w:firstLine="640"/>
         <w:rPr>
-          <w:rStyle w:val="a8"/>
+          <w:rStyle w:val="a6"/>
           <w:b w:val="0"/>
           <w:sz w:val="32"/>
           <w:szCs w:val="32"/>
@@ -535,7 +535,7 @@
       <w:bookmarkStart w:id="5" w:name="_Toc5186408"/>
       <w:r>
         <w:rPr>
-          <w:rStyle w:val="a8"/>
+          <w:rStyle w:val="a6"/>
           <w:rFonts w:hint="eastAsia"/>
           <w:b w:val="0"/>
           <w:sz w:val="32"/>
@@ -545,7 +545,7 @@
       </w:r>
       <w:r>
         <w:rPr>
-          <w:rStyle w:val="a8"/>
+          <w:rStyle w:val="a6"/>
           <w:b w:val="0"/>
           <w:sz w:val="32"/>
           <w:szCs w:val="32"/>
@@ -555,7 +555,7 @@
       </w:r>
       <w:r>
         <w:rPr>
-          <w:rStyle w:val="a8"/>
+          <w:rStyle w:val="a6"/>
           <w:b w:val="0"/>
           <w:sz w:val="32"/>
           <w:szCs w:val="32"/>
@@ -565,7 +565,7 @@
       </w:r>
       <w:r>
         <w:rPr>
-          <w:rStyle w:val="a8"/>
+          <w:rStyle w:val="a6"/>
           <w:b w:val="0"/>
           <w:sz w:val="32"/>
           <w:szCs w:val="32"/>
@@ -575,7 +575,7 @@
       </w:r>
       <w:r>
         <w:rPr>
-          <w:rStyle w:val="a8"/>
+          <w:rStyle w:val="a6"/>
           <w:b w:val="0"/>
           <w:sz w:val="32"/>
           <w:szCs w:val="32"/>
@@ -585,7 +585,7 @@
       </w:r>
       <w:r>
         <w:rPr>
-          <w:rStyle w:val="a8"/>
+          <w:rStyle w:val="a6"/>
           <w:b w:val="0"/>
           <w:sz w:val="32"/>
           <w:szCs w:val="32"/>
@@ -595,7 +595,7 @@
       </w:r>
       <w:r>
         <w:rPr>
-          <w:rStyle w:val="a8"/>
+          <w:rStyle w:val="a6"/>
           <w:b w:val="0"/>
           <w:sz w:val="32"/>
           <w:szCs w:val="32"/>
@@ -605,7 +605,7 @@
       </w:r>
       <w:r>
         <w:rPr>
-          <w:rStyle w:val="a8"/>
+          <w:rStyle w:val="a6"/>
           <w:rFonts w:hint="eastAsia"/>
           <w:b w:val="0"/>
           <w:sz w:val="32"/>
@@ -617,7 +617,7 @@
       <w:bookmarkEnd w:id="5"/>
       <w:r>
         <w:rPr>
-          <w:rStyle w:val="a8"/>
+          <w:rStyle w:val="a6"/>
           <w:b w:val="0"/>
           <w:sz w:val="32"/>
           <w:szCs w:val="32"/>
@@ -627,7 +627,7 @@
       </w:r>
       <w:r>
         <w:rPr>
-          <w:rStyle w:val="a8"/>
+          <w:rStyle w:val="a6"/>
           <w:b w:val="0"/>
           <w:sz w:val="32"/>
           <w:szCs w:val="32"/>
@@ -637,7 +637,7 @@
       </w:r>
       <w:r>
         <w:rPr>
-          <w:rStyle w:val="a8"/>
+          <w:rStyle w:val="a6"/>
           <w:b w:val="0"/>
           <w:sz w:val="32"/>
           <w:szCs w:val="32"/>
@@ -647,7 +647,7 @@
       </w:r>
       <w:r>
         <w:rPr>
-          <w:rStyle w:val="a8"/>
+          <w:rStyle w:val="a6"/>
           <w:b w:val="0"/>
           <w:sz w:val="32"/>
           <w:szCs w:val="32"/>
@@ -657,7 +657,7 @@
       </w:r>
       <w:r>
         <w:rPr>
-          <w:rStyle w:val="a8"/>
+          <w:rStyle w:val="a6"/>
           <w:b w:val="0"/>
           <w:sz w:val="32"/>
           <w:szCs w:val="32"/>
@@ -667,7 +667,7 @@
       </w:r>
       <w:r>
         <w:rPr>
-          <w:rStyle w:val="a8"/>
+          <w:rStyle w:val="a6"/>
           <w:b w:val="0"/>
           <w:sz w:val="32"/>
           <w:szCs w:val="32"/>
@@ -677,7 +677,7 @@
       </w:r>
       <w:r>
         <w:rPr>
-          <w:rStyle w:val="a8"/>
+          <w:rStyle w:val="a6"/>
           <w:b w:val="0"/>
           <w:sz w:val="32"/>
           <w:szCs w:val="32"/>
@@ -687,7 +687,7 @@
       </w:r>
       <w:r>
         <w:rPr>
-          <w:rStyle w:val="a8"/>
+          <w:rStyle w:val="a6"/>
           <w:b w:val="0"/>
           <w:sz w:val="32"/>
           <w:szCs w:val="32"/>
@@ -700,7 +700,7 @@
       <w:pPr>
         <w:ind w:firstLine="640"/>
         <w:rPr>
-          <w:rStyle w:val="a8"/>
+          <w:rStyle w:val="a6"/>
           <w:b w:val="0"/>
           <w:sz w:val="32"/>
           <w:szCs w:val="32"/>
@@ -710,7 +710,7 @@
       <w:bookmarkStart w:id="6" w:name="_Toc5186409"/>
       <w:r>
         <w:rPr>
-          <w:rStyle w:val="a8"/>
+          <w:rStyle w:val="a6"/>
           <w:rFonts w:hint="eastAsia"/>
           <w:b w:val="0"/>
           <w:sz w:val="32"/>
@@ -720,7 +720,7 @@
       </w:r>
       <w:r>
         <w:rPr>
-          <w:rStyle w:val="a8"/>
+          <w:rStyle w:val="a6"/>
           <w:b w:val="0"/>
           <w:sz w:val="32"/>
           <w:szCs w:val="32"/>
@@ -730,7 +730,7 @@
       </w:r>
       <w:r>
         <w:rPr>
-          <w:rStyle w:val="a8"/>
+          <w:rStyle w:val="a6"/>
           <w:b w:val="0"/>
           <w:sz w:val="32"/>
           <w:szCs w:val="32"/>
@@ -740,7 +740,7 @@
       </w:r>
       <w:r>
         <w:rPr>
-          <w:rStyle w:val="a8"/>
+          <w:rStyle w:val="a6"/>
           <w:b w:val="0"/>
           <w:sz w:val="32"/>
           <w:szCs w:val="32"/>
@@ -750,7 +750,7 @@
       </w:r>
       <w:r>
         <w:rPr>
-          <w:rStyle w:val="a8"/>
+          <w:rStyle w:val="a6"/>
           <w:b w:val="0"/>
           <w:sz w:val="32"/>
           <w:szCs w:val="32"/>
@@ -760,7 +760,7 @@
       </w:r>
       <w:r>
         <w:rPr>
-          <w:rStyle w:val="a8"/>
+          <w:rStyle w:val="a6"/>
           <w:b w:val="0"/>
           <w:sz w:val="32"/>
           <w:szCs w:val="32"/>
@@ -770,7 +770,7 @@
       </w:r>
       <w:r>
         <w:rPr>
-          <w:rStyle w:val="a8"/>
+          <w:rStyle w:val="a6"/>
           <w:rFonts w:hint="eastAsia"/>
           <w:b w:val="0"/>
           <w:sz w:val="32"/>
@@ -782,7 +782,7 @@
       <w:proofErr w:type="gramStart"/>
       <w:r>
         <w:rPr>
-          <w:rStyle w:val="a8"/>
+          <w:rStyle w:val="a6"/>
           <w:rFonts w:hint="eastAsia"/>
           <w:b w:val="0"/>
           <w:sz w:val="32"/>
@@ -795,7 +795,7 @@
       <w:proofErr w:type="gramEnd"/>
       <w:r>
         <w:rPr>
-          <w:rStyle w:val="a8"/>
+          <w:rStyle w:val="a6"/>
           <w:b w:val="0"/>
           <w:sz w:val="32"/>
           <w:szCs w:val="32"/>
@@ -805,7 +805,7 @@
       </w:r>
       <w:r>
         <w:rPr>
-          <w:rStyle w:val="a8"/>
+          <w:rStyle w:val="a6"/>
           <w:b w:val="0"/>
           <w:sz w:val="32"/>
           <w:szCs w:val="32"/>
@@ -815,7 +815,7 @@
       </w:r>
       <w:r>
         <w:rPr>
-          <w:rStyle w:val="a8"/>
+          <w:rStyle w:val="a6"/>
           <w:b w:val="0"/>
           <w:sz w:val="32"/>
           <w:szCs w:val="32"/>
@@ -825,7 +825,7 @@
       </w:r>
       <w:r>
         <w:rPr>
-          <w:rStyle w:val="a8"/>
+          <w:rStyle w:val="a6"/>
           <w:b w:val="0"/>
           <w:sz w:val="32"/>
           <w:szCs w:val="32"/>
@@ -835,7 +835,7 @@
       </w:r>
       <w:r>
         <w:rPr>
-          <w:rStyle w:val="a8"/>
+          <w:rStyle w:val="a6"/>
           <w:b w:val="0"/>
           <w:sz w:val="32"/>
           <w:szCs w:val="32"/>
@@ -845,7 +845,7 @@
       </w:r>
       <w:r>
         <w:rPr>
-          <w:rStyle w:val="a8"/>
+          <w:rStyle w:val="a6"/>
           <w:b w:val="0"/>
           <w:sz w:val="32"/>
           <w:szCs w:val="32"/>
@@ -858,7 +858,7 @@
       <w:pPr>
         <w:ind w:firstLine="640"/>
         <w:rPr>
-          <w:rStyle w:val="a8"/>
+          <w:rStyle w:val="a6"/>
           <w:b w:val="0"/>
           <w:sz w:val="32"/>
           <w:szCs w:val="32"/>
@@ -868,7 +868,7 @@
       <w:bookmarkStart w:id="7" w:name="_Toc5186410"/>
       <w:r>
         <w:rPr>
-          <w:rStyle w:val="a8"/>
+          <w:rStyle w:val="a6"/>
           <w:rFonts w:hint="eastAsia"/>
           <w:b w:val="0"/>
           <w:sz w:val="32"/>
@@ -878,7 +878,7 @@
       </w:r>
       <w:r>
         <w:rPr>
-          <w:rStyle w:val="a8"/>
+          <w:rStyle w:val="a6"/>
           <w:b w:val="0"/>
           <w:sz w:val="32"/>
           <w:szCs w:val="32"/>
@@ -888,7 +888,7 @@
       </w:r>
       <w:r>
         <w:rPr>
-          <w:rStyle w:val="a8"/>
+          <w:rStyle w:val="a6"/>
           <w:rFonts w:hint="eastAsia"/>
           <w:b w:val="0"/>
           <w:sz w:val="32"/>
@@ -900,7 +900,7 @@
       <w:bookmarkEnd w:id="7"/>
       <w:r>
         <w:rPr>
-          <w:rStyle w:val="a8"/>
+          <w:rStyle w:val="a6"/>
           <w:rFonts w:hint="eastAsia"/>
           <w:b w:val="0"/>
           <w:sz w:val="32"/>
@@ -911,7 +911,7 @@
       </w:r>
       <w:r>
         <w:rPr>
-          <w:rStyle w:val="a8"/>
+          <w:rStyle w:val="a6"/>
           <w:rFonts w:hint="eastAsia"/>
           <w:b w:val="0"/>
           <w:sz w:val="32"/>
@@ -922,7 +922,7 @@
       </w:r>
       <w:r>
         <w:rPr>
-          <w:rStyle w:val="a8"/>
+          <w:rStyle w:val="a6"/>
           <w:b w:val="0"/>
           <w:sz w:val="32"/>
           <w:szCs w:val="32"/>
@@ -932,7 +932,7 @@
       </w:r>
       <w:r>
         <w:rPr>
-          <w:rStyle w:val="a8"/>
+          <w:rStyle w:val="a6"/>
           <w:b w:val="0"/>
           <w:sz w:val="32"/>
           <w:szCs w:val="32"/>
@@ -942,7 +942,7 @@
       </w:r>
       <w:r>
         <w:rPr>
-          <w:rStyle w:val="a8"/>
+          <w:rStyle w:val="a6"/>
           <w:b w:val="0"/>
           <w:sz w:val="32"/>
           <w:szCs w:val="32"/>
@@ -955,7 +955,7 @@
       <w:pPr>
         <w:ind w:firstLine="640"/>
         <w:rPr>
-          <w:rStyle w:val="a8"/>
+          <w:rStyle w:val="a6"/>
           <w:b w:val="0"/>
           <w:sz w:val="32"/>
           <w:szCs w:val="32"/>
@@ -965,7 +965,7 @@
       <w:bookmarkStart w:id="8" w:name="_Toc5186411"/>
       <w:r>
         <w:rPr>
-          <w:rStyle w:val="a8"/>
+          <w:rStyle w:val="a6"/>
           <w:rFonts w:hint="eastAsia"/>
           <w:b w:val="0"/>
           <w:sz w:val="32"/>
@@ -975,7 +975,7 @@
       </w:r>
       <w:r>
         <w:rPr>
-          <w:rStyle w:val="a8"/>
+          <w:rStyle w:val="a6"/>
           <w:b w:val="0"/>
           <w:sz w:val="32"/>
           <w:szCs w:val="32"/>
@@ -985,7 +985,7 @@
       </w:r>
       <w:r>
         <w:rPr>
-          <w:rStyle w:val="a8"/>
+          <w:rStyle w:val="a6"/>
           <w:b w:val="0"/>
           <w:sz w:val="32"/>
           <w:szCs w:val="32"/>
@@ -995,7 +995,7 @@
       </w:r>
       <w:r>
         <w:rPr>
-          <w:rStyle w:val="a8"/>
+          <w:rStyle w:val="a6"/>
           <w:b w:val="0"/>
           <w:sz w:val="32"/>
           <w:szCs w:val="32"/>
@@ -1005,7 +1005,7 @@
       </w:r>
       <w:r>
         <w:rPr>
-          <w:rStyle w:val="a8"/>
+          <w:rStyle w:val="a6"/>
           <w:b w:val="0"/>
           <w:sz w:val="32"/>
           <w:szCs w:val="32"/>
@@ -1015,7 +1015,7 @@
       </w:r>
       <w:r>
         <w:rPr>
-          <w:rStyle w:val="a8"/>
+          <w:rStyle w:val="a6"/>
           <w:b w:val="0"/>
           <w:sz w:val="32"/>
           <w:szCs w:val="32"/>
@@ -1025,7 +1025,7 @@
       </w:r>
       <w:r>
         <w:rPr>
-          <w:rStyle w:val="a8"/>
+          <w:rStyle w:val="a6"/>
           <w:rFonts w:hint="eastAsia"/>
           <w:b w:val="0"/>
           <w:sz w:val="32"/>
@@ -1036,7 +1036,7 @@
       </w:r>
       <w:r>
         <w:rPr>
-          <w:rStyle w:val="a8"/>
+          <w:rStyle w:val="a6"/>
           <w:b w:val="0"/>
           <w:sz w:val="32"/>
           <w:szCs w:val="32"/>
@@ -1047,7 +1047,7 @@
       <w:bookmarkEnd w:id="8"/>
       <w:r>
         <w:rPr>
-          <w:rStyle w:val="a8"/>
+          <w:rStyle w:val="a6"/>
           <w:b w:val="0"/>
           <w:sz w:val="32"/>
           <w:szCs w:val="32"/>
@@ -1057,7 +1057,7 @@
       </w:r>
       <w:r>
         <w:rPr>
-          <w:rStyle w:val="a8"/>
+          <w:rStyle w:val="a6"/>
           <w:b w:val="0"/>
           <w:sz w:val="32"/>
           <w:szCs w:val="32"/>
@@ -1070,7 +1070,7 @@
       <w:pPr>
         <w:ind w:firstLine="480"/>
         <w:rPr>
-          <w:rStyle w:val="a8"/>
+          <w:rStyle w:val="a6"/>
           <w:b w:val="0"/>
           <w:color w:val="92D050"/>
           <w:sz w:val="32"/>
@@ -1081,24 +1081,10 @@
       <w:hyperlink r:id="rId9" w:history="1">
         <w:r>
           <w:rPr>
-            <w:rStyle w:val="a7"/>
+            <w:rStyle w:val="a5"/>
             <w:color w:val="92D050"/>
           </w:rPr>
-          <w:t>https://blog.csdn.net/v</w:t>
-        </w:r>
-        <w:r>
-          <w:rPr>
-            <w:rStyle w:val="a7"/>
-            <w:color w:val="92D050"/>
-          </w:rPr>
-          <w:t>o</w:t>
-        </w:r>
-        <w:r>
-          <w:rPr>
-            <w:rStyle w:val="a7"/>
-            <w:color w:val="92D050"/>
-          </w:rPr>
-          <w:t>p444/article/details/53183449</w:t>
+          <w:t>https://blog.csdn.net/vop444/article/details/53183449</w:t>
         </w:r>
       </w:hyperlink>
     </w:p>
@@ -1156,7 +1142,7 @@
         </w:p>
         <w:p>
           <w:pPr>
-            <w:pStyle w:val="TOC1"/>
+            <w:pStyle w:val="10"/>
             <w:tabs>
               <w:tab w:val="left" w:pos="960"/>
               <w:tab w:val="right" w:leader="dot" w:pos="8296"/>
@@ -1184,7 +1170,7 @@
           <w:hyperlink w:anchor="_Toc6395863" w:history="1">
             <w:r>
               <w:rPr>
-                <w:rStyle w:val="a7"/>
+                <w:rStyle w:val="a5"/>
                 <w:noProof/>
               </w:rPr>
               <w:t>一</w:t>
@@ -1203,7 +1189,7 @@
             </w:r>
             <w:r>
               <w:rPr>
-                <w:rStyle w:val="a7"/>
+                <w:rStyle w:val="a5"/>
                 <w:noProof/>
               </w:rPr>
               <w:t>引言</w:t>
@@ -1260,7 +1246,7 @@
         </w:p>
         <w:p>
           <w:pPr>
-            <w:pStyle w:val="TOC2"/>
+            <w:pStyle w:val="20"/>
             <w:tabs>
               <w:tab w:val="left" w:pos="1200"/>
               <w:tab w:val="right" w:leader="dot" w:pos="8296"/>
@@ -1277,7 +1263,7 @@
           <w:hyperlink w:anchor="_Toc6395864" w:history="1">
             <w:r>
               <w:rPr>
-                <w:rStyle w:val="a7"/>
+                <w:rStyle w:val="a5"/>
                 <w:noProof/>
               </w:rPr>
               <w:t>1</w:t>
@@ -1294,7 +1280,7 @@
             </w:r>
             <w:r>
               <w:rPr>
-                <w:rStyle w:val="a7"/>
+                <w:rStyle w:val="a5"/>
                 <w:noProof/>
               </w:rPr>
               <w:t>目的</w:t>
@@ -1351,7 +1337,7 @@
         </w:p>
         <w:p>
           <w:pPr>
-            <w:pStyle w:val="TOC2"/>
+            <w:pStyle w:val="20"/>
             <w:tabs>
               <w:tab w:val="left" w:pos="1200"/>
               <w:tab w:val="right" w:leader="dot" w:pos="8296"/>
@@ -1368,7 +1354,7 @@
           <w:hyperlink w:anchor="_Toc6395865" w:history="1">
             <w:r>
               <w:rPr>
-                <w:rStyle w:val="a7"/>
+                <w:rStyle w:val="a5"/>
                 <w:noProof/>
               </w:rPr>
               <w:t>2</w:t>
@@ -1385,7 +1371,7 @@
             </w:r>
             <w:r>
               <w:rPr>
-                <w:rStyle w:val="a7"/>
+                <w:rStyle w:val="a5"/>
                 <w:noProof/>
               </w:rPr>
               <w:t>背景</w:t>
@@ -1442,7 +1428,7 @@
         </w:p>
         <w:p>
           <w:pPr>
-            <w:pStyle w:val="TOC2"/>
+            <w:pStyle w:val="20"/>
             <w:tabs>
               <w:tab w:val="left" w:pos="1200"/>
               <w:tab w:val="right" w:leader="dot" w:pos="8296"/>
@@ -1459,7 +1445,7 @@
           <w:hyperlink w:anchor="_Toc6395866" w:history="1">
             <w:r>
               <w:rPr>
-                <w:rStyle w:val="a7"/>
+                <w:rStyle w:val="a5"/>
                 <w:noProof/>
               </w:rPr>
               <w:t>3</w:t>
@@ -1476,7 +1462,7 @@
             </w:r>
             <w:r>
               <w:rPr>
-                <w:rStyle w:val="a7"/>
+                <w:rStyle w:val="a5"/>
                 <w:noProof/>
               </w:rPr>
               <w:t>定义</w:t>
@@ -1533,7 +1519,7 @@
         </w:p>
         <w:p>
           <w:pPr>
-            <w:pStyle w:val="TOC2"/>
+            <w:pStyle w:val="20"/>
             <w:tabs>
               <w:tab w:val="left" w:pos="1200"/>
               <w:tab w:val="right" w:leader="dot" w:pos="8296"/>
@@ -1550,7 +1536,7 @@
           <w:hyperlink w:anchor="_Toc6395867" w:history="1">
             <w:r>
               <w:rPr>
-                <w:rStyle w:val="a7"/>
+                <w:rStyle w:val="a5"/>
                 <w:noProof/>
               </w:rPr>
               <w:t>4</w:t>
@@ -1567,7 +1553,7 @@
             </w:r>
             <w:r>
               <w:rPr>
-                <w:rStyle w:val="a7"/>
+                <w:rStyle w:val="a5"/>
                 <w:noProof/>
               </w:rPr>
               <w:t>文档格式</w:t>
@@ -1624,7 +1610,7 @@
         </w:p>
         <w:p>
           <w:pPr>
-            <w:pStyle w:val="TOC2"/>
+            <w:pStyle w:val="20"/>
             <w:tabs>
               <w:tab w:val="left" w:pos="1200"/>
               <w:tab w:val="right" w:leader="dot" w:pos="8296"/>
@@ -1641,7 +1627,7 @@
           <w:hyperlink w:anchor="_Toc6395868" w:history="1">
             <w:r>
               <w:rPr>
-                <w:rStyle w:val="a7"/>
+                <w:rStyle w:val="a5"/>
                 <w:noProof/>
               </w:rPr>
               <w:t>5</w:t>
@@ -1658,7 +1644,7 @@
             </w:r>
             <w:r>
               <w:rPr>
-                <w:rStyle w:val="a7"/>
+                <w:rStyle w:val="a5"/>
                 <w:noProof/>
               </w:rPr>
               <w:t>预期读者和阅读建议</w:t>
@@ -1715,7 +1701,7 @@
         </w:p>
         <w:p>
           <w:pPr>
-            <w:pStyle w:val="TOC2"/>
+            <w:pStyle w:val="20"/>
             <w:tabs>
               <w:tab w:val="left" w:pos="1200"/>
               <w:tab w:val="right" w:leader="dot" w:pos="8296"/>
@@ -1732,7 +1718,7 @@
           <w:hyperlink w:anchor="_Toc6395869" w:history="1">
             <w:r>
               <w:rPr>
-                <w:rStyle w:val="a7"/>
+                <w:rStyle w:val="a5"/>
                 <w:noProof/>
               </w:rPr>
               <w:t>6</w:t>
@@ -1749,7 +1735,7 @@
             </w:r>
             <w:r>
               <w:rPr>
-                <w:rStyle w:val="a7"/>
+                <w:rStyle w:val="a5"/>
                 <w:noProof/>
               </w:rPr>
               <w:t>参考文献</w:t>
@@ -1806,7 +1792,7 @@
         </w:p>
         <w:p>
           <w:pPr>
-            <w:pStyle w:val="TOC1"/>
+            <w:pStyle w:val="10"/>
             <w:tabs>
               <w:tab w:val="left" w:pos="960"/>
               <w:tab w:val="right" w:leader="dot" w:pos="8296"/>
@@ -1825,7 +1811,7 @@
           <w:hyperlink w:anchor="_Toc6395870" w:history="1">
             <w:r>
               <w:rPr>
-                <w:rStyle w:val="a7"/>
+                <w:rStyle w:val="a5"/>
                 <w:noProof/>
               </w:rPr>
               <w:t>二</w:t>
@@ -1844,7 +1830,7 @@
             </w:r>
             <w:r>
               <w:rPr>
-                <w:rStyle w:val="a7"/>
+                <w:rStyle w:val="a5"/>
                 <w:noProof/>
               </w:rPr>
               <w:t>需求概述</w:t>
@@ -1901,7 +1887,7 @@
         </w:p>
         <w:p>
           <w:pPr>
-            <w:pStyle w:val="TOC2"/>
+            <w:pStyle w:val="20"/>
             <w:tabs>
               <w:tab w:val="left" w:pos="1200"/>
               <w:tab w:val="right" w:leader="dot" w:pos="8296"/>
@@ -1918,7 +1904,7 @@
           <w:hyperlink w:anchor="_Toc6395871" w:history="1">
             <w:r>
               <w:rPr>
-                <w:rStyle w:val="a7"/>
+                <w:rStyle w:val="a5"/>
                 <w:noProof/>
               </w:rPr>
               <w:t>1</w:t>
@@ -1935,7 +1921,7 @@
             </w:r>
             <w:r>
               <w:rPr>
-                <w:rStyle w:val="a7"/>
+                <w:rStyle w:val="a5"/>
                 <w:noProof/>
               </w:rPr>
               <w:t>产品功能</w:t>
@@ -1992,7 +1978,7 @@
         </w:p>
         <w:p>
           <w:pPr>
-            <w:pStyle w:val="TOC2"/>
+            <w:pStyle w:val="20"/>
             <w:tabs>
               <w:tab w:val="left" w:pos="1200"/>
               <w:tab w:val="right" w:leader="dot" w:pos="8296"/>
@@ -2009,7 +1995,7 @@
           <w:hyperlink w:anchor="_Toc6395872" w:history="1">
             <w:r>
               <w:rPr>
-                <w:rStyle w:val="a7"/>
+                <w:rStyle w:val="a5"/>
                 <w:noProof/>
               </w:rPr>
               <w:t>2</w:t>
@@ -2026,7 +2012,7 @@
             </w:r>
             <w:r>
               <w:rPr>
-                <w:rStyle w:val="a7"/>
+                <w:rStyle w:val="a5"/>
                 <w:noProof/>
               </w:rPr>
               <w:t>运行环境</w:t>
@@ -2083,7 +2069,7 @@
         </w:p>
         <w:p>
           <w:pPr>
-            <w:pStyle w:val="TOC2"/>
+            <w:pStyle w:val="20"/>
             <w:tabs>
               <w:tab w:val="left" w:pos="1200"/>
               <w:tab w:val="right" w:leader="dot" w:pos="8296"/>
@@ -2100,7 +2086,7 @@
           <w:hyperlink w:anchor="_Toc6395873" w:history="1">
             <w:r>
               <w:rPr>
-                <w:rStyle w:val="a7"/>
+                <w:rStyle w:val="a5"/>
                 <w:noProof/>
               </w:rPr>
               <w:t>3</w:t>
@@ -2117,7 +2103,7 @@
             </w:r>
             <w:r>
               <w:rPr>
-                <w:rStyle w:val="a7"/>
+                <w:rStyle w:val="a5"/>
                 <w:noProof/>
               </w:rPr>
               <w:t>性能需求</w:t>
@@ -2174,7 +2160,7 @@
         </w:p>
         <w:p>
           <w:pPr>
-            <w:pStyle w:val="TOC2"/>
+            <w:pStyle w:val="20"/>
             <w:tabs>
               <w:tab w:val="left" w:pos="1200"/>
               <w:tab w:val="right" w:leader="dot" w:pos="8296"/>
@@ -2191,7 +2177,7 @@
           <w:hyperlink w:anchor="_Toc6395874" w:history="1">
             <w:r>
               <w:rPr>
-                <w:rStyle w:val="a7"/>
+                <w:rStyle w:val="a5"/>
                 <w:noProof/>
               </w:rPr>
               <w:t>4</w:t>
@@ -2208,7 +2194,7 @@
             </w:r>
             <w:r>
               <w:rPr>
-                <w:rStyle w:val="a7"/>
+                <w:rStyle w:val="a5"/>
                 <w:noProof/>
               </w:rPr>
               <w:t>设计和实现限制</w:t>
@@ -2265,7 +2251,7 @@
         </w:p>
         <w:p>
           <w:pPr>
-            <w:pStyle w:val="TOC2"/>
+            <w:pStyle w:val="20"/>
             <w:tabs>
               <w:tab w:val="left" w:pos="1200"/>
               <w:tab w:val="right" w:leader="dot" w:pos="8296"/>
@@ -2282,7 +2268,7 @@
           <w:hyperlink w:anchor="_Toc6395875" w:history="1">
             <w:r>
               <w:rPr>
-                <w:rStyle w:val="a7"/>
+                <w:rStyle w:val="a5"/>
                 <w:noProof/>
               </w:rPr>
               <w:t>5</w:t>
@@ -2299,7 +2285,7 @@
             </w:r>
             <w:r>
               <w:rPr>
-                <w:rStyle w:val="a7"/>
+                <w:rStyle w:val="a5"/>
                 <w:noProof/>
               </w:rPr>
               <w:t>设计思路</w:t>
@@ -2356,7 +2342,7 @@
         </w:p>
         <w:p>
           <w:pPr>
-            <w:pStyle w:val="TOC3"/>
+            <w:pStyle w:val="30"/>
             <w:tabs>
               <w:tab w:val="right" w:leader="dot" w:pos="8296"/>
             </w:tabs>
@@ -2373,7 +2359,7 @@
           <w:hyperlink w:anchor="_Toc6395876" w:history="1">
             <w:r>
               <w:rPr>
-                <w:rStyle w:val="a7"/>
+                <w:rStyle w:val="a5"/>
                 <w:noProof/>
               </w:rPr>
               <w:t>流程图</w:t>
@@ -2430,7 +2416,7 @@
         </w:p>
         <w:p>
           <w:pPr>
-            <w:pStyle w:val="TOC2"/>
+            <w:pStyle w:val="20"/>
             <w:tabs>
               <w:tab w:val="left" w:pos="1200"/>
               <w:tab w:val="right" w:leader="dot" w:pos="8296"/>
@@ -2447,7 +2433,7 @@
           <w:hyperlink w:anchor="_Toc6395877" w:history="1">
             <w:r>
               <w:rPr>
-                <w:rStyle w:val="a7"/>
+                <w:rStyle w:val="a5"/>
                 <w:noProof/>
               </w:rPr>
               <w:t>6</w:t>
@@ -2464,7 +2450,7 @@
             </w:r>
             <w:r>
               <w:rPr>
-                <w:rStyle w:val="a7"/>
+                <w:rStyle w:val="a5"/>
                 <w:noProof/>
               </w:rPr>
               <w:t>假设和依赖</w:t>
@@ -2521,7 +2507,7 @@
         </w:p>
         <w:p>
           <w:pPr>
-            <w:pStyle w:val="TOC1"/>
+            <w:pStyle w:val="10"/>
             <w:tabs>
               <w:tab w:val="left" w:pos="960"/>
               <w:tab w:val="right" w:leader="dot" w:pos="8296"/>
@@ -2540,7 +2526,7 @@
           <w:hyperlink w:anchor="_Toc6395878" w:history="1">
             <w:r>
               <w:rPr>
-                <w:rStyle w:val="a7"/>
+                <w:rStyle w:val="a5"/>
                 <w:noProof/>
               </w:rPr>
               <w:t>三</w:t>
@@ -2559,7 +2545,7 @@
             </w:r>
             <w:r>
               <w:rPr>
-                <w:rStyle w:val="a7"/>
+                <w:rStyle w:val="a5"/>
                 <w:noProof/>
               </w:rPr>
               <w:t>外部接口需求</w:t>
@@ -2616,7 +2602,7 @@
         </w:p>
         <w:p>
           <w:pPr>
-            <w:pStyle w:val="TOC2"/>
+            <w:pStyle w:val="20"/>
             <w:tabs>
               <w:tab w:val="left" w:pos="1200"/>
               <w:tab w:val="right" w:leader="dot" w:pos="8296"/>
@@ -2633,7 +2619,7 @@
           <w:hyperlink w:anchor="_Toc6395879" w:history="1">
             <w:r>
               <w:rPr>
-                <w:rStyle w:val="a7"/>
+                <w:rStyle w:val="a5"/>
                 <w:noProof/>
               </w:rPr>
               <w:t>1</w:t>
@@ -2650,7 +2636,7 @@
             </w:r>
             <w:r>
               <w:rPr>
-                <w:rStyle w:val="a7"/>
+                <w:rStyle w:val="a5"/>
                 <w:noProof/>
               </w:rPr>
               <w:t>用户接口</w:t>
@@ -2707,7 +2693,7 @@
         </w:p>
         <w:p>
           <w:pPr>
-            <w:pStyle w:val="TOC2"/>
+            <w:pStyle w:val="20"/>
             <w:tabs>
               <w:tab w:val="left" w:pos="1200"/>
               <w:tab w:val="right" w:leader="dot" w:pos="8296"/>
@@ -2724,7 +2710,7 @@
           <w:hyperlink w:anchor="_Toc6395880" w:history="1">
             <w:r>
               <w:rPr>
-                <w:rStyle w:val="a7"/>
+                <w:rStyle w:val="a5"/>
                 <w:noProof/>
               </w:rPr>
               <w:t>2</w:t>
@@ -2741,7 +2727,7 @@
             </w:r>
             <w:r>
               <w:rPr>
-                <w:rStyle w:val="a7"/>
+                <w:rStyle w:val="a5"/>
                 <w:noProof/>
               </w:rPr>
               <w:t>硬件接口</w:t>
@@ -2798,7 +2784,7 @@
         </w:p>
         <w:p>
           <w:pPr>
-            <w:pStyle w:val="TOC2"/>
+            <w:pStyle w:val="20"/>
             <w:tabs>
               <w:tab w:val="left" w:pos="1200"/>
               <w:tab w:val="right" w:leader="dot" w:pos="8296"/>
@@ -2815,7 +2801,7 @@
           <w:hyperlink w:anchor="_Toc6395881" w:history="1">
             <w:r>
               <w:rPr>
-                <w:rStyle w:val="a7"/>
+                <w:rStyle w:val="a5"/>
                 <w:noProof/>
               </w:rPr>
               <w:t>3</w:t>
@@ -2832,7 +2818,7 @@
             </w:r>
             <w:r>
               <w:rPr>
-                <w:rStyle w:val="a7"/>
+                <w:rStyle w:val="a5"/>
                 <w:noProof/>
               </w:rPr>
               <w:t>软件接口</w:t>
@@ -2889,7 +2875,7 @@
         </w:p>
         <w:p>
           <w:pPr>
-            <w:pStyle w:val="TOC2"/>
+            <w:pStyle w:val="20"/>
             <w:tabs>
               <w:tab w:val="left" w:pos="1200"/>
               <w:tab w:val="right" w:leader="dot" w:pos="8296"/>
@@ -2906,7 +2892,7 @@
           <w:hyperlink w:anchor="_Toc6395882" w:history="1">
             <w:r>
               <w:rPr>
-                <w:rStyle w:val="a7"/>
+                <w:rStyle w:val="a5"/>
                 <w:noProof/>
               </w:rPr>
               <w:t>4</w:t>
@@ -2923,7 +2909,7 @@
             </w:r>
             <w:r>
               <w:rPr>
-                <w:rStyle w:val="a7"/>
+                <w:rStyle w:val="a5"/>
                 <w:noProof/>
               </w:rPr>
               <w:t>外部接口</w:t>
@@ -2980,7 +2966,7 @@
         </w:p>
         <w:p>
           <w:pPr>
-            <w:pStyle w:val="TOC2"/>
+            <w:pStyle w:val="20"/>
             <w:tabs>
               <w:tab w:val="left" w:pos="1200"/>
               <w:tab w:val="right" w:leader="dot" w:pos="8296"/>
@@ -2997,7 +2983,7 @@
           <w:hyperlink w:anchor="_Toc6395883" w:history="1">
             <w:r>
               <w:rPr>
-                <w:rStyle w:val="a7"/>
+                <w:rStyle w:val="a5"/>
                 <w:noProof/>
               </w:rPr>
               <w:t>5</w:t>
@@ -3014,7 +3000,7 @@
             </w:r>
             <w:r>
               <w:rPr>
-                <w:rStyle w:val="a7"/>
+                <w:rStyle w:val="a5"/>
                 <w:noProof/>
               </w:rPr>
               <w:t>内部接口</w:t>
@@ -3071,7 +3057,7 @@
         </w:p>
         <w:p>
           <w:pPr>
-            <w:pStyle w:val="TOC1"/>
+            <w:pStyle w:val="10"/>
             <w:tabs>
               <w:tab w:val="left" w:pos="960"/>
               <w:tab w:val="right" w:leader="dot" w:pos="8296"/>
@@ -3090,7 +3076,7 @@
           <w:hyperlink w:anchor="_Toc6395884" w:history="1">
             <w:r>
               <w:rPr>
-                <w:rStyle w:val="a7"/>
+                <w:rStyle w:val="a5"/>
                 <w:noProof/>
               </w:rPr>
               <w:t>四</w:t>
@@ -3109,7 +3095,7 @@
             </w:r>
             <w:r>
               <w:rPr>
-                <w:rStyle w:val="a7"/>
+                <w:rStyle w:val="a5"/>
                 <w:noProof/>
               </w:rPr>
               <w:t>模块设计</w:t>
@@ -3166,7 +3152,7 @@
         </w:p>
         <w:p>
           <w:pPr>
-            <w:pStyle w:val="TOC2"/>
+            <w:pStyle w:val="20"/>
             <w:tabs>
               <w:tab w:val="left" w:pos="1200"/>
               <w:tab w:val="right" w:leader="dot" w:pos="8296"/>
@@ -3183,7 +3169,7 @@
           <w:hyperlink w:anchor="_Toc6395885" w:history="1">
             <w:r>
               <w:rPr>
-                <w:rStyle w:val="a7"/>
+                <w:rStyle w:val="a5"/>
                 <w:noProof/>
               </w:rPr>
               <w:t>1</w:t>
@@ -3200,7 +3186,7 @@
             </w:r>
             <w:r>
               <w:rPr>
-                <w:rStyle w:val="a7"/>
+                <w:rStyle w:val="a5"/>
                 <w:noProof/>
               </w:rPr>
               <w:t>各模块概述</w:t>
@@ -3257,7 +3243,7 @@
         </w:p>
         <w:p>
           <w:pPr>
-            <w:pStyle w:val="TOC2"/>
+            <w:pStyle w:val="20"/>
             <w:tabs>
               <w:tab w:val="left" w:pos="1200"/>
               <w:tab w:val="right" w:leader="dot" w:pos="8296"/>
@@ -3274,7 +3260,7 @@
           <w:hyperlink w:anchor="_Toc6395886" w:history="1">
             <w:r>
               <w:rPr>
-                <w:rStyle w:val="a7"/>
+                <w:rStyle w:val="a5"/>
                 <w:noProof/>
               </w:rPr>
               <w:t>2</w:t>
@@ -3291,7 +3277,7 @@
             </w:r>
             <w:r>
               <w:rPr>
-                <w:rStyle w:val="a7"/>
+                <w:rStyle w:val="a5"/>
                 <w:noProof/>
               </w:rPr>
               <w:t>模块层次</w:t>
@@ -3348,7 +3334,7 @@
         </w:p>
         <w:p>
           <w:pPr>
-            <w:pStyle w:val="TOC2"/>
+            <w:pStyle w:val="20"/>
             <w:tabs>
               <w:tab w:val="left" w:pos="1200"/>
               <w:tab w:val="right" w:leader="dot" w:pos="8296"/>
@@ -3365,7 +3351,7 @@
           <w:hyperlink w:anchor="_Toc6395887" w:history="1">
             <w:r>
               <w:rPr>
-                <w:rStyle w:val="a7"/>
+                <w:rStyle w:val="a5"/>
                 <w:noProof/>
               </w:rPr>
               <w:t>3</w:t>
@@ -3382,7 +3368,7 @@
             </w:r>
             <w:r>
               <w:rPr>
-                <w:rStyle w:val="a7"/>
+                <w:rStyle w:val="a5"/>
                 <w:noProof/>
               </w:rPr>
               <w:t>模块接口</w:t>
@@ -3439,7 +3425,7 @@
         </w:p>
         <w:p>
           <w:pPr>
-            <w:pStyle w:val="TOC1"/>
+            <w:pStyle w:val="10"/>
             <w:tabs>
               <w:tab w:val="left" w:pos="960"/>
               <w:tab w:val="right" w:leader="dot" w:pos="8296"/>
@@ -3458,7 +3444,7 @@
           <w:hyperlink w:anchor="_Toc6395888" w:history="1">
             <w:r>
               <w:rPr>
-                <w:rStyle w:val="a7"/>
+                <w:rStyle w:val="a5"/>
                 <w:noProof/>
               </w:rPr>
               <w:t>五</w:t>
@@ -3477,7 +3463,7 @@
             </w:r>
             <w:r>
               <w:rPr>
-                <w:rStyle w:val="a7"/>
+                <w:rStyle w:val="a5"/>
                 <w:noProof/>
               </w:rPr>
               <w:t>数据设计</w:t>
@@ -3534,7 +3520,7 @@
         </w:p>
         <w:p>
           <w:pPr>
-            <w:pStyle w:val="TOC2"/>
+            <w:pStyle w:val="20"/>
             <w:tabs>
               <w:tab w:val="left" w:pos="1200"/>
               <w:tab w:val="right" w:leader="dot" w:pos="8296"/>
@@ -3551,7 +3537,7 @@
           <w:hyperlink w:anchor="_Toc6395889" w:history="1">
             <w:r>
               <w:rPr>
-                <w:rStyle w:val="a7"/>
+                <w:rStyle w:val="a5"/>
                 <w:noProof/>
               </w:rPr>
               <w:t>1</w:t>
@@ -3568,7 +3554,7 @@
             </w:r>
             <w:r>
               <w:rPr>
-                <w:rStyle w:val="a7"/>
+                <w:rStyle w:val="a5"/>
                 <w:noProof/>
               </w:rPr>
               <w:t>数据字典</w:t>
@@ -3625,7 +3611,7 @@
         </w:p>
         <w:p>
           <w:pPr>
-            <w:pStyle w:val="TOC2"/>
+            <w:pStyle w:val="20"/>
             <w:tabs>
               <w:tab w:val="left" w:pos="960"/>
               <w:tab w:val="right" w:leader="dot" w:pos="8296"/>
@@ -3642,7 +3628,7 @@
           <w:hyperlink w:anchor="_Toc6395890" w:history="1">
             <w:r>
               <w:rPr>
-                <w:rStyle w:val="a7"/>
+                <w:rStyle w:val="a5"/>
                 <w:noProof/>
               </w:rPr>
               <w:t>2</w:t>
@@ -3659,7 +3645,7 @@
             </w:r>
             <w:r>
               <w:rPr>
-                <w:rStyle w:val="a7"/>
+                <w:rStyle w:val="a5"/>
                 <w:noProof/>
               </w:rPr>
               <w:t>ER图</w:t>
@@ -3716,7 +3702,7 @@
         </w:p>
         <w:p>
           <w:pPr>
-            <w:pStyle w:val="TOC2"/>
+            <w:pStyle w:val="20"/>
             <w:tabs>
               <w:tab w:val="left" w:pos="1200"/>
               <w:tab w:val="right" w:leader="dot" w:pos="8296"/>
@@ -3733,7 +3719,7 @@
           <w:hyperlink w:anchor="_Toc6395891" w:history="1">
             <w:r>
               <w:rPr>
-                <w:rStyle w:val="a7"/>
+                <w:rStyle w:val="a5"/>
                 <w:noProof/>
               </w:rPr>
               <w:t>3</w:t>
@@ -3750,7 +3736,7 @@
             </w:r>
             <w:r>
               <w:rPr>
-                <w:rStyle w:val="a7"/>
+                <w:rStyle w:val="a5"/>
                 <w:noProof/>
               </w:rPr>
               <w:t>数据流图</w:t>
@@ -3807,7 +3793,7 @@
         </w:p>
         <w:p>
           <w:pPr>
-            <w:pStyle w:val="TOC1"/>
+            <w:pStyle w:val="10"/>
             <w:tabs>
               <w:tab w:val="left" w:pos="960"/>
               <w:tab w:val="right" w:leader="dot" w:pos="8296"/>
@@ -3826,7 +3812,7 @@
           <w:hyperlink w:anchor="_Toc6395892" w:history="1">
             <w:r>
               <w:rPr>
-                <w:rStyle w:val="a7"/>
+                <w:rStyle w:val="a5"/>
                 <w:noProof/>
               </w:rPr>
               <w:t>六</w:t>
@@ -3845,7 +3831,7 @@
             </w:r>
             <w:r>
               <w:rPr>
-                <w:rStyle w:val="a7"/>
+                <w:rStyle w:val="a5"/>
                 <w:noProof/>
               </w:rPr>
               <w:t>验收说明</w:t>
@@ -4321,7 +4307,7 @@
     </w:p>
     <w:p>
       <w:pPr>
-        <w:pStyle w:val="ab"/>
+        <w:pStyle w:val="a9"/>
         <w:numPr>
           <w:ilvl w:val="0"/>
           <w:numId w:val="7"/>
@@ -4346,7 +4332,7 @@
     </w:p>
     <w:p>
       <w:pPr>
-        <w:pStyle w:val="ab"/>
+        <w:pStyle w:val="a9"/>
         <w:numPr>
           <w:ilvl w:val="0"/>
           <w:numId w:val="7"/>
@@ -4362,7 +4348,7 @@
     </w:p>
     <w:p>
       <w:pPr>
-        <w:pStyle w:val="ab"/>
+        <w:pStyle w:val="a9"/>
         <w:numPr>
           <w:ilvl w:val="0"/>
           <w:numId w:val="7"/>
@@ -4378,7 +4364,7 @@
     </w:p>
     <w:p>
       <w:pPr>
-        <w:pStyle w:val="ab"/>
+        <w:pStyle w:val="a9"/>
         <w:numPr>
           <w:ilvl w:val="0"/>
           <w:numId w:val="7"/>
@@ -4394,7 +4380,7 @@
     </w:p>
     <w:p>
       <w:pPr>
-        <w:pStyle w:val="ab"/>
+        <w:pStyle w:val="a9"/>
         <w:numPr>
           <w:ilvl w:val="0"/>
           <w:numId w:val="7"/>
@@ -4410,7 +4396,7 @@
     </w:p>
     <w:p>
       <w:pPr>
-        <w:pStyle w:val="ab"/>
+        <w:pStyle w:val="a9"/>
         <w:numPr>
           <w:ilvl w:val="0"/>
           <w:numId w:val="7"/>
@@ -4444,7 +4430,7 @@
     </w:p>
     <w:p>
       <w:pPr>
-        <w:pStyle w:val="ab"/>
+        <w:pStyle w:val="a9"/>
         <w:numPr>
           <w:ilvl w:val="0"/>
           <w:numId w:val="8"/>
@@ -4460,7 +4446,7 @@
     </w:p>
     <w:p>
       <w:pPr>
-        <w:pStyle w:val="ab"/>
+        <w:pStyle w:val="a9"/>
         <w:numPr>
           <w:ilvl w:val="0"/>
           <w:numId w:val="8"/>
@@ -4476,7 +4462,7 @@
     </w:p>
     <w:p>
       <w:pPr>
-        <w:pStyle w:val="ab"/>
+        <w:pStyle w:val="a9"/>
         <w:numPr>
           <w:ilvl w:val="0"/>
           <w:numId w:val="8"/>
@@ -4492,7 +4478,7 @@
     </w:p>
     <w:p>
       <w:pPr>
-        <w:pStyle w:val="ab"/>
+        <w:pStyle w:val="a9"/>
         <w:numPr>
           <w:ilvl w:val="0"/>
           <w:numId w:val="8"/>
@@ -4508,7 +4494,7 @@
     </w:p>
     <w:p>
       <w:pPr>
-        <w:pStyle w:val="ab"/>
+        <w:pStyle w:val="a9"/>
         <w:numPr>
           <w:ilvl w:val="0"/>
           <w:numId w:val="8"/>
@@ -4699,7 +4685,7 @@
     </w:p>
     <w:p>
       <w:pPr>
-        <w:pStyle w:val="ab"/>
+        <w:pStyle w:val="a9"/>
         <w:numPr>
           <w:ilvl w:val="0"/>
           <w:numId w:val="10"/>
@@ -4729,7 +4715,7 @@
     </w:p>
     <w:p>
       <w:pPr>
-        <w:pStyle w:val="ab"/>
+        <w:pStyle w:val="a9"/>
         <w:numPr>
           <w:ilvl w:val="0"/>
           <w:numId w:val="10"/>
@@ -4759,7 +4745,7 @@
     </w:p>
     <w:p>
       <w:pPr>
-        <w:pStyle w:val="ab"/>
+        <w:pStyle w:val="a9"/>
         <w:numPr>
           <w:ilvl w:val="0"/>
           <w:numId w:val="10"/>
@@ -5041,7 +5027,7 @@
     </w:p>
     <w:p>
       <w:pPr>
-        <w:pStyle w:val="ab"/>
+        <w:pStyle w:val="a9"/>
         <w:widowControl/>
         <w:numPr>
           <w:ilvl w:val="0"/>
@@ -5059,7 +5045,7 @@
     </w:p>
     <w:p>
       <w:pPr>
-        <w:pStyle w:val="ab"/>
+        <w:pStyle w:val="a9"/>
         <w:widowControl/>
         <w:numPr>
           <w:ilvl w:val="0"/>
@@ -5077,7 +5063,7 @@
     </w:p>
     <w:p>
       <w:pPr>
-        <w:pStyle w:val="ab"/>
+        <w:pStyle w:val="a9"/>
         <w:widowControl/>
         <w:numPr>
           <w:ilvl w:val="0"/>
@@ -5146,7 +5132,7 @@
     </w:p>
     <w:tbl>
       <w:tblPr>
-        <w:tblStyle w:val="af0"/>
+        <w:tblStyle w:val="ac"/>
         <w:tblW w:w="0" w:type="auto"/>
         <w:tblLook w:val="04A0" w:firstRow="1" w:lastRow="0" w:firstColumn="1" w:lastColumn="0" w:noHBand="0" w:noVBand="1"/>
       </w:tblPr>
@@ -5628,9 +5614,6 @@
     <w:p>
       <w:pPr>
         <w:ind w:firstLine="480"/>
-        <w:rPr>
-          <w:rFonts w:hint="eastAsia"/>
-        </w:rPr>
       </w:pPr>
       <w:r>
         <w:rPr>
@@ -5658,9 +5641,6 @@
         <w:widowControl/>
         <w:ind w:firstLineChars="0" w:firstLine="0"/>
         <w:jc w:val="left"/>
-        <w:rPr>
-          <w:rFonts w:hint="eastAsia"/>
-        </w:rPr>
       </w:pPr>
       <w:r>
         <w:br w:type="page"/>
@@ -5695,7 +5675,7 @@
     </w:p>
     <w:tbl>
       <w:tblPr>
-        <w:tblStyle w:val="af0"/>
+        <w:tblStyle w:val="ac"/>
         <w:tblW w:w="8926" w:type="dxa"/>
         <w:tblLook w:val="04A0" w:firstRow="1" w:lastRow="0" w:firstColumn="1" w:lastColumn="0" w:noHBand="0" w:noVBand="1"/>
       </w:tblPr>
@@ -5799,7 +5779,7 @@
           </w:tcPr>
           <w:p>
             <w:pPr>
-              <w:pStyle w:val="a9"/>
+              <w:pStyle w:val="a7"/>
               <w:jc w:val="center"/>
             </w:pPr>
             <w:r>
@@ -5817,7 +5797,7 @@
           </w:tcPr>
           <w:p>
             <w:pPr>
-              <w:pStyle w:val="a9"/>
+              <w:pStyle w:val="a7"/>
               <w:jc w:val="center"/>
             </w:pPr>
             <w:r>
@@ -5834,7 +5814,7 @@
           </w:tcPr>
           <w:p>
             <w:pPr>
-              <w:pStyle w:val="a9"/>
+              <w:pStyle w:val="a7"/>
               <w:jc w:val="center"/>
             </w:pPr>
             <w:r>
@@ -5871,11 +5851,8 @@
           </w:tcPr>
           <w:p>
             <w:pPr>
-              <w:pStyle w:val="a9"/>
+              <w:pStyle w:val="a7"/>
               <w:jc w:val="center"/>
-              <w:rPr>
-                <w:rFonts w:hint="eastAsia"/>
-              </w:rPr>
             </w:pPr>
           </w:p>
         </w:tc>
@@ -5886,11 +5863,8 @@
           </w:tcPr>
           <w:p>
             <w:pPr>
-              <w:pStyle w:val="a9"/>
+              <w:pStyle w:val="a7"/>
               <w:jc w:val="center"/>
-              <w:rPr>
-                <w:rFonts w:hint="eastAsia"/>
-              </w:rPr>
             </w:pPr>
           </w:p>
         </w:tc>
@@ -5900,7 +5874,7 @@
           </w:tcPr>
           <w:p>
             <w:pPr>
-              <w:pStyle w:val="a9"/>
+              <w:pStyle w:val="a7"/>
               <w:jc w:val="center"/>
             </w:pPr>
             <w:r>
@@ -5937,11 +5911,8 @@
           </w:tcPr>
           <w:p>
             <w:pPr>
-              <w:pStyle w:val="a9"/>
+              <w:pStyle w:val="a7"/>
               <w:jc w:val="center"/>
-              <w:rPr>
-                <w:rFonts w:hint="eastAsia"/>
-              </w:rPr>
             </w:pPr>
           </w:p>
         </w:tc>
@@ -5952,7 +5923,7 @@
           </w:tcPr>
           <w:p>
             <w:pPr>
-              <w:pStyle w:val="a9"/>
+              <w:pStyle w:val="a7"/>
               <w:jc w:val="center"/>
             </w:pPr>
             <w:r>
@@ -5989,11 +5960,8 @@
           </w:tcPr>
           <w:p>
             <w:pPr>
-              <w:pStyle w:val="a9"/>
+              <w:pStyle w:val="a7"/>
               <w:jc w:val="center"/>
-              <w:rPr>
-                <w:rFonts w:hint="eastAsia"/>
-              </w:rPr>
             </w:pPr>
           </w:p>
         </w:tc>
@@ -6004,7 +5972,7 @@
           </w:tcPr>
           <w:p>
             <w:pPr>
-              <w:pStyle w:val="a9"/>
+              <w:pStyle w:val="a7"/>
               <w:jc w:val="center"/>
             </w:pPr>
             <w:r>
@@ -6041,7 +6009,7 @@
           </w:tcPr>
           <w:p>
             <w:pPr>
-              <w:pStyle w:val="a9"/>
+              <w:pStyle w:val="a7"/>
               <w:jc w:val="center"/>
             </w:pPr>
             <w:r>
@@ -6059,7 +6027,7 @@
           </w:tcPr>
           <w:p>
             <w:pPr>
-              <w:pStyle w:val="a9"/>
+              <w:pStyle w:val="a7"/>
               <w:jc w:val="center"/>
             </w:pPr>
             <w:r>
@@ -6076,7 +6044,7 @@
           </w:tcPr>
           <w:p>
             <w:pPr>
-              <w:pStyle w:val="a9"/>
+              <w:pStyle w:val="a7"/>
               <w:jc w:val="center"/>
             </w:pPr>
             <w:r>
@@ -6095,9 +6063,6 @@
             <w:pPr>
               <w:ind w:firstLineChars="0" w:firstLine="0"/>
               <w:jc w:val="center"/>
-              <w:rPr>
-                <w:rFonts w:hint="eastAsia"/>
-              </w:rPr>
             </w:pPr>
             <w:r>
               <w:rPr>
@@ -6116,11 +6081,8 @@
           </w:tcPr>
           <w:p>
             <w:pPr>
-              <w:pStyle w:val="a9"/>
+              <w:pStyle w:val="a7"/>
               <w:jc w:val="center"/>
-              <w:rPr>
-                <w:rFonts w:hint="eastAsia"/>
-              </w:rPr>
             </w:pPr>
           </w:p>
         </w:tc>
@@ -6131,7 +6093,7 @@
           </w:tcPr>
           <w:p>
             <w:pPr>
-              <w:pStyle w:val="a9"/>
+              <w:pStyle w:val="a7"/>
               <w:jc w:val="center"/>
             </w:pPr>
           </w:p>
@@ -6142,7 +6104,7 @@
           </w:tcPr>
           <w:p>
             <w:pPr>
-              <w:pStyle w:val="a9"/>
+              <w:pStyle w:val="a7"/>
               <w:jc w:val="center"/>
             </w:pPr>
             <w:r>
@@ -6179,11 +6141,8 @@
           </w:tcPr>
           <w:p>
             <w:pPr>
-              <w:pStyle w:val="a9"/>
+              <w:pStyle w:val="a7"/>
               <w:jc w:val="center"/>
-              <w:rPr>
-                <w:rFonts w:hint="eastAsia"/>
-              </w:rPr>
             </w:pPr>
             <w:r>
               <w:rPr>
@@ -6200,11 +6159,8 @@
           </w:tcPr>
           <w:p>
             <w:pPr>
-              <w:pStyle w:val="a9"/>
+              <w:pStyle w:val="a7"/>
               <w:jc w:val="center"/>
-              <w:rPr>
-                <w:rFonts w:hint="eastAsia"/>
-              </w:rPr>
             </w:pPr>
             <w:r>
               <w:rPr>
@@ -6240,11 +6196,8 @@
           </w:tcPr>
           <w:p>
             <w:pPr>
-              <w:pStyle w:val="a9"/>
+              <w:pStyle w:val="a7"/>
               <w:jc w:val="center"/>
-              <w:rPr>
-                <w:rFonts w:hint="eastAsia"/>
-              </w:rPr>
             </w:pPr>
           </w:p>
         </w:tc>
@@ -6255,34 +6208,31 @@
           </w:tcPr>
           <w:p>
             <w:pPr>
-              <w:pStyle w:val="a9"/>
+              <w:pStyle w:val="a7"/>
               <w:jc w:val="center"/>
+            </w:pPr>
+            <w:r>
               <w:rPr>
                 <w:rFonts w:hint="eastAsia"/>
               </w:rPr>
+              <w:t>经济</w:t>
+            </w:r>
+          </w:p>
+        </w:tc>
+        <w:tc>
+          <w:tcPr>
+            <w:tcW w:w="5102" w:type="dxa"/>
+          </w:tcPr>
+          <w:p>
+            <w:pPr>
+              <w:ind w:firstLineChars="0" w:firstLine="0"/>
+              <w:jc w:val="center"/>
             </w:pPr>
             <w:r>
               <w:rPr>
                 <w:rFonts w:hint="eastAsia"/>
               </w:rPr>
-              <w:t>外交</w:t>
-            </w:r>
-          </w:p>
-        </w:tc>
-        <w:tc>
-          <w:tcPr>
-            <w:tcW w:w="5102" w:type="dxa"/>
-          </w:tcPr>
-          <w:p>
-            <w:pPr>
-              <w:ind w:firstLineChars="0" w:firstLine="0"/>
-              <w:jc w:val="center"/>
-            </w:pPr>
-            <w:r>
-              <w:rPr>
-                <w:rFonts w:hint="eastAsia"/>
-              </w:rPr>
-              <w:t>宣战，友好，同盟，联盟，劝降，臣服，侮辱</w:t>
+              <w:t>开发农田，开发商业，粮草买卖，提高民忠</w:t>
             </w:r>
           </w:p>
         </w:tc>
@@ -6295,11 +6245,8 @@
           </w:tcPr>
           <w:p>
             <w:pPr>
-              <w:pStyle w:val="a9"/>
+              <w:pStyle w:val="a7"/>
               <w:jc w:val="center"/>
-              <w:rPr>
-                <w:rFonts w:hint="eastAsia"/>
-              </w:rPr>
             </w:pPr>
           </w:p>
         </w:tc>
@@ -6310,34 +6257,31 @@
           </w:tcPr>
           <w:p>
             <w:pPr>
-              <w:pStyle w:val="a9"/>
+              <w:pStyle w:val="a7"/>
               <w:jc w:val="center"/>
+            </w:pPr>
+            <w:r>
               <w:rPr>
                 <w:rFonts w:hint="eastAsia"/>
               </w:rPr>
+              <w:t>人事</w:t>
+            </w:r>
+          </w:p>
+        </w:tc>
+        <w:tc>
+          <w:tcPr>
+            <w:tcW w:w="5102" w:type="dxa"/>
+          </w:tcPr>
+          <w:p>
+            <w:pPr>
+              <w:ind w:firstLineChars="0" w:firstLine="0"/>
+              <w:jc w:val="center"/>
             </w:pPr>
             <w:r>
               <w:rPr>
                 <w:rFonts w:hint="eastAsia"/>
               </w:rPr>
-              <w:t>经济</w:t>
-            </w:r>
-          </w:p>
-        </w:tc>
-        <w:tc>
-          <w:tcPr>
-            <w:tcW w:w="5102" w:type="dxa"/>
-          </w:tcPr>
-          <w:p>
-            <w:pPr>
-              <w:ind w:firstLineChars="0" w:firstLine="0"/>
-              <w:jc w:val="center"/>
-            </w:pPr>
-            <w:r>
-              <w:rPr>
-                <w:rFonts w:hint="eastAsia"/>
-              </w:rPr>
-              <w:t>开发农田，开发商业，粮草买卖，提高民忠</w:t>
+              <w:t>褒奖，移动，流放，登庸</w:t>
             </w:r>
           </w:p>
         </w:tc>
@@ -6350,11 +6294,8 @@
           </w:tcPr>
           <w:p>
             <w:pPr>
-              <w:pStyle w:val="a9"/>
+              <w:pStyle w:val="a7"/>
               <w:jc w:val="center"/>
-              <w:rPr>
-                <w:rFonts w:hint="eastAsia"/>
-              </w:rPr>
             </w:pPr>
           </w:p>
         </w:tc>
@@ -6365,34 +6306,37 @@
           </w:tcPr>
           <w:p>
             <w:pPr>
-              <w:pStyle w:val="a9"/>
+              <w:pStyle w:val="a7"/>
               <w:jc w:val="center"/>
+            </w:pPr>
+            <w:r>
               <w:rPr>
                 <w:rFonts w:hint="eastAsia"/>
               </w:rPr>
+              <w:t>谋略</w:t>
+            </w:r>
+          </w:p>
+        </w:tc>
+        <w:tc>
+          <w:tcPr>
+            <w:tcW w:w="5102" w:type="dxa"/>
+          </w:tcPr>
+          <w:p>
+            <w:pPr>
+              <w:ind w:firstLineChars="0" w:firstLine="0"/>
+              <w:jc w:val="center"/>
             </w:pPr>
             <w:r>
               <w:rPr>
                 <w:rFonts w:hint="eastAsia"/>
               </w:rPr>
-              <w:t>人事</w:t>
-            </w:r>
-          </w:p>
-        </w:tc>
-        <w:tc>
-          <w:tcPr>
-            <w:tcW w:w="5102" w:type="dxa"/>
-          </w:tcPr>
-          <w:p>
-            <w:pPr>
-              <w:ind w:firstLineChars="0" w:firstLine="0"/>
-              <w:jc w:val="center"/>
-            </w:pPr>
+              <w:t>离间武将，蛊惑民众</w:t>
+            </w:r>
             <w:r>
               <w:rPr>
                 <w:rFonts w:hint="eastAsia"/>
               </w:rPr>
-              <w:t>任命，褒奖，移动，流放，登庸</w:t>
+              <w:t>，降低农业，降低商业</w:t>
             </w:r>
           </w:p>
         </w:tc>
@@ -6405,11 +6349,8 @@
           </w:tcPr>
           <w:p>
             <w:pPr>
-              <w:pStyle w:val="a9"/>
+              <w:pStyle w:val="a7"/>
               <w:jc w:val="center"/>
-              <w:rPr>
-                <w:rFonts w:hint="eastAsia"/>
-              </w:rPr>
             </w:pPr>
           </w:p>
         </w:tc>
@@ -6420,34 +6361,31 @@
           </w:tcPr>
           <w:p>
             <w:pPr>
-              <w:pStyle w:val="a9"/>
+              <w:pStyle w:val="a7"/>
               <w:jc w:val="center"/>
+            </w:pPr>
+            <w:r>
               <w:rPr>
                 <w:rFonts w:hint="eastAsia"/>
               </w:rPr>
+              <w:t>情报</w:t>
+            </w:r>
+          </w:p>
+        </w:tc>
+        <w:tc>
+          <w:tcPr>
+            <w:tcW w:w="5102" w:type="dxa"/>
+          </w:tcPr>
+          <w:p>
+            <w:pPr>
+              <w:ind w:firstLineChars="0" w:firstLine="0"/>
+              <w:jc w:val="center"/>
             </w:pPr>
             <w:r>
               <w:rPr>
                 <w:rFonts w:hint="eastAsia"/>
               </w:rPr>
-              <w:t>谋略</w:t>
-            </w:r>
-          </w:p>
-        </w:tc>
-        <w:tc>
-          <w:tcPr>
-            <w:tcW w:w="5102" w:type="dxa"/>
-          </w:tcPr>
-          <w:p>
-            <w:pPr>
-              <w:ind w:firstLineChars="0" w:firstLine="0"/>
-              <w:jc w:val="center"/>
-            </w:pPr>
-            <w:r>
-              <w:rPr>
-                <w:rFonts w:hint="eastAsia"/>
-              </w:rPr>
-              <w:t>驱虎吞狼，离间武将，策反武将，蛊惑民众</w:t>
+              <w:t>显示总体的情报，例如武将、城池、势力、外交关系等</w:t>
             </w:r>
           </w:p>
         </w:tc>
@@ -6460,11 +6398,8 @@
           </w:tcPr>
           <w:p>
             <w:pPr>
-              <w:pStyle w:val="a9"/>
+              <w:pStyle w:val="a7"/>
               <w:jc w:val="center"/>
-              <w:rPr>
-                <w:rFonts w:hint="eastAsia"/>
-              </w:rPr>
             </w:pPr>
           </w:p>
         </w:tc>
@@ -6475,37 +6410,39 @@
           </w:tcPr>
           <w:p>
             <w:pPr>
-              <w:pStyle w:val="a9"/>
+              <w:pStyle w:val="a7"/>
               <w:jc w:val="center"/>
+            </w:pPr>
+            <w:r>
               <w:rPr>
                 <w:rFonts w:hint="eastAsia"/>
               </w:rPr>
+              <w:t>下一回合</w:t>
+            </w:r>
+          </w:p>
+        </w:tc>
+        <w:tc>
+          <w:tcPr>
+            <w:tcW w:w="5102" w:type="dxa"/>
+          </w:tcPr>
+          <w:p>
+            <w:pPr>
+              <w:ind w:firstLineChars="0" w:firstLine="0"/>
+              <w:jc w:val="center"/>
             </w:pPr>
             <w:r>
               <w:rPr>
                 <w:rFonts w:hint="eastAsia"/>
               </w:rPr>
-              <w:t>情报</w:t>
-            </w:r>
-          </w:p>
-        </w:tc>
-        <w:tc>
-          <w:tcPr>
-            <w:tcW w:w="5102" w:type="dxa"/>
-          </w:tcPr>
-          <w:p>
-            <w:pPr>
-              <w:ind w:firstLineChars="0" w:firstLine="0"/>
-              <w:jc w:val="center"/>
+              <w:t>进行下</w:t>
+            </w:r>
+            <w:bookmarkStart w:id="41" w:name="_GoBack"/>
+            <w:bookmarkEnd w:id="41"/>
+            <w:r>
               <w:rPr>
                 <w:rFonts w:hint="eastAsia"/>
               </w:rPr>
-            </w:pPr>
-            <w:r>
-              <w:rPr>
-                <w:rFonts w:hint="eastAsia"/>
-              </w:rPr>
-              <w:t>显示总体的情报，例如武将、城池、势力、外交关系等</w:t>
+              <w:t>一回合的推演</w:t>
             </w:r>
           </w:p>
         </w:tc>
@@ -6513,122 +6450,12 @@
       <w:tr>
         <w:tc>
           <w:tcPr>
-            <w:tcW w:w="1272" w:type="dxa"/>
-            <w:vMerge/>
-          </w:tcPr>
-          <w:p>
-            <w:pPr>
-              <w:pStyle w:val="a9"/>
-              <w:jc w:val="center"/>
-              <w:rPr>
-                <w:rFonts w:hint="eastAsia"/>
-              </w:rPr>
-            </w:pPr>
-          </w:p>
-        </w:tc>
-        <w:tc>
-          <w:tcPr>
-            <w:tcW w:w="2552" w:type="dxa"/>
-            <w:gridSpan w:val="2"/>
-          </w:tcPr>
-          <w:p>
-            <w:pPr>
-              <w:pStyle w:val="a9"/>
-              <w:jc w:val="center"/>
-              <w:rPr>
-                <w:rFonts w:hint="eastAsia"/>
-              </w:rPr>
-            </w:pPr>
-            <w:r>
-              <w:rPr>
-                <w:rFonts w:hint="eastAsia"/>
-              </w:rPr>
-              <w:t>设置</w:t>
-            </w:r>
-          </w:p>
-        </w:tc>
-        <w:tc>
-          <w:tcPr>
-            <w:tcW w:w="5102" w:type="dxa"/>
-          </w:tcPr>
-          <w:p>
-            <w:pPr>
-              <w:ind w:firstLineChars="0" w:firstLine="0"/>
-              <w:jc w:val="center"/>
-            </w:pPr>
-            <w:r>
-              <w:rPr>
-                <w:rFonts w:hint="eastAsia"/>
-              </w:rPr>
-              <w:t>同下【设置】模块</w:t>
-            </w:r>
-          </w:p>
-        </w:tc>
-      </w:tr>
-      <w:tr>
-        <w:tc>
-          <w:tcPr>
-            <w:tcW w:w="1272" w:type="dxa"/>
-            <w:vMerge/>
-          </w:tcPr>
-          <w:p>
-            <w:pPr>
-              <w:pStyle w:val="a9"/>
-              <w:jc w:val="center"/>
-              <w:rPr>
-                <w:rFonts w:hint="eastAsia"/>
-              </w:rPr>
-            </w:pPr>
-          </w:p>
-        </w:tc>
-        <w:tc>
-          <w:tcPr>
-            <w:tcW w:w="2552" w:type="dxa"/>
-            <w:gridSpan w:val="2"/>
-          </w:tcPr>
-          <w:p>
-            <w:pPr>
-              <w:pStyle w:val="a9"/>
-              <w:jc w:val="center"/>
-              <w:rPr>
-                <w:rFonts w:hint="eastAsia"/>
-              </w:rPr>
-            </w:pPr>
-            <w:r>
-              <w:rPr>
-                <w:rFonts w:hint="eastAsia"/>
-              </w:rPr>
-              <w:t>下一回合</w:t>
-            </w:r>
-          </w:p>
-        </w:tc>
-        <w:tc>
-          <w:tcPr>
-            <w:tcW w:w="5102" w:type="dxa"/>
-          </w:tcPr>
-          <w:p>
-            <w:pPr>
-              <w:ind w:firstLineChars="0" w:firstLine="0"/>
-              <w:jc w:val="center"/>
-            </w:pPr>
-            <w:r>
-              <w:rPr>
-                <w:rFonts w:hint="eastAsia"/>
-              </w:rPr>
-              <w:t>进行下一回合的推演</w:t>
-            </w:r>
-          </w:p>
-        </w:tc>
-      </w:tr>
-      <w:tr>
-        <w:tc>
-          <w:tcPr>
             <w:tcW w:w="3824" w:type="dxa"/>
             <w:gridSpan w:val="3"/>
           </w:tcPr>
           <w:p>
             <w:pPr>
-              <w:pStyle w:val="a9"/>
+              <w:pStyle w:val="a7"/>
               <w:jc w:val="center"/>
             </w:pPr>
             <w:r>
@@ -6647,52 +6474,12 @@
             <w:pPr>
               <w:ind w:firstLineChars="0" w:firstLine="0"/>
               <w:jc w:val="center"/>
+            </w:pPr>
+            <w:r>
               <w:rPr>
                 <w:rFonts w:hint="eastAsia"/>
               </w:rPr>
-            </w:pPr>
-            <w:r>
-              <w:rPr>
-                <w:rFonts w:hint="eastAsia"/>
-              </w:rPr>
               <w:t>查看本人在好友和全局的排名和分数</w:t>
-            </w:r>
-          </w:p>
-        </w:tc>
-      </w:tr>
-      <w:tr>
-        <w:tc>
-          <w:tcPr>
-            <w:tcW w:w="3824" w:type="dxa"/>
-            <w:gridSpan w:val="3"/>
-          </w:tcPr>
-          <w:p>
-            <w:pPr>
-              <w:pStyle w:val="a9"/>
-              <w:jc w:val="center"/>
-            </w:pPr>
-            <w:r>
-              <w:rPr>
-                <w:rFonts w:hint="eastAsia"/>
-              </w:rPr>
-              <w:t>设置</w:t>
-            </w:r>
-          </w:p>
-        </w:tc>
-        <w:tc>
-          <w:tcPr>
-            <w:tcW w:w="5102" w:type="dxa"/>
-          </w:tcPr>
-          <w:p>
-            <w:pPr>
-              <w:ind w:firstLineChars="0" w:firstLine="0"/>
-              <w:jc w:val="center"/>
-            </w:pPr>
-            <w:r>
-              <w:rPr>
-                <w:rFonts w:hint="eastAsia"/>
-              </w:rPr>
-              <w:t>对音量，字体等进行设置</w:t>
             </w:r>
           </w:p>
         </w:tc>
@@ -6701,40 +6488,34 @@
     <w:p>
       <w:pPr>
         <w:ind w:firstLineChars="0" w:firstLine="0"/>
-        <w:rPr>
-          <w:rFonts w:hint="eastAsia"/>
-        </w:rPr>
       </w:pPr>
     </w:p>
     <w:p>
       <w:pPr>
         <w:pStyle w:val="2"/>
       </w:pPr>
-      <w:bookmarkStart w:id="41" w:name="_Toc6395887"/>
+      <w:bookmarkStart w:id="42" w:name="_Toc6395887"/>
       <w:r>
         <w:rPr>
           <w:rFonts w:hint="eastAsia"/>
         </w:rPr>
-        <w:lastRenderedPageBreak/>
         <w:t>各模块接口</w:t>
       </w:r>
-      <w:bookmarkEnd w:id="41"/>
-    </w:p>
-    <w:p>
-      <w:pPr>
-        <w:ind w:firstLine="480"/>
-      </w:pPr>
-      <w:r>
-        <w:rPr>
-          <w:rFonts w:hint="eastAsia"/>
-        </w:rPr>
-        <w:t>未定。</w:t>
-      </w:r>
-      <w:bookmarkStart w:id="42" w:name="_GoBack"/>
       <w:bookmarkEnd w:id="42"/>
     </w:p>
     <w:p>
       <w:pPr>
+        <w:ind w:firstLine="480"/>
+      </w:pPr>
+      <w:r>
+        <w:rPr>
+          <w:rFonts w:hint="eastAsia"/>
+        </w:rPr>
+        <w:t>未定。</w:t>
+      </w:r>
+    </w:p>
+    <w:p>
+      <w:pPr>
         <w:pStyle w:val="1"/>
       </w:pPr>
       <w:bookmarkStart w:id="43" w:name="_Toc6395888"/>
@@ -6742,6 +6523,7 @@
         <w:rPr>
           <w:rFonts w:hint="eastAsia"/>
         </w:rPr>
+        <w:lastRenderedPageBreak/>
         <w:t>数据设计</w:t>
       </w:r>
       <w:bookmarkEnd w:id="43"/>
@@ -11715,7 +11497,6 @@
                 <w:kern w:val="0"/>
                 <w:sz w:val="22"/>
               </w:rPr>
-              <w:lastRenderedPageBreak/>
               <w:t>person_Politics</w:t>
             </w:r>
             <w:proofErr w:type="spellEnd"/>
@@ -13207,7 +12988,6 @@
         <w:rPr>
           <w:rFonts w:hint="eastAsia"/>
         </w:rPr>
-        <w:lastRenderedPageBreak/>
         <w:t>数据流图</w:t>
       </w:r>
       <w:bookmarkEnd w:id="46"/>
@@ -13274,6 +13054,7 @@
       <w:bookmarkStart w:id="49" w:name="_Toc5186735"/>
       <w:bookmarkStart w:id="50" w:name="_Toc6395892"/>
       <w:r>
+        <w:lastRenderedPageBreak/>
         <w:t>验收说明</w:t>
       </w:r>
       <w:bookmarkEnd w:id="47"/>
@@ -13298,7 +13079,7 @@
 </file>
 
 <file path=word/endnotes.xml><?xml version="1.0" encoding="utf-8"?>
-<w:endnotes xmlns:wpc="http://schemas.microsoft.com/office/word/2010/wordprocessingCanvas" xmlns:cx="http://schemas.microsoft.com/office/drawing/2014/chartex" xmlns:cx1="http://schemas.microsoft.com/office/drawing/2015/9/8/chartex" xmlns:cx2="http://schemas.microsoft.com/office/drawing/2015/10/21/chartex" xmlns:cx3="http://schemas.microsoft.com/office/drawing/2016/5/9/chartex" xmlns:cx4="http://schemas.microsoft.com/office/drawing/2016/5/10/chartex" xmlns:cx5="http://schemas.microsoft.com/office/drawing/2016/5/11/chartex" xmlns:cx6="http://schemas.microsoft.com/office/drawing/2016/5/12/chartex" xmlns:cx7="http://schemas.microsoft.com/office/drawing/2016/5/13/chartex" xmlns:cx8="http://schemas.microsoft.com/office/drawing/2016/5/14/chartex" xmlns:mc="http://schemas.openxmlformats.org/markup-compatibility/2006" xmlns:aink="http://schemas.microsoft.com/office/drawing/2016/ink" xmlns:am3d="http://schemas.microsoft.com/office/drawing/2017/model3d" xmlns:o="urn:schemas-microsoft-com:office:office" xmlns:r="http://schemas.openxmlformats.org/officeDocument/2006/relationships" xmlns:m="http://schemas.openxmlformats.org/officeDocument/2006/math" xmlns:v="urn:schemas-microsoft-com:vml" xmlns:wp14="http://schemas.microsoft.com/office/word/2010/wordprocessingDrawing" xmlns:wp="http://schemas.openxmlformats.org/drawingml/2006/wordprocessingDrawing" xmlns:w10="urn:schemas-microsoft-com:office:word" xmlns:w="http://schemas.openxmlformats.org/wordprocessingml/2006/main" xmlns:w14="http://schemas.microsoft.com/office/word/2010/wordml" xmlns:w15="http://schemas.microsoft.com/office/word/2012/wordml" xmlns:w16cid="http://schemas.microsoft.com/office/word/2016/wordml/cid" xmlns:w16se="http://schemas.microsoft.com/office/word/2015/wordml/symex" xmlns:wpg="http://schemas.microsoft.com/office/word/2010/wordprocessingGroup" xmlns:wpi="http://schemas.microsoft.com/office/word/2010/wordprocessingInk" xmlns:wne="http://schemas.microsoft.com/office/word/2006/wordml" xmlns:wps="http://schemas.microsoft.com/office/word/2010/wordprocessingShape" mc:Ignorable="w14 w15 w16se w16cid wp14">
+<w:endnotes xmlns:wpc="http://schemas.microsoft.com/office/word/2010/wordprocessingCanvas" xmlns:mc="http://schemas.openxmlformats.org/markup-compatibility/2006" xmlns:o="urn:schemas-microsoft-com:office:office" xmlns:r="http://schemas.openxmlformats.org/officeDocument/2006/relationships" xmlns:m="http://schemas.openxmlformats.org/officeDocument/2006/math" xmlns:v="urn:schemas-microsoft-com:vml" xmlns:wp14="http://schemas.microsoft.com/office/word/2010/wordprocessingDrawing" xmlns:wp="http://schemas.openxmlformats.org/drawingml/2006/wordprocessingDrawing" xmlns:w10="urn:schemas-microsoft-com:office:word" xmlns:w="http://schemas.openxmlformats.org/wordprocessingml/2006/main" xmlns:w14="http://schemas.microsoft.com/office/word/2010/wordml" xmlns:w15="http://schemas.microsoft.com/office/word/2012/wordml" xmlns:wpg="http://schemas.microsoft.com/office/word/2010/wordprocessingGroup" xmlns:wpi="http://schemas.microsoft.com/office/word/2010/wordprocessingInk" xmlns:wne="http://schemas.microsoft.com/office/word/2006/wordml" xmlns:wps="http://schemas.microsoft.com/office/word/2010/wordprocessingShape" mc:Ignorable="w14 w15 wp14">
   <w:endnote w:type="separator" w:id="-1">
     <w:p>
       <w:pPr>
@@ -13323,10 +13104,10 @@
 </file>
 
 <file path=word/footer1.xml><?xml version="1.0" encoding="utf-8"?>
-<w:ftr xmlns:wpc="http://schemas.microsoft.com/office/word/2010/wordprocessingCanvas" xmlns:cx="http://schemas.microsoft.com/office/drawing/2014/chartex" xmlns:cx1="http://schemas.microsoft.com/office/drawing/2015/9/8/chartex" xmlns:cx2="http://schemas.microsoft.com/office/drawing/2015/10/21/chartex" xmlns:cx3="http://schemas.microsoft.com/office/drawing/2016/5/9/chartex" xmlns:cx4="http://schemas.microsoft.com/office/drawing/2016/5/10/chartex" xmlns:cx5="http://schemas.microsoft.com/office/drawing/2016/5/11/chartex" xmlns:cx6="http://schemas.microsoft.com/office/drawing/2016/5/12/chartex" xmlns:cx7="http://schemas.microsoft.com/office/drawing/2016/5/13/chartex" xmlns:cx8="http://schemas.microsoft.com/office/drawing/2016/5/14/chartex" xmlns:mc="http://schemas.openxmlformats.org/markup-compatibility/2006" xmlns:aink="http://schemas.microsoft.com/office/drawing/2016/ink" xmlns:am3d="http://schemas.microsoft.com/office/drawing/2017/model3d" xmlns:o="urn:schemas-microsoft-com:office:office" xmlns:r="http://schemas.openxmlformats.org/officeDocument/2006/relationships" xmlns:m="http://schemas.openxmlformats.org/officeDocument/2006/math" xmlns:v="urn:schemas-microsoft-com:vml" xmlns:wp14="http://schemas.microsoft.com/office/word/2010/wordprocessingDrawing" xmlns:wp="http://schemas.openxmlformats.org/drawingml/2006/wordprocessingDrawing" xmlns:w10="urn:schemas-microsoft-com:office:word" xmlns:w="http://schemas.openxmlformats.org/wordprocessingml/2006/main" xmlns:w14="http://schemas.microsoft.com/office/word/2010/wordml" xmlns:w15="http://schemas.microsoft.com/office/word/2012/wordml" xmlns:w16cid="http://schemas.microsoft.com/office/word/2016/wordml/cid" xmlns:w16se="http://schemas.microsoft.com/office/word/2015/wordml/symex" xmlns:wpg="http://schemas.microsoft.com/office/word/2010/wordprocessingGroup" xmlns:wpi="http://schemas.microsoft.com/office/word/2010/wordprocessingInk" xmlns:wne="http://schemas.microsoft.com/office/word/2006/wordml" xmlns:wps="http://schemas.microsoft.com/office/word/2010/wordprocessingShape" mc:Ignorable="w14 w15 w16se w16cid wp14">
+<w:ftr xmlns:wpc="http://schemas.microsoft.com/office/word/2010/wordprocessingCanvas" xmlns:mc="http://schemas.openxmlformats.org/markup-compatibility/2006" xmlns:o="urn:schemas-microsoft-com:office:office" xmlns:r="http://schemas.openxmlformats.org/officeDocument/2006/relationships" xmlns:m="http://schemas.openxmlformats.org/officeDocument/2006/math" xmlns:v="urn:schemas-microsoft-com:vml" xmlns:wp14="http://schemas.microsoft.com/office/word/2010/wordprocessingDrawing" xmlns:wp="http://schemas.openxmlformats.org/drawingml/2006/wordprocessingDrawing" xmlns:w10="urn:schemas-microsoft-com:office:word" xmlns:w="http://schemas.openxmlformats.org/wordprocessingml/2006/main" xmlns:w14="http://schemas.microsoft.com/office/word/2010/wordml" xmlns:w15="http://schemas.microsoft.com/office/word/2012/wordml" xmlns:wpg="http://schemas.microsoft.com/office/word/2010/wordprocessingGroup" xmlns:wpi="http://schemas.microsoft.com/office/word/2010/wordprocessingInk" xmlns:wne="http://schemas.microsoft.com/office/word/2006/wordml" xmlns:wps="http://schemas.microsoft.com/office/word/2010/wordprocessingShape" mc:Ignorable="w14 w15 wp14">
   <w:p>
     <w:pPr>
-      <w:pStyle w:val="ae"/>
+      <w:pStyle w:val="ab"/>
       <w:ind w:firstLine="360"/>
     </w:pPr>
   </w:p>
@@ -13334,10 +13115,10 @@
 </file>
 
 <file path=word/footer2.xml><?xml version="1.0" encoding="utf-8"?>
-<w:ftr xmlns:wpc="http://schemas.microsoft.com/office/word/2010/wordprocessingCanvas" xmlns:cx="http://schemas.microsoft.com/office/drawing/2014/chartex" xmlns:cx1="http://schemas.microsoft.com/office/drawing/2015/9/8/chartex" xmlns:cx2="http://schemas.microsoft.com/office/drawing/2015/10/21/chartex" xmlns:cx3="http://schemas.microsoft.com/office/drawing/2016/5/9/chartex" xmlns:cx4="http://schemas.microsoft.com/office/drawing/2016/5/10/chartex" xmlns:cx5="http://schemas.microsoft.com/office/drawing/2016/5/11/chartex" xmlns:cx6="http://schemas.microsoft.com/office/drawing/2016/5/12/chartex" xmlns:cx7="http://schemas.microsoft.com/office/drawing/2016/5/13/chartex" xmlns:cx8="http://schemas.microsoft.com/office/drawing/2016/5/14/chartex" xmlns:mc="http://schemas.openxmlformats.org/markup-compatibility/2006" xmlns:aink="http://schemas.microsoft.com/office/drawing/2016/ink" xmlns:am3d="http://schemas.microsoft.com/office/drawing/2017/model3d" xmlns:o="urn:schemas-microsoft-com:office:office" xmlns:r="http://schemas.openxmlformats.org/officeDocument/2006/relationships" xmlns:m="http://schemas.openxmlformats.org/officeDocument/2006/math" xmlns:v="urn:schemas-microsoft-com:vml" xmlns:wp14="http://schemas.microsoft.com/office/word/2010/wordprocessingDrawing" xmlns:wp="http://schemas.openxmlformats.org/drawingml/2006/wordprocessingDrawing" xmlns:w10="urn:schemas-microsoft-com:office:word" xmlns:w="http://schemas.openxmlformats.org/wordprocessingml/2006/main" xmlns:w14="http://schemas.microsoft.com/office/word/2010/wordml" xmlns:w15="http://schemas.microsoft.com/office/word/2012/wordml" xmlns:w16cid="http://schemas.microsoft.com/office/word/2016/wordml/cid" xmlns:w16se="http://schemas.microsoft.com/office/word/2015/wordml/symex" xmlns:wpg="http://schemas.microsoft.com/office/word/2010/wordprocessingGroup" xmlns:wpi="http://schemas.microsoft.com/office/word/2010/wordprocessingInk" xmlns:wne="http://schemas.microsoft.com/office/word/2006/wordml" xmlns:wps="http://schemas.microsoft.com/office/word/2010/wordprocessingShape" mc:Ignorable="w14 w15 w16se w16cid wp14">
+<w:ftr xmlns:wpc="http://schemas.microsoft.com/office/word/2010/wordprocessingCanvas" xmlns:mc="http://schemas.openxmlformats.org/markup-compatibility/2006" xmlns:o="urn:schemas-microsoft-com:office:office" xmlns:r="http://schemas.openxmlformats.org/officeDocument/2006/relationships" xmlns:m="http://schemas.openxmlformats.org/officeDocument/2006/math" xmlns:v="urn:schemas-microsoft-com:vml" xmlns:wp14="http://schemas.microsoft.com/office/word/2010/wordprocessingDrawing" xmlns:wp="http://schemas.openxmlformats.org/drawingml/2006/wordprocessingDrawing" xmlns:w10="urn:schemas-microsoft-com:office:word" xmlns:w="http://schemas.openxmlformats.org/wordprocessingml/2006/main" xmlns:w14="http://schemas.microsoft.com/office/word/2010/wordml" xmlns:w15="http://schemas.microsoft.com/office/word/2012/wordml" xmlns:wpg="http://schemas.microsoft.com/office/word/2010/wordprocessingGroup" xmlns:wpi="http://schemas.microsoft.com/office/word/2010/wordprocessingInk" xmlns:wne="http://schemas.microsoft.com/office/word/2006/wordml" xmlns:wps="http://schemas.microsoft.com/office/word/2010/wordprocessingShape" mc:Ignorable="w14 w15 wp14">
   <w:p>
     <w:pPr>
-      <w:pStyle w:val="ae"/>
+      <w:pStyle w:val="ab"/>
       <w:ind w:firstLine="360"/>
       <w:jc w:val="center"/>
     </w:pPr>
@@ -13354,7 +13135,7 @@
       <w:rPr>
         <w:noProof/>
       </w:rPr>
-      <w:t>- 1 -</w:t>
+      <w:t>- 12 -</w:t>
     </w:r>
     <w:r>
       <w:fldChar w:fldCharType="end"/>
@@ -13364,10 +13145,10 @@
 </file>
 
 <file path=word/footer3.xml><?xml version="1.0" encoding="utf-8"?>
-<w:ftr xmlns:wpc="http://schemas.microsoft.com/office/word/2010/wordprocessingCanvas" xmlns:cx="http://schemas.microsoft.com/office/drawing/2014/chartex" xmlns:cx1="http://schemas.microsoft.com/office/drawing/2015/9/8/chartex" xmlns:cx2="http://schemas.microsoft.com/office/drawing/2015/10/21/chartex" xmlns:cx3="http://schemas.microsoft.com/office/drawing/2016/5/9/chartex" xmlns:cx4="http://schemas.microsoft.com/office/drawing/2016/5/10/chartex" xmlns:cx5="http://schemas.microsoft.com/office/drawing/2016/5/11/chartex" xmlns:cx6="http://schemas.microsoft.com/office/drawing/2016/5/12/chartex" xmlns:cx7="http://schemas.microsoft.com/office/drawing/2016/5/13/chartex" xmlns:cx8="http://schemas.microsoft.com/office/drawing/2016/5/14/chartex" xmlns:mc="http://schemas.openxmlformats.org/markup-compatibility/2006" xmlns:aink="http://schemas.microsoft.com/office/drawing/2016/ink" xmlns:am3d="http://schemas.microsoft.com/office/drawing/2017/model3d" xmlns:o="urn:schemas-microsoft-com:office:office" xmlns:r="http://schemas.openxmlformats.org/officeDocument/2006/relationships" xmlns:m="http://schemas.openxmlformats.org/officeDocument/2006/math" xmlns:v="urn:schemas-microsoft-com:vml" xmlns:wp14="http://schemas.microsoft.com/office/word/2010/wordprocessingDrawing" xmlns:wp="http://schemas.openxmlformats.org/drawingml/2006/wordprocessingDrawing" xmlns:w10="urn:schemas-microsoft-com:office:word" xmlns:w="http://schemas.openxmlformats.org/wordprocessingml/2006/main" xmlns:w14="http://schemas.microsoft.com/office/word/2010/wordml" xmlns:w15="http://schemas.microsoft.com/office/word/2012/wordml" xmlns:w16cid="http://schemas.microsoft.com/office/word/2016/wordml/cid" xmlns:w16se="http://schemas.microsoft.com/office/word/2015/wordml/symex" xmlns:wpg="http://schemas.microsoft.com/office/word/2010/wordprocessingGroup" xmlns:wpi="http://schemas.microsoft.com/office/word/2010/wordprocessingInk" xmlns:wne="http://schemas.microsoft.com/office/word/2006/wordml" xmlns:wps="http://schemas.microsoft.com/office/word/2010/wordprocessingShape" mc:Ignorable="w14 w15 w16se w16cid wp14">
+<w:ftr xmlns:wpc="http://schemas.microsoft.com/office/word/2010/wordprocessingCanvas" xmlns:mc="http://schemas.openxmlformats.org/markup-compatibility/2006" xmlns:o="urn:schemas-microsoft-com:office:office" xmlns:r="http://schemas.openxmlformats.org/officeDocument/2006/relationships" xmlns:m="http://schemas.openxmlformats.org/officeDocument/2006/math" xmlns:v="urn:schemas-microsoft-com:vml" xmlns:wp14="http://schemas.microsoft.com/office/word/2010/wordprocessingDrawing" xmlns:wp="http://schemas.openxmlformats.org/drawingml/2006/wordprocessingDrawing" xmlns:w10="urn:schemas-microsoft-com:office:word" xmlns:w="http://schemas.openxmlformats.org/wordprocessingml/2006/main" xmlns:w14="http://schemas.microsoft.com/office/word/2010/wordml" xmlns:w15="http://schemas.microsoft.com/office/word/2012/wordml" xmlns:wpg="http://schemas.microsoft.com/office/word/2010/wordprocessingGroup" xmlns:wpi="http://schemas.microsoft.com/office/word/2010/wordprocessingInk" xmlns:wne="http://schemas.microsoft.com/office/word/2006/wordml" xmlns:wps="http://schemas.microsoft.com/office/word/2010/wordprocessingShape" mc:Ignorable="w14 w15 wp14">
   <w:p>
     <w:pPr>
-      <w:pStyle w:val="ae"/>
+      <w:pStyle w:val="ab"/>
       <w:ind w:firstLine="360"/>
     </w:pPr>
   </w:p>
@@ -13375,7 +13156,7 @@
 </file>
 
 <file path=word/footnotes.xml><?xml version="1.0" encoding="utf-8"?>
-<w:footnotes xmlns:wpc="http://schemas.microsoft.com/office/word/2010/wordprocessingCanvas" xmlns:cx="http://schemas.microsoft.com/office/drawing/2014/chartex" xmlns:cx1="http://schemas.microsoft.com/office/drawing/2015/9/8/chartex" xmlns:cx2="http://schemas.microsoft.com/office/drawing/2015/10/21/chartex" xmlns:cx3="http://schemas.microsoft.com/office/drawing/2016/5/9/chartex" xmlns:cx4="http://schemas.microsoft.com/office/drawing/2016/5/10/chartex" xmlns:cx5="http://schemas.microsoft.com/office/drawing/2016/5/11/chartex" xmlns:cx6="http://schemas.microsoft.com/office/drawing/2016/5/12/chartex" xmlns:cx7="http://schemas.microsoft.com/office/drawing/2016/5/13/chartex" xmlns:cx8="http://schemas.microsoft.com/office/drawing/2016/5/14/chartex" xmlns:mc="http://schemas.openxmlformats.org/markup-compatibility/2006" xmlns:aink="http://schemas.microsoft.com/office/drawing/2016/ink" xmlns:am3d="http://schemas.microsoft.com/office/drawing/2017/model3d" xmlns:o="urn:schemas-microsoft-com:office:office" xmlns:r="http://schemas.openxmlformats.org/officeDocument/2006/relationships" xmlns:m="http://schemas.openxmlformats.org/officeDocument/2006/math" xmlns:v="urn:schemas-microsoft-com:vml" xmlns:wp14="http://schemas.microsoft.com/office/word/2010/wordprocessingDrawing" xmlns:wp="http://schemas.openxmlformats.org/drawingml/2006/wordprocessingDrawing" xmlns:w10="urn:schemas-microsoft-com:office:word" xmlns:w="http://schemas.openxmlformats.org/wordprocessingml/2006/main" xmlns:w14="http://schemas.microsoft.com/office/word/2010/wordml" xmlns:w15="http://schemas.microsoft.com/office/word/2012/wordml" xmlns:w16cid="http://schemas.microsoft.com/office/word/2016/wordml/cid" xmlns:w16se="http://schemas.microsoft.com/office/word/2015/wordml/symex" xmlns:wpg="http://schemas.microsoft.com/office/word/2010/wordprocessingGroup" xmlns:wpi="http://schemas.microsoft.com/office/word/2010/wordprocessingInk" xmlns:wne="http://schemas.microsoft.com/office/word/2006/wordml" xmlns:wps="http://schemas.microsoft.com/office/word/2010/wordprocessingShape" mc:Ignorable="w14 w15 w16se w16cid wp14">
+<w:footnotes xmlns:wpc="http://schemas.microsoft.com/office/word/2010/wordprocessingCanvas" xmlns:mc="http://schemas.openxmlformats.org/markup-compatibility/2006" xmlns:o="urn:schemas-microsoft-com:office:office" xmlns:r="http://schemas.openxmlformats.org/officeDocument/2006/relationships" xmlns:m="http://schemas.openxmlformats.org/officeDocument/2006/math" xmlns:v="urn:schemas-microsoft-com:vml" xmlns:wp14="http://schemas.microsoft.com/office/word/2010/wordprocessingDrawing" xmlns:wp="http://schemas.openxmlformats.org/drawingml/2006/wordprocessingDrawing" xmlns:w10="urn:schemas-microsoft-com:office:word" xmlns:w="http://schemas.openxmlformats.org/wordprocessingml/2006/main" xmlns:w14="http://schemas.microsoft.com/office/word/2010/wordml" xmlns:w15="http://schemas.microsoft.com/office/word/2012/wordml" xmlns:wpg="http://schemas.microsoft.com/office/word/2010/wordprocessingGroup" xmlns:wpi="http://schemas.microsoft.com/office/word/2010/wordprocessingInk" xmlns:wne="http://schemas.microsoft.com/office/word/2006/wordml" xmlns:wps="http://schemas.microsoft.com/office/word/2010/wordprocessingShape" mc:Ignorable="w14 w15 wp14">
   <w:footnote w:type="separator" w:id="-1">
     <w:p>
       <w:pPr>
@@ -13400,10 +13181,10 @@
 </file>
 
 <file path=word/header1.xml><?xml version="1.0" encoding="utf-8"?>
-<w:hdr xmlns:wpc="http://schemas.microsoft.com/office/word/2010/wordprocessingCanvas" xmlns:cx="http://schemas.microsoft.com/office/drawing/2014/chartex" xmlns:cx1="http://schemas.microsoft.com/office/drawing/2015/9/8/chartex" xmlns:cx2="http://schemas.microsoft.com/office/drawing/2015/10/21/chartex" xmlns:cx3="http://schemas.microsoft.com/office/drawing/2016/5/9/chartex" xmlns:cx4="http://schemas.microsoft.com/office/drawing/2016/5/10/chartex" xmlns:cx5="http://schemas.microsoft.com/office/drawing/2016/5/11/chartex" xmlns:cx6="http://schemas.microsoft.com/office/drawing/2016/5/12/chartex" xmlns:cx7="http://schemas.microsoft.com/office/drawing/2016/5/13/chartex" xmlns:cx8="http://schemas.microsoft.com/office/drawing/2016/5/14/chartex" xmlns:mc="http://schemas.openxmlformats.org/markup-compatibility/2006" xmlns:aink="http://schemas.microsoft.com/office/drawing/2016/ink" xmlns:am3d="http://schemas.microsoft.com/office/drawing/2017/model3d" xmlns:o="urn:schemas-microsoft-com:office:office" xmlns:r="http://schemas.openxmlformats.org/officeDocument/2006/relationships" xmlns:m="http://schemas.openxmlformats.org/officeDocument/2006/math" xmlns:v="urn:schemas-microsoft-com:vml" xmlns:wp14="http://schemas.microsoft.com/office/word/2010/wordprocessingDrawing" xmlns:wp="http://schemas.openxmlformats.org/drawingml/2006/wordprocessingDrawing" xmlns:w10="urn:schemas-microsoft-com:office:word" xmlns:w="http://schemas.openxmlformats.org/wordprocessingml/2006/main" xmlns:w14="http://schemas.microsoft.com/office/word/2010/wordml" xmlns:w15="http://schemas.microsoft.com/office/word/2012/wordml" xmlns:w16cid="http://schemas.microsoft.com/office/word/2016/wordml/cid" xmlns:w16se="http://schemas.microsoft.com/office/word/2015/wordml/symex" xmlns:wpg="http://schemas.microsoft.com/office/word/2010/wordprocessingGroup" xmlns:wpi="http://schemas.microsoft.com/office/word/2010/wordprocessingInk" xmlns:wne="http://schemas.microsoft.com/office/word/2006/wordml" xmlns:wps="http://schemas.microsoft.com/office/word/2010/wordprocessingShape" mc:Ignorable="w14 w15 w16se w16cid wp14">
+<w:hdr xmlns:wpc="http://schemas.microsoft.com/office/word/2010/wordprocessingCanvas" xmlns:mc="http://schemas.openxmlformats.org/markup-compatibility/2006" xmlns:o="urn:schemas-microsoft-com:office:office" xmlns:r="http://schemas.openxmlformats.org/officeDocument/2006/relationships" xmlns:m="http://schemas.openxmlformats.org/officeDocument/2006/math" xmlns:v="urn:schemas-microsoft-com:vml" xmlns:wp14="http://schemas.microsoft.com/office/word/2010/wordprocessingDrawing" xmlns:wp="http://schemas.openxmlformats.org/drawingml/2006/wordprocessingDrawing" xmlns:w10="urn:schemas-microsoft-com:office:word" xmlns:w="http://schemas.openxmlformats.org/wordprocessingml/2006/main" xmlns:w14="http://schemas.microsoft.com/office/word/2010/wordml" xmlns:w15="http://schemas.microsoft.com/office/word/2012/wordml" xmlns:wpg="http://schemas.microsoft.com/office/word/2010/wordprocessingGroup" xmlns:wpi="http://schemas.microsoft.com/office/word/2010/wordprocessingInk" xmlns:wne="http://schemas.microsoft.com/office/word/2006/wordml" xmlns:wps="http://schemas.microsoft.com/office/word/2010/wordprocessingShape" mc:Ignorable="w14 w15 wp14">
   <w:p>
     <w:pPr>
-      <w:pStyle w:val="ac"/>
+      <w:pStyle w:val="aa"/>
       <w:ind w:firstLine="360"/>
     </w:pPr>
   </w:p>
@@ -13411,10 +13192,10 @@
 </file>
 
 <file path=word/header2.xml><?xml version="1.0" encoding="utf-8"?>
-<w:hdr xmlns:wpc="http://schemas.microsoft.com/office/word/2010/wordprocessingCanvas" xmlns:cx="http://schemas.microsoft.com/office/drawing/2014/chartex" xmlns:cx1="http://schemas.microsoft.com/office/drawing/2015/9/8/chartex" xmlns:cx2="http://schemas.microsoft.com/office/drawing/2015/10/21/chartex" xmlns:cx3="http://schemas.microsoft.com/office/drawing/2016/5/9/chartex" xmlns:cx4="http://schemas.microsoft.com/office/drawing/2016/5/10/chartex" xmlns:cx5="http://schemas.microsoft.com/office/drawing/2016/5/11/chartex" xmlns:cx6="http://schemas.microsoft.com/office/drawing/2016/5/12/chartex" xmlns:cx7="http://schemas.microsoft.com/office/drawing/2016/5/13/chartex" xmlns:cx8="http://schemas.microsoft.com/office/drawing/2016/5/14/chartex" xmlns:mc="http://schemas.openxmlformats.org/markup-compatibility/2006" xmlns:aink="http://schemas.microsoft.com/office/drawing/2016/ink" xmlns:am3d="http://schemas.microsoft.com/office/drawing/2017/model3d" xmlns:o="urn:schemas-microsoft-com:office:office" xmlns:r="http://schemas.openxmlformats.org/officeDocument/2006/relationships" xmlns:m="http://schemas.openxmlformats.org/officeDocument/2006/math" xmlns:v="urn:schemas-microsoft-com:vml" xmlns:wp14="http://schemas.microsoft.com/office/word/2010/wordprocessingDrawing" xmlns:wp="http://schemas.openxmlformats.org/drawingml/2006/wordprocessingDrawing" xmlns:w10="urn:schemas-microsoft-com:office:word" xmlns:w="http://schemas.openxmlformats.org/wordprocessingml/2006/main" xmlns:w14="http://schemas.microsoft.com/office/word/2010/wordml" xmlns:w15="http://schemas.microsoft.com/office/word/2012/wordml" xmlns:w16cid="http://schemas.microsoft.com/office/word/2016/wordml/cid" xmlns:w16se="http://schemas.microsoft.com/office/word/2015/wordml/symex" xmlns:wpg="http://schemas.microsoft.com/office/word/2010/wordprocessingGroup" xmlns:wpi="http://schemas.microsoft.com/office/word/2010/wordprocessingInk" xmlns:wne="http://schemas.microsoft.com/office/word/2006/wordml" xmlns:wps="http://schemas.microsoft.com/office/word/2010/wordprocessingShape" mc:Ignorable="w14 w15 w16se w16cid wp14">
+<w:hdr xmlns:wpc="http://schemas.microsoft.com/office/word/2010/wordprocessingCanvas" xmlns:mc="http://schemas.openxmlformats.org/markup-compatibility/2006" xmlns:o="urn:schemas-microsoft-com:office:office" xmlns:r="http://schemas.openxmlformats.org/officeDocument/2006/relationships" xmlns:m="http://schemas.openxmlformats.org/officeDocument/2006/math" xmlns:v="urn:schemas-microsoft-com:vml" xmlns:wp14="http://schemas.microsoft.com/office/word/2010/wordprocessingDrawing" xmlns:wp="http://schemas.openxmlformats.org/drawingml/2006/wordprocessingDrawing" xmlns:w10="urn:schemas-microsoft-com:office:word" xmlns:w="http://schemas.openxmlformats.org/wordprocessingml/2006/main" xmlns:w14="http://schemas.microsoft.com/office/word/2010/wordml" xmlns:w15="http://schemas.microsoft.com/office/word/2012/wordml" xmlns:wpg="http://schemas.microsoft.com/office/word/2010/wordprocessingGroup" xmlns:wpi="http://schemas.microsoft.com/office/word/2010/wordprocessingInk" xmlns:wne="http://schemas.microsoft.com/office/word/2006/wordml" xmlns:wps="http://schemas.microsoft.com/office/word/2010/wordprocessingShape" mc:Ignorable="w14 w15 wp14">
   <w:p>
     <w:pPr>
-      <w:pStyle w:val="ac"/>
+      <w:pStyle w:val="aa"/>
       <w:ind w:firstLine="360"/>
     </w:pPr>
     <w:r>
@@ -13428,10 +13209,10 @@
 </file>
 
 <file path=word/header3.xml><?xml version="1.0" encoding="utf-8"?>
-<w:hdr xmlns:wpc="http://schemas.microsoft.com/office/word/2010/wordprocessingCanvas" xmlns:cx="http://schemas.microsoft.com/office/drawing/2014/chartex" xmlns:cx1="http://schemas.microsoft.com/office/drawing/2015/9/8/chartex" xmlns:cx2="http://schemas.microsoft.com/office/drawing/2015/10/21/chartex" xmlns:cx3="http://schemas.microsoft.com/office/drawing/2016/5/9/chartex" xmlns:cx4="http://schemas.microsoft.com/office/drawing/2016/5/10/chartex" xmlns:cx5="http://schemas.microsoft.com/office/drawing/2016/5/11/chartex" xmlns:cx6="http://schemas.microsoft.com/office/drawing/2016/5/12/chartex" xmlns:cx7="http://schemas.microsoft.com/office/drawing/2016/5/13/chartex" xmlns:cx8="http://schemas.microsoft.com/office/drawing/2016/5/14/chartex" xmlns:mc="http://schemas.openxmlformats.org/markup-compatibility/2006" xmlns:aink="http://schemas.microsoft.com/office/drawing/2016/ink" xmlns:am3d="http://schemas.microsoft.com/office/drawing/2017/model3d" xmlns:o="urn:schemas-microsoft-com:office:office" xmlns:r="http://schemas.openxmlformats.org/officeDocument/2006/relationships" xmlns:m="http://schemas.openxmlformats.org/officeDocument/2006/math" xmlns:v="urn:schemas-microsoft-com:vml" xmlns:wp14="http://schemas.microsoft.com/office/word/2010/wordprocessingDrawing" xmlns:wp="http://schemas.openxmlformats.org/drawingml/2006/wordprocessingDrawing" xmlns:w10="urn:schemas-microsoft-com:office:word" xmlns:w="http://schemas.openxmlformats.org/wordprocessingml/2006/main" xmlns:w14="http://schemas.microsoft.com/office/word/2010/wordml" xmlns:w15="http://schemas.microsoft.com/office/word/2012/wordml" xmlns:w16cid="http://schemas.microsoft.com/office/word/2016/wordml/cid" xmlns:w16se="http://schemas.microsoft.com/office/word/2015/wordml/symex" xmlns:wpg="http://schemas.microsoft.com/office/word/2010/wordprocessingGroup" xmlns:wpi="http://schemas.microsoft.com/office/word/2010/wordprocessingInk" xmlns:wne="http://schemas.microsoft.com/office/word/2006/wordml" xmlns:wps="http://schemas.microsoft.com/office/word/2010/wordprocessingShape" mc:Ignorable="w14 w15 w16se w16cid wp14">
+<w:hdr xmlns:wpc="http://schemas.microsoft.com/office/word/2010/wordprocessingCanvas" xmlns:mc="http://schemas.openxmlformats.org/markup-compatibility/2006" xmlns:o="urn:schemas-microsoft-com:office:office" xmlns:r="http://schemas.openxmlformats.org/officeDocument/2006/relationships" xmlns:m="http://schemas.openxmlformats.org/officeDocument/2006/math" xmlns:v="urn:schemas-microsoft-com:vml" xmlns:wp14="http://schemas.microsoft.com/office/word/2010/wordprocessingDrawing" xmlns:wp="http://schemas.openxmlformats.org/drawingml/2006/wordprocessingDrawing" xmlns:w10="urn:schemas-microsoft-com:office:word" xmlns:w="http://schemas.openxmlformats.org/wordprocessingml/2006/main" xmlns:w14="http://schemas.microsoft.com/office/word/2010/wordml" xmlns:w15="http://schemas.microsoft.com/office/word/2012/wordml" xmlns:wpg="http://schemas.microsoft.com/office/word/2010/wordprocessingGroup" xmlns:wpi="http://schemas.microsoft.com/office/word/2010/wordprocessingInk" xmlns:wne="http://schemas.microsoft.com/office/word/2006/wordml" xmlns:wps="http://schemas.microsoft.com/office/word/2010/wordprocessingShape" mc:Ignorable="w14 w15 wp14">
   <w:p>
     <w:pPr>
-      <w:pStyle w:val="ac"/>
+      <w:pStyle w:val="aa"/>
       <w:ind w:firstLine="360"/>
     </w:pPr>
   </w:p>
@@ -13439,7 +13220,7 @@
 </file>
 
 <file path=word/numbering.xml><?xml version="1.0" encoding="utf-8"?>
-<w:numbering xmlns:wpc="http://schemas.microsoft.com/office/word/2010/wordprocessingCanvas" xmlns:cx="http://schemas.microsoft.com/office/drawing/2014/chartex" xmlns:cx1="http://schemas.microsoft.com/office/drawing/2015/9/8/chartex" xmlns:cx2="http://schemas.microsoft.com/office/drawing/2015/10/21/chartex" xmlns:cx3="http://schemas.microsoft.com/office/drawing/2016/5/9/chartex" xmlns:cx4="http://schemas.microsoft.com/office/drawing/2016/5/10/chartex" xmlns:cx5="http://schemas.microsoft.com/office/drawing/2016/5/11/chartex" xmlns:cx6="http://schemas.microsoft.com/office/drawing/2016/5/12/chartex" xmlns:cx7="http://schemas.microsoft.com/office/drawing/2016/5/13/chartex" xmlns:cx8="http://schemas.microsoft.com/office/drawing/2016/5/14/chartex" xmlns:mc="http://schemas.openxmlformats.org/markup-compatibility/2006" xmlns:aink="http://schemas.microsoft.com/office/drawing/2016/ink" xmlns:am3d="http://schemas.microsoft.com/office/drawing/2017/model3d" xmlns:o="urn:schemas-microsoft-com:office:office" xmlns:r="http://schemas.openxmlformats.org/officeDocument/2006/relationships" xmlns:m="http://schemas.openxmlformats.org/officeDocument/2006/math" xmlns:v="urn:schemas-microsoft-com:vml" xmlns:wp14="http://schemas.microsoft.com/office/word/2010/wordprocessingDrawing" xmlns:wp="http://schemas.openxmlformats.org/drawingml/2006/wordprocessingDrawing" xmlns:w10="urn:schemas-microsoft-com:office:word" xmlns:w="http://schemas.openxmlformats.org/wordprocessingml/2006/main" xmlns:w14="http://schemas.microsoft.com/office/word/2010/wordml" xmlns:w15="http://schemas.microsoft.com/office/word/2012/wordml" xmlns:w16cid="http://schemas.microsoft.com/office/word/2016/wordml/cid" xmlns:w16se="http://schemas.microsoft.com/office/word/2015/wordml/symex" xmlns:wpg="http://schemas.microsoft.com/office/word/2010/wordprocessingGroup" xmlns:wpi="http://schemas.microsoft.com/office/word/2010/wordprocessingInk" xmlns:wne="http://schemas.microsoft.com/office/word/2006/wordml" xmlns:wps="http://schemas.microsoft.com/office/word/2010/wordprocessingShape" mc:Ignorable="w14 w15 w16se w16cid wp14">
+<w:numbering xmlns:wpc="http://schemas.microsoft.com/office/word/2010/wordprocessingCanvas" xmlns:mc="http://schemas.openxmlformats.org/markup-compatibility/2006" xmlns:o="urn:schemas-microsoft-com:office:office" xmlns:r="http://schemas.openxmlformats.org/officeDocument/2006/relationships" xmlns:m="http://schemas.openxmlformats.org/officeDocument/2006/math" xmlns:v="urn:schemas-microsoft-com:vml" xmlns:wp14="http://schemas.microsoft.com/office/word/2010/wordprocessingDrawing" xmlns:wp="http://schemas.openxmlformats.org/drawingml/2006/wordprocessingDrawing" xmlns:w10="urn:schemas-microsoft-com:office:word" xmlns:w="http://schemas.openxmlformats.org/wordprocessingml/2006/main" xmlns:w14="http://schemas.microsoft.com/office/word/2010/wordml" xmlns:w15="http://schemas.microsoft.com/office/word/2012/wordml" xmlns:wpg="http://schemas.microsoft.com/office/word/2010/wordprocessingGroup" xmlns:wpi="http://schemas.microsoft.com/office/word/2010/wordprocessingInk" xmlns:wne="http://schemas.microsoft.com/office/word/2006/wordml" xmlns:wps="http://schemas.microsoft.com/office/word/2010/wordprocessingShape" mc:Ignorable="w14 w15 wp14">
   <w:abstractNum w:abstractNumId="0" w15:restartNumberingAfterBreak="0">
     <w:nsid w:val="05F40CAB"/>
     <w:multiLevelType w:val="hybridMultilevel"/>
@@ -15073,7 +14854,7 @@
 </file>
 
 <file path=word/styles.xml><?xml version="1.0" encoding="utf-8"?>
-<w:styles xmlns:mc="http://schemas.openxmlformats.org/markup-compatibility/2006" xmlns:r="http://schemas.openxmlformats.org/officeDocument/2006/relationships" xmlns:w="http://schemas.openxmlformats.org/wordprocessingml/2006/main" xmlns:w14="http://schemas.microsoft.com/office/word/2010/wordml" xmlns:w15="http://schemas.microsoft.com/office/word/2012/wordml" xmlns:w16cid="http://schemas.microsoft.com/office/word/2016/wordml/cid" xmlns:w16se="http://schemas.microsoft.com/office/word/2015/wordml/symex" mc:Ignorable="w14 w15 w16se w16cid">
+<w:styles xmlns:mc="http://schemas.openxmlformats.org/markup-compatibility/2006" xmlns:r="http://schemas.openxmlformats.org/officeDocument/2006/relationships" xmlns:w="http://schemas.openxmlformats.org/wordprocessingml/2006/main" xmlns:w14="http://schemas.microsoft.com/office/word/2010/wordml" xmlns:w15="http://schemas.microsoft.com/office/word/2012/wordml" mc:Ignorable="w14 w15">
   <w:docDefaults>
     <w:rPrDefault>
       <w:rPr>
@@ -15086,7 +14867,7 @@
     </w:rPrDefault>
     <w:pPrDefault/>
   </w:docDefaults>
-  <w:latentStyles w:defLockedState="0" w:defUIPriority="99" w:defSemiHidden="0" w:defUnhideWhenUsed="0" w:defQFormat="0" w:count="376">
+  <w:latentStyles w:defLockedState="0" w:defUIPriority="99" w:defSemiHidden="0" w:defUnhideWhenUsed="0" w:defQFormat="0" w:count="371">
     <w:lsdException w:name="Normal" w:uiPriority="0" w:qFormat="1"/>
     <w:lsdException w:name="heading 1" w:uiPriority="9" w:qFormat="1"/>
     <w:lsdException w:name="heading 2" w:semiHidden="1" w:uiPriority="9" w:unhideWhenUsed="1" w:qFormat="1"/>
@@ -15458,11 +15239,6 @@
     <w:lsdException w:name="List Table 5 Dark Accent 6" w:uiPriority="50"/>
     <w:lsdException w:name="List Table 6 Colorful Accent 6" w:uiPriority="51"/>
     <w:lsdException w:name="List Table 7 Colorful Accent 6" w:uiPriority="52"/>
-    <w:lsdException w:name="Mention" w:semiHidden="1" w:unhideWhenUsed="1"/>
-    <w:lsdException w:name="Smart Hyperlink" w:semiHidden="1" w:unhideWhenUsed="1"/>
-    <w:lsdException w:name="Hashtag" w:semiHidden="1" w:unhideWhenUsed="1"/>
-    <w:lsdException w:name="Unresolved Mention" w:semiHidden="1" w:unhideWhenUsed="1"/>
-    <w:lsdException w:name="Smart Link" w:semiHidden="1" w:unhideWhenUsed="1"/>
   </w:latentStyles>
   <w:style w:type="paragraph" w:default="1" w:styleId="a">
     <w:name w:val="Normal"/>
@@ -15481,7 +15257,7 @@
     <w:name w:val="heading 1"/>
     <w:basedOn w:val="a"/>
     <w:next w:val="a"/>
-    <w:link w:val="10"/>
+    <w:link w:val="1Char"/>
     <w:uiPriority w:val="9"/>
     <w:qFormat/>
     <w:rsid w:val="00C76297"/>
@@ -15507,7 +15283,7 @@
     <w:name w:val="heading 2"/>
     <w:basedOn w:val="a"/>
     <w:next w:val="a"/>
-    <w:link w:val="20"/>
+    <w:link w:val="2Char"/>
     <w:uiPriority w:val="9"/>
     <w:unhideWhenUsed/>
     <w:qFormat/>
@@ -15535,7 +15311,7 @@
     <w:name w:val="heading 3"/>
     <w:basedOn w:val="a"/>
     <w:next w:val="a"/>
-    <w:link w:val="30"/>
+    <w:link w:val="3Char"/>
     <w:uiPriority w:val="9"/>
     <w:unhideWhenUsed/>
     <w:qFormat/>
@@ -15584,7 +15360,7 @@
     <w:name w:val="Title"/>
     <w:basedOn w:val="a"/>
     <w:next w:val="a"/>
-    <w:link w:val="a4"/>
+    <w:link w:val="Char"/>
     <w:uiPriority w:val="10"/>
     <w:qFormat/>
     <w:rsid w:val="00C76297"/>
@@ -15601,8 +15377,8 @@
       <w:szCs w:val="32"/>
     </w:rPr>
   </w:style>
-  <w:style w:type="character" w:customStyle="1" w:styleId="a4">
-    <w:name w:val="标题 字符"/>
+  <w:style w:type="character" w:customStyle="1" w:styleId="Char">
+    <w:name w:val="标题 Char"/>
     <w:basedOn w:val="a0"/>
     <w:link w:val="a3"/>
     <w:uiPriority w:val="10"/>
@@ -15615,10 +15391,10 @@
       <w:szCs w:val="32"/>
     </w:rPr>
   </w:style>
-  <w:style w:type="paragraph" w:styleId="a5">
+  <w:style w:type="paragraph" w:styleId="a4">
     <w:name w:val="Balloon Text"/>
     <w:basedOn w:val="a"/>
-    <w:link w:val="a6"/>
+    <w:link w:val="Char0"/>
     <w:uiPriority w:val="99"/>
     <w:semiHidden/>
     <w:unhideWhenUsed/>
@@ -15628,10 +15404,10 @@
       <w:szCs w:val="18"/>
     </w:rPr>
   </w:style>
-  <w:style w:type="character" w:customStyle="1" w:styleId="a6">
-    <w:name w:val="批注框文本 字符"/>
+  <w:style w:type="character" w:customStyle="1" w:styleId="Char0">
+    <w:name w:val="批注框文本 Char"/>
     <w:basedOn w:val="a0"/>
-    <w:link w:val="a5"/>
+    <w:link w:val="a4"/>
     <w:uiPriority w:val="99"/>
     <w:semiHidden/>
     <w:rsid w:val="00C76297"/>
@@ -15640,8 +15416,8 @@
       <w:szCs w:val="18"/>
     </w:rPr>
   </w:style>
-  <w:style w:type="character" w:customStyle="1" w:styleId="10">
-    <w:name w:val="标题 1 字符"/>
+  <w:style w:type="character" w:customStyle="1" w:styleId="1Char">
+    <w:name w:val="标题 1 Char"/>
     <w:basedOn w:val="a0"/>
     <w:link w:val="1"/>
     <w:uiPriority w:val="9"/>
@@ -15654,8 +15430,8 @@
       <w:szCs w:val="44"/>
     </w:rPr>
   </w:style>
-  <w:style w:type="character" w:customStyle="1" w:styleId="20">
-    <w:name w:val="标题 2 字符"/>
+  <w:style w:type="character" w:customStyle="1" w:styleId="2Char">
+    <w:name w:val="标题 2 Char"/>
     <w:basedOn w:val="a0"/>
     <w:link w:val="2"/>
     <w:uiPriority w:val="9"/>
@@ -15695,7 +15471,7 @@
       <w:szCs w:val="32"/>
     </w:rPr>
   </w:style>
-  <w:style w:type="paragraph" w:styleId="TOC1">
+  <w:style w:type="paragraph" w:styleId="10">
     <w:name w:val="toc 1"/>
     <w:basedOn w:val="a"/>
     <w:next w:val="a"/>
@@ -15716,7 +15492,7 @@
       <w:szCs w:val="20"/>
     </w:rPr>
   </w:style>
-  <w:style w:type="character" w:styleId="a7">
+  <w:style w:type="character" w:styleId="a5">
     <w:name w:val="Hyperlink"/>
     <w:basedOn w:val="a0"/>
     <w:uiPriority w:val="99"/>
@@ -15727,7 +15503,7 @@
       <w:u w:val="single"/>
     </w:rPr>
   </w:style>
-  <w:style w:type="paragraph" w:styleId="TOC2">
+  <w:style w:type="paragraph" w:styleId="20">
     <w:name w:val="toc 2"/>
     <w:basedOn w:val="a"/>
     <w:next w:val="a"/>
@@ -15746,7 +15522,7 @@
       <w:szCs w:val="20"/>
     </w:rPr>
   </w:style>
-  <w:style w:type="paragraph" w:styleId="TOC3">
+  <w:style w:type="paragraph" w:styleId="30">
     <w:name w:val="toc 3"/>
     <w:basedOn w:val="a"/>
     <w:next w:val="a"/>
@@ -15766,7 +15542,7 @@
       <w:szCs w:val="20"/>
     </w:rPr>
   </w:style>
-  <w:style w:type="character" w:styleId="a8">
+  <w:style w:type="character" w:styleId="a6">
     <w:name w:val="Strong"/>
     <w:basedOn w:val="a0"/>
     <w:uiPriority w:val="22"/>
@@ -15777,7 +15553,7 @@
       <w:bCs/>
     </w:rPr>
   </w:style>
-  <w:style w:type="paragraph" w:styleId="a9">
+  <w:style w:type="paragraph" w:styleId="a7">
     <w:name w:val="No Spacing"/>
     <w:uiPriority w:val="1"/>
     <w:qFormat/>
@@ -15790,7 +15566,7 @@
       <w:sz w:val="24"/>
     </w:rPr>
   </w:style>
-  <w:style w:type="character" w:styleId="aa">
+  <w:style w:type="character" w:styleId="a8">
     <w:name w:val="Book Title"/>
     <w:basedOn w:val="a0"/>
     <w:uiPriority w:val="33"/>
@@ -15804,7 +15580,7 @@
       <w:spacing w:val="5"/>
     </w:rPr>
   </w:style>
-  <w:style w:type="paragraph" w:styleId="ab">
+  <w:style w:type="paragraph" w:styleId="a9">
     <w:name w:val="List Paragraph"/>
     <w:basedOn w:val="a"/>
     <w:uiPriority w:val="34"/>
@@ -15814,7 +15590,7 @@
       <w:ind w:firstLine="420"/>
     </w:pPr>
   </w:style>
-  <w:style w:type="paragraph" w:styleId="TOC4">
+  <w:style w:type="paragraph" w:styleId="4">
     <w:name w:val="toc 4"/>
     <w:basedOn w:val="a"/>
     <w:next w:val="a"/>
@@ -15832,7 +15608,7 @@
       <w:szCs w:val="18"/>
     </w:rPr>
   </w:style>
-  <w:style w:type="paragraph" w:styleId="TOC5">
+  <w:style w:type="paragraph" w:styleId="5">
     <w:name w:val="toc 5"/>
     <w:basedOn w:val="a"/>
     <w:next w:val="a"/>
@@ -15850,7 +15626,7 @@
       <w:szCs w:val="18"/>
     </w:rPr>
   </w:style>
-  <w:style w:type="paragraph" w:styleId="TOC6">
+  <w:style w:type="paragraph" w:styleId="6">
     <w:name w:val="toc 6"/>
     <w:basedOn w:val="a"/>
     <w:next w:val="a"/>
@@ -15868,7 +15644,7 @@
       <w:szCs w:val="18"/>
     </w:rPr>
   </w:style>
-  <w:style w:type="paragraph" w:styleId="TOC7">
+  <w:style w:type="paragraph" w:styleId="7">
     <w:name w:val="toc 7"/>
     <w:basedOn w:val="a"/>
     <w:next w:val="a"/>
@@ -15886,7 +15662,7 @@
       <w:szCs w:val="18"/>
     </w:rPr>
   </w:style>
-  <w:style w:type="paragraph" w:styleId="TOC8">
+  <w:style w:type="paragraph" w:styleId="8">
     <w:name w:val="toc 8"/>
     <w:basedOn w:val="a"/>
     <w:next w:val="a"/>
@@ -15904,7 +15680,7 @@
       <w:szCs w:val="18"/>
     </w:rPr>
   </w:style>
-  <w:style w:type="paragraph" w:styleId="TOC9">
+  <w:style w:type="paragraph" w:styleId="9">
     <w:name w:val="toc 9"/>
     <w:basedOn w:val="a"/>
     <w:next w:val="a"/>
@@ -15922,10 +15698,10 @@
       <w:szCs w:val="18"/>
     </w:rPr>
   </w:style>
-  <w:style w:type="paragraph" w:styleId="ac">
+  <w:style w:type="paragraph" w:styleId="aa">
     <w:name w:val="header"/>
     <w:basedOn w:val="a"/>
-    <w:link w:val="ad"/>
+    <w:link w:val="Char1"/>
     <w:uiPriority w:val="99"/>
     <w:unhideWhenUsed/>
     <w:rsid w:val="00F94152"/>
@@ -15945,10 +15721,10 @@
       <w:szCs w:val="18"/>
     </w:rPr>
   </w:style>
-  <w:style w:type="character" w:customStyle="1" w:styleId="ad">
-    <w:name w:val="页眉 字符"/>
+  <w:style w:type="character" w:customStyle="1" w:styleId="Char1">
+    <w:name w:val="页眉 Char"/>
     <w:basedOn w:val="a0"/>
-    <w:link w:val="ac"/>
+    <w:link w:val="aa"/>
     <w:uiPriority w:val="99"/>
     <w:rsid w:val="00F94152"/>
     <w:rPr>
@@ -15956,10 +15732,10 @@
       <w:szCs w:val="18"/>
     </w:rPr>
   </w:style>
-  <w:style w:type="paragraph" w:styleId="ae">
+  <w:style w:type="paragraph" w:styleId="ab">
     <w:name w:val="footer"/>
     <w:basedOn w:val="a"/>
-    <w:link w:val="af"/>
+    <w:link w:val="Char2"/>
     <w:uiPriority w:val="99"/>
     <w:unhideWhenUsed/>
     <w:rsid w:val="00F94152"/>
@@ -15976,10 +15752,10 @@
       <w:szCs w:val="18"/>
     </w:rPr>
   </w:style>
-  <w:style w:type="character" w:customStyle="1" w:styleId="af">
-    <w:name w:val="页脚 字符"/>
+  <w:style w:type="character" w:customStyle="1" w:styleId="Char2">
+    <w:name w:val="页脚 Char"/>
     <w:basedOn w:val="a0"/>
-    <w:link w:val="ae"/>
+    <w:link w:val="ab"/>
     <w:uiPriority w:val="99"/>
     <w:rsid w:val="00F94152"/>
     <w:rPr>
@@ -15987,7 +15763,7 @@
       <w:szCs w:val="18"/>
     </w:rPr>
   </w:style>
-  <w:style w:type="table" w:styleId="af0">
+  <w:style w:type="table" w:styleId="ac">
     <w:name w:val="Table Grid"/>
     <w:basedOn w:val="a1"/>
     <w:uiPriority w:val="39"/>
@@ -16015,8 +15791,8 @@
       <w:shd w:val="clear" w:color="auto" w:fill="E1DFDD"/>
     </w:rPr>
   </w:style>
-  <w:style w:type="character" w:customStyle="1" w:styleId="30">
-    <w:name w:val="标题 3 字符"/>
+  <w:style w:type="character" w:customStyle="1" w:styleId="3Char">
+    <w:name w:val="标题 3 Char"/>
     <w:basedOn w:val="a0"/>
     <w:link w:val="3"/>
     <w:uiPriority w:val="9"/>
@@ -16028,7 +15804,7 @@
       <w:szCs w:val="32"/>
     </w:rPr>
   </w:style>
-  <w:style w:type="character" w:styleId="af1">
+  <w:style w:type="character" w:styleId="ad">
     <w:name w:val="FollowedHyperlink"/>
     <w:basedOn w:val="a0"/>
     <w:uiPriority w:val="99"/>
@@ -16343,7 +16119,7 @@
 </file>
 
 <file path=customXml/itemProps1.xml><?xml version="1.0" encoding="utf-8"?>
-<ds:datastoreItem xmlns:ds="http://schemas.openxmlformats.org/officeDocument/2006/customXml" ds:itemID="{73C2C4FA-30D2-4C67-8A0B-1372E6EF2DA6}">
+<ds:datastoreItem xmlns:ds="http://schemas.openxmlformats.org/officeDocument/2006/customXml" ds:itemID="{C8A7167B-92EA-4D2C-B3FD-A0DC99C2C550}">
   <ds:schemaRefs>
     <ds:schemaRef ds:uri="http://schemas.openxmlformats.org/officeDocument/2006/bibliography"/>
   </ds:schemaRefs>

--- a/项目设计（这周修改）/G16 总体设计.docx
+++ b/项目设计（这周修改）/G16 总体设计.docx
@@ -1,16 +1,13 @@
 
 <file path=word/document.xml><?xml version="1.0" encoding="utf-8"?>
-<w:document xmlns:wpc="http://schemas.microsoft.com/office/word/2010/wordprocessingCanvas" xmlns:mc="http://schemas.openxmlformats.org/markup-compatibility/2006" xmlns:o="urn:schemas-microsoft-com:office:office" xmlns:r="http://schemas.openxmlformats.org/officeDocument/2006/relationships" xmlns:m="http://schemas.openxmlformats.org/officeDocument/2006/math" xmlns:v="urn:schemas-microsoft-com:vml" xmlns:wp14="http://schemas.microsoft.com/office/word/2010/wordprocessingDrawing" xmlns:wp="http://schemas.openxmlformats.org/drawingml/2006/wordprocessingDrawing" xmlns:w10="urn:schemas-microsoft-com:office:word" xmlns:w="http://schemas.openxmlformats.org/wordprocessingml/2006/main" xmlns:w14="http://schemas.microsoft.com/office/word/2010/wordml" xmlns:w15="http://schemas.microsoft.com/office/word/2012/wordml" xmlns:wpg="http://schemas.microsoft.com/office/word/2010/wordprocessingGroup" xmlns:wpi="http://schemas.microsoft.com/office/word/2010/wordprocessingInk" xmlns:wne="http://schemas.microsoft.com/office/word/2006/wordml" xmlns:wps="http://schemas.microsoft.com/office/word/2010/wordprocessingShape" mc:Ignorable="w14 w15 wp14">
+<w:document xmlns:wpc="http://schemas.microsoft.com/office/word/2010/wordprocessingCanvas" xmlns:cx="http://schemas.microsoft.com/office/drawing/2014/chartex" xmlns:cx1="http://schemas.microsoft.com/office/drawing/2015/9/8/chartex" xmlns:cx2="http://schemas.microsoft.com/office/drawing/2015/10/21/chartex" xmlns:cx3="http://schemas.microsoft.com/office/drawing/2016/5/9/chartex" xmlns:cx4="http://schemas.microsoft.com/office/drawing/2016/5/10/chartex" xmlns:cx5="http://schemas.microsoft.com/office/drawing/2016/5/11/chartex" xmlns:cx6="http://schemas.microsoft.com/office/drawing/2016/5/12/chartex" xmlns:cx7="http://schemas.microsoft.com/office/drawing/2016/5/13/chartex" xmlns:cx8="http://schemas.microsoft.com/office/drawing/2016/5/14/chartex" xmlns:mc="http://schemas.openxmlformats.org/markup-compatibility/2006" xmlns:aink="http://schemas.microsoft.com/office/drawing/2016/ink" xmlns:am3d="http://schemas.microsoft.com/office/drawing/2017/model3d" xmlns:o="urn:schemas-microsoft-com:office:office" xmlns:r="http://schemas.openxmlformats.org/officeDocument/2006/relationships" xmlns:m="http://schemas.openxmlformats.org/officeDocument/2006/math" xmlns:v="urn:schemas-microsoft-com:vml" xmlns:wp14="http://schemas.microsoft.com/office/word/2010/wordprocessingDrawing" xmlns:wp="http://schemas.openxmlformats.org/drawingml/2006/wordprocessingDrawing" xmlns:w10="urn:schemas-microsoft-com:office:word" xmlns:w="http://schemas.openxmlformats.org/wordprocessingml/2006/main" xmlns:w14="http://schemas.microsoft.com/office/word/2010/wordml" xmlns:w15="http://schemas.microsoft.com/office/word/2012/wordml" xmlns:w16cid="http://schemas.microsoft.com/office/word/2016/wordml/cid" xmlns:w16se="http://schemas.microsoft.com/office/word/2015/wordml/symex" xmlns:wpg="http://schemas.microsoft.com/office/word/2010/wordprocessingGroup" xmlns:wpi="http://schemas.microsoft.com/office/word/2010/wordprocessingInk" xmlns:wne="http://schemas.microsoft.com/office/word/2006/wordml" xmlns:wps="http://schemas.microsoft.com/office/word/2010/wordprocessingShape" mc:Ignorable="w14 w15 w16se w16cid wp14">
   <w:body>
-    <w:bookmarkStart w:id="0" w:name="_Toc5186405"/>
-    <w:bookmarkStart w:id="1" w:name="_Toc5186687"/>
-    <w:bookmarkStart w:id="2" w:name="_Toc5186728"/>
     <w:p>
       <w:pPr>
         <w:ind w:firstLine="480"/>
         <w:jc w:val="center"/>
         <w:rPr>
-          <w:rStyle w:val="a8"/>
+          <w:rStyle w:val="aa"/>
           <w:b w:val="0"/>
           <w:bCs w:val="0"/>
           <w:i w:val="0"/>
@@ -20,6 +17,9 @@
           <w:szCs w:val="84"/>
         </w:rPr>
       </w:pPr>
+      <w:bookmarkStart w:id="0" w:name="_Toc5186405"/>
+      <w:bookmarkStart w:id="1" w:name="_Toc5186687"/>
+      <w:bookmarkStart w:id="2" w:name="_Toc5186728"/>
       <w:r>
         <w:rPr>
           <w:noProof/>
@@ -114,7 +114,7 @@
               </wp:anchor>
             </w:drawing>
           </mc:Choice>
-          <mc:Fallback xmlns:w16se="http://schemas.microsoft.com/office/word/2015/wordml/symex" xmlns:w16cid="http://schemas.microsoft.com/office/word/2016/wordml/cid" xmlns:am3d="http://schemas.microsoft.com/office/drawing/2017/model3d" xmlns:aink="http://schemas.microsoft.com/office/drawing/2016/ink" xmlns:cx8="http://schemas.microsoft.com/office/drawing/2016/5/14/chartex" xmlns:cx7="http://schemas.microsoft.com/office/drawing/2016/5/13/chartex" xmlns:cx6="http://schemas.microsoft.com/office/drawing/2016/5/12/chartex" xmlns:cx5="http://schemas.microsoft.com/office/drawing/2016/5/11/chartex" xmlns:cx4="http://schemas.microsoft.com/office/drawing/2016/5/10/chartex" xmlns:cx3="http://schemas.microsoft.com/office/drawing/2016/5/9/chartex" xmlns:cx2="http://schemas.microsoft.com/office/drawing/2015/10/21/chartex" xmlns:cx1="http://schemas.microsoft.com/office/drawing/2015/9/8/chartex" xmlns:cx="http://schemas.microsoft.com/office/drawing/2014/chartex">
+          <mc:Fallback>
             <w:pict>
               <v:rect w14:anchorId="445861CB" id="矩形 2" o:spid="_x0000_s1026" style="position:absolute;left:0;text-align:left;margin-left:0;margin-top:3.6pt;width:98.4pt;height:31.8pt;z-index:251659264;visibility:visible;mso-wrap-style:square;mso-width-percent:0;mso-height-percent:0;mso-wrap-distance-left:9pt;mso-wrap-distance-top:0;mso-wrap-distance-right:9pt;mso-wrap-distance-bottom:0;mso-position-horizontal:left;mso-position-horizontal-relative:margin;mso-position-vertical:absolute;mso-position-vertical-relative:text;mso-width-percent:0;mso-height-percent:0;mso-width-relative:margin;mso-height-relative:margin;v-text-anchor:middle" o:gfxdata="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" fillcolor="white [3201]" strokecolor="#70ad47 [3209]" strokeweight="1pt">
                 <v:textbox>
@@ -158,10 +158,10 @@
     <w:bookmarkEnd w:id="2"/>
     <w:p>
       <w:pPr>
-        <w:pStyle w:val="a7"/>
+        <w:pStyle w:val="a9"/>
         <w:jc w:val="center"/>
         <w:rPr>
-          <w:rStyle w:val="a8"/>
+          <w:rStyle w:val="aa"/>
           <w:rFonts w:ascii="黑体" w:eastAsia="黑体" w:hAnsi="黑体"/>
           <w:bCs w:val="0"/>
           <w:i w:val="0"/>
@@ -173,7 +173,7 @@
       </w:pPr>
       <w:r>
         <w:rPr>
-          <w:rStyle w:val="a8"/>
+          <w:rStyle w:val="aa"/>
           <w:rFonts w:ascii="黑体" w:eastAsia="黑体" w:hAnsi="黑体" w:hint="eastAsia"/>
           <w:bCs w:val="0"/>
           <w:i w:val="0"/>
@@ -186,7 +186,7 @@
       </w:r>
       <w:r>
         <w:rPr>
-          <w:rStyle w:val="a8"/>
+          <w:rStyle w:val="aa"/>
           <w:rFonts w:ascii="黑体" w:eastAsia="黑体" w:hAnsi="黑体" w:hint="eastAsia"/>
           <w:bCs w:val="0"/>
           <w:i w:val="0"/>
@@ -255,7 +255,7 @@
       <w:pPr>
         <w:ind w:firstLine="640"/>
         <w:rPr>
-          <w:rStyle w:val="a6"/>
+          <w:rStyle w:val="a8"/>
           <w:b w:val="0"/>
           <w:sz w:val="32"/>
           <w:szCs w:val="32"/>
@@ -265,7 +265,7 @@
       <w:bookmarkStart w:id="3" w:name="_Toc5186406"/>
       <w:r>
         <w:rPr>
-          <w:rStyle w:val="a6"/>
+          <w:rStyle w:val="a8"/>
           <w:rFonts w:hint="eastAsia"/>
           <w:b w:val="0"/>
           <w:sz w:val="32"/>
@@ -275,7 +275,7 @@
       </w:r>
       <w:r>
         <w:rPr>
-          <w:rStyle w:val="a6"/>
+          <w:rStyle w:val="a8"/>
           <w:b w:val="0"/>
           <w:sz w:val="32"/>
           <w:szCs w:val="32"/>
@@ -285,7 +285,7 @@
       </w:r>
       <w:r>
         <w:rPr>
-          <w:rStyle w:val="a6"/>
+          <w:rStyle w:val="a8"/>
           <w:b w:val="0"/>
           <w:sz w:val="32"/>
           <w:szCs w:val="32"/>
@@ -295,7 +295,7 @@
       </w:r>
       <w:r>
         <w:rPr>
-          <w:rStyle w:val="a6"/>
+          <w:rStyle w:val="a8"/>
           <w:b w:val="0"/>
           <w:sz w:val="32"/>
           <w:szCs w:val="32"/>
@@ -305,7 +305,7 @@
       </w:r>
       <w:r>
         <w:rPr>
-          <w:rStyle w:val="a6"/>
+          <w:rStyle w:val="a8"/>
           <w:rFonts w:hint="eastAsia"/>
           <w:b w:val="0"/>
           <w:sz w:val="32"/>
@@ -317,7 +317,7 @@
       <w:bookmarkEnd w:id="3"/>
       <w:r>
         <w:rPr>
-          <w:rStyle w:val="a6"/>
+          <w:rStyle w:val="a8"/>
           <w:b w:val="0"/>
           <w:sz w:val="32"/>
           <w:szCs w:val="32"/>
@@ -327,7 +327,7 @@
       </w:r>
       <w:r>
         <w:rPr>
-          <w:rStyle w:val="a6"/>
+          <w:rStyle w:val="a8"/>
           <w:b w:val="0"/>
           <w:sz w:val="32"/>
           <w:szCs w:val="32"/>
@@ -337,7 +337,7 @@
       </w:r>
       <w:r>
         <w:rPr>
-          <w:rStyle w:val="a6"/>
+          <w:rStyle w:val="a8"/>
           <w:b w:val="0"/>
           <w:sz w:val="32"/>
           <w:szCs w:val="32"/>
@@ -347,7 +347,7 @@
       </w:r>
       <w:r>
         <w:rPr>
-          <w:rStyle w:val="a6"/>
+          <w:rStyle w:val="a8"/>
           <w:b w:val="0"/>
           <w:sz w:val="32"/>
           <w:szCs w:val="32"/>
@@ -357,7 +357,7 @@
       </w:r>
       <w:r>
         <w:rPr>
-          <w:rStyle w:val="a6"/>
+          <w:rStyle w:val="a8"/>
           <w:b w:val="0"/>
           <w:sz w:val="32"/>
           <w:szCs w:val="32"/>
@@ -367,7 +367,7 @@
       </w:r>
       <w:r>
         <w:rPr>
-          <w:rStyle w:val="a6"/>
+          <w:rStyle w:val="a8"/>
           <w:b w:val="0"/>
           <w:sz w:val="32"/>
           <w:szCs w:val="32"/>
@@ -380,7 +380,7 @@
       <w:pPr>
         <w:ind w:firstLine="640"/>
         <w:rPr>
-          <w:rStyle w:val="a6"/>
+          <w:rStyle w:val="a8"/>
           <w:b w:val="0"/>
           <w:sz w:val="32"/>
           <w:szCs w:val="32"/>
@@ -390,7 +390,7 @@
       <w:bookmarkStart w:id="4" w:name="_Toc5186407"/>
       <w:r>
         <w:rPr>
-          <w:rStyle w:val="a6"/>
+          <w:rStyle w:val="a8"/>
           <w:rFonts w:hint="eastAsia"/>
           <w:b w:val="0"/>
           <w:sz w:val="32"/>
@@ -400,7 +400,7 @@
       </w:r>
       <w:r>
         <w:rPr>
-          <w:rStyle w:val="a6"/>
+          <w:rStyle w:val="a8"/>
           <w:b w:val="0"/>
           <w:sz w:val="32"/>
           <w:szCs w:val="32"/>
@@ -410,7 +410,7 @@
       </w:r>
       <w:r>
         <w:rPr>
-          <w:rStyle w:val="a6"/>
+          <w:rStyle w:val="a8"/>
           <w:b w:val="0"/>
           <w:sz w:val="32"/>
           <w:szCs w:val="32"/>
@@ -420,7 +420,7 @@
       </w:r>
       <w:r>
         <w:rPr>
-          <w:rStyle w:val="a6"/>
+          <w:rStyle w:val="a8"/>
           <w:b w:val="0"/>
           <w:sz w:val="32"/>
           <w:szCs w:val="32"/>
@@ -430,7 +430,7 @@
       </w:r>
       <w:r>
         <w:rPr>
-          <w:rStyle w:val="a6"/>
+          <w:rStyle w:val="a8"/>
           <w:b w:val="0"/>
           <w:sz w:val="32"/>
           <w:szCs w:val="32"/>
@@ -440,7 +440,7 @@
       </w:r>
       <w:r>
         <w:rPr>
-          <w:rStyle w:val="a6"/>
+          <w:rStyle w:val="a8"/>
           <w:rFonts w:hint="eastAsia"/>
           <w:b w:val="0"/>
           <w:sz w:val="32"/>
@@ -452,7 +452,7 @@
       <w:bookmarkEnd w:id="4"/>
       <w:r>
         <w:rPr>
-          <w:rStyle w:val="a6"/>
+          <w:rStyle w:val="a8"/>
           <w:b w:val="0"/>
           <w:sz w:val="32"/>
           <w:szCs w:val="32"/>
@@ -462,7 +462,7 @@
       </w:r>
       <w:r>
         <w:rPr>
-          <w:rStyle w:val="a6"/>
+          <w:rStyle w:val="a8"/>
           <w:b w:val="0"/>
           <w:sz w:val="32"/>
           <w:szCs w:val="32"/>
@@ -472,7 +472,7 @@
       </w:r>
       <w:r>
         <w:rPr>
-          <w:rStyle w:val="a6"/>
+          <w:rStyle w:val="a8"/>
           <w:b w:val="0"/>
           <w:sz w:val="32"/>
           <w:szCs w:val="32"/>
@@ -482,7 +482,7 @@
       </w:r>
       <w:r>
         <w:rPr>
-          <w:rStyle w:val="a6"/>
+          <w:rStyle w:val="a8"/>
           <w:b w:val="0"/>
           <w:sz w:val="32"/>
           <w:szCs w:val="32"/>
@@ -492,7 +492,7 @@
       </w:r>
       <w:r>
         <w:rPr>
-          <w:rStyle w:val="a6"/>
+          <w:rStyle w:val="a8"/>
           <w:b w:val="0"/>
           <w:sz w:val="32"/>
           <w:szCs w:val="32"/>
@@ -502,7 +502,7 @@
       </w:r>
       <w:r>
         <w:rPr>
-          <w:rStyle w:val="a6"/>
+          <w:rStyle w:val="a8"/>
           <w:b w:val="0"/>
           <w:sz w:val="32"/>
           <w:szCs w:val="32"/>
@@ -512,7 +512,7 @@
       </w:r>
       <w:r>
         <w:rPr>
-          <w:rStyle w:val="a6"/>
+          <w:rStyle w:val="a8"/>
           <w:b w:val="0"/>
           <w:sz w:val="32"/>
           <w:szCs w:val="32"/>
@@ -525,7 +525,7 @@
       <w:pPr>
         <w:ind w:firstLine="640"/>
         <w:rPr>
-          <w:rStyle w:val="a6"/>
+          <w:rStyle w:val="a8"/>
           <w:b w:val="0"/>
           <w:sz w:val="32"/>
           <w:szCs w:val="32"/>
@@ -535,7 +535,7 @@
       <w:bookmarkStart w:id="5" w:name="_Toc5186408"/>
       <w:r>
         <w:rPr>
-          <w:rStyle w:val="a6"/>
+          <w:rStyle w:val="a8"/>
           <w:rFonts w:hint="eastAsia"/>
           <w:b w:val="0"/>
           <w:sz w:val="32"/>
@@ -545,7 +545,7 @@
       </w:r>
       <w:r>
         <w:rPr>
-          <w:rStyle w:val="a6"/>
+          <w:rStyle w:val="a8"/>
           <w:b w:val="0"/>
           <w:sz w:val="32"/>
           <w:szCs w:val="32"/>
@@ -555,7 +555,7 @@
       </w:r>
       <w:r>
         <w:rPr>
-          <w:rStyle w:val="a6"/>
+          <w:rStyle w:val="a8"/>
           <w:b w:val="0"/>
           <w:sz w:val="32"/>
           <w:szCs w:val="32"/>
@@ -565,7 +565,7 @@
       </w:r>
       <w:r>
         <w:rPr>
-          <w:rStyle w:val="a6"/>
+          <w:rStyle w:val="a8"/>
           <w:b w:val="0"/>
           <w:sz w:val="32"/>
           <w:szCs w:val="32"/>
@@ -575,7 +575,7 @@
       </w:r>
       <w:r>
         <w:rPr>
-          <w:rStyle w:val="a6"/>
+          <w:rStyle w:val="a8"/>
           <w:b w:val="0"/>
           <w:sz w:val="32"/>
           <w:szCs w:val="32"/>
@@ -585,7 +585,7 @@
       </w:r>
       <w:r>
         <w:rPr>
-          <w:rStyle w:val="a6"/>
+          <w:rStyle w:val="a8"/>
           <w:b w:val="0"/>
           <w:sz w:val="32"/>
           <w:szCs w:val="32"/>
@@ -595,7 +595,7 @@
       </w:r>
       <w:r>
         <w:rPr>
-          <w:rStyle w:val="a6"/>
+          <w:rStyle w:val="a8"/>
           <w:b w:val="0"/>
           <w:sz w:val="32"/>
           <w:szCs w:val="32"/>
@@ -605,7 +605,7 @@
       </w:r>
       <w:r>
         <w:rPr>
-          <w:rStyle w:val="a6"/>
+          <w:rStyle w:val="a8"/>
           <w:rFonts w:hint="eastAsia"/>
           <w:b w:val="0"/>
           <w:sz w:val="32"/>
@@ -617,7 +617,7 @@
       <w:bookmarkEnd w:id="5"/>
       <w:r>
         <w:rPr>
-          <w:rStyle w:val="a6"/>
+          <w:rStyle w:val="a8"/>
           <w:b w:val="0"/>
           <w:sz w:val="32"/>
           <w:szCs w:val="32"/>
@@ -627,7 +627,7 @@
       </w:r>
       <w:r>
         <w:rPr>
-          <w:rStyle w:val="a6"/>
+          <w:rStyle w:val="a8"/>
           <w:b w:val="0"/>
           <w:sz w:val="32"/>
           <w:szCs w:val="32"/>
@@ -637,7 +637,7 @@
       </w:r>
       <w:r>
         <w:rPr>
-          <w:rStyle w:val="a6"/>
+          <w:rStyle w:val="a8"/>
           <w:b w:val="0"/>
           <w:sz w:val="32"/>
           <w:szCs w:val="32"/>
@@ -647,7 +647,7 @@
       </w:r>
       <w:r>
         <w:rPr>
-          <w:rStyle w:val="a6"/>
+          <w:rStyle w:val="a8"/>
           <w:b w:val="0"/>
           <w:sz w:val="32"/>
           <w:szCs w:val="32"/>
@@ -657,7 +657,7 @@
       </w:r>
       <w:r>
         <w:rPr>
-          <w:rStyle w:val="a6"/>
+          <w:rStyle w:val="a8"/>
           <w:b w:val="0"/>
           <w:sz w:val="32"/>
           <w:szCs w:val="32"/>
@@ -667,7 +667,7 @@
       </w:r>
       <w:r>
         <w:rPr>
-          <w:rStyle w:val="a6"/>
+          <w:rStyle w:val="a8"/>
           <w:b w:val="0"/>
           <w:sz w:val="32"/>
           <w:szCs w:val="32"/>
@@ -677,7 +677,7 @@
       </w:r>
       <w:r>
         <w:rPr>
-          <w:rStyle w:val="a6"/>
+          <w:rStyle w:val="a8"/>
           <w:b w:val="0"/>
           <w:sz w:val="32"/>
           <w:szCs w:val="32"/>
@@ -687,7 +687,7 @@
       </w:r>
       <w:r>
         <w:rPr>
-          <w:rStyle w:val="a6"/>
+          <w:rStyle w:val="a8"/>
           <w:b w:val="0"/>
           <w:sz w:val="32"/>
           <w:szCs w:val="32"/>
@@ -700,7 +700,7 @@
       <w:pPr>
         <w:ind w:firstLine="640"/>
         <w:rPr>
-          <w:rStyle w:val="a6"/>
+          <w:rStyle w:val="a8"/>
           <w:b w:val="0"/>
           <w:sz w:val="32"/>
           <w:szCs w:val="32"/>
@@ -710,7 +710,7 @@
       <w:bookmarkStart w:id="6" w:name="_Toc5186409"/>
       <w:r>
         <w:rPr>
-          <w:rStyle w:val="a6"/>
+          <w:rStyle w:val="a8"/>
           <w:rFonts w:hint="eastAsia"/>
           <w:b w:val="0"/>
           <w:sz w:val="32"/>
@@ -720,7 +720,7 @@
       </w:r>
       <w:r>
         <w:rPr>
-          <w:rStyle w:val="a6"/>
+          <w:rStyle w:val="a8"/>
           <w:b w:val="0"/>
           <w:sz w:val="32"/>
           <w:szCs w:val="32"/>
@@ -730,7 +730,7 @@
       </w:r>
       <w:r>
         <w:rPr>
-          <w:rStyle w:val="a6"/>
+          <w:rStyle w:val="a8"/>
           <w:b w:val="0"/>
           <w:sz w:val="32"/>
           <w:szCs w:val="32"/>
@@ -740,7 +740,7 @@
       </w:r>
       <w:r>
         <w:rPr>
-          <w:rStyle w:val="a6"/>
+          <w:rStyle w:val="a8"/>
           <w:b w:val="0"/>
           <w:sz w:val="32"/>
           <w:szCs w:val="32"/>
@@ -750,7 +750,7 @@
       </w:r>
       <w:r>
         <w:rPr>
-          <w:rStyle w:val="a6"/>
+          <w:rStyle w:val="a8"/>
           <w:b w:val="0"/>
           <w:sz w:val="32"/>
           <w:szCs w:val="32"/>
@@ -760,7 +760,7 @@
       </w:r>
       <w:r>
         <w:rPr>
-          <w:rStyle w:val="a6"/>
+          <w:rStyle w:val="a8"/>
           <w:b w:val="0"/>
           <w:sz w:val="32"/>
           <w:szCs w:val="32"/>
@@ -770,159 +770,260 @@
       </w:r>
       <w:r>
         <w:rPr>
-          <w:rStyle w:val="a6"/>
+          <w:rStyle w:val="a8"/>
           <w:rFonts w:hint="eastAsia"/>
           <w:b w:val="0"/>
           <w:sz w:val="32"/>
           <w:szCs w:val="32"/>
           <w:u w:val="single"/>
         </w:rPr>
-        <w:t>王仕杰，</w:t>
-      </w:r>
-      <w:proofErr w:type="gramStart"/>
-      <w:r>
-        <w:rPr>
-          <w:rStyle w:val="a6"/>
+        <w:t>王仕杰，吴帅毅</w:t>
+      </w:r>
+      <w:bookmarkEnd w:id="6"/>
+      <w:r>
+        <w:rPr>
+          <w:rStyle w:val="a8"/>
+          <w:b w:val="0"/>
+          <w:sz w:val="32"/>
+          <w:szCs w:val="32"/>
+          <w:u w:val="single"/>
+        </w:rPr>
+        <w:tab/>
+      </w:r>
+      <w:r>
+        <w:rPr>
+          <w:rStyle w:val="a8"/>
+          <w:b w:val="0"/>
+          <w:sz w:val="32"/>
+          <w:szCs w:val="32"/>
+          <w:u w:val="single"/>
+        </w:rPr>
+        <w:tab/>
+      </w:r>
+      <w:r>
+        <w:rPr>
+          <w:rStyle w:val="a8"/>
+          <w:b w:val="0"/>
+          <w:sz w:val="32"/>
+          <w:szCs w:val="32"/>
+          <w:u w:val="single"/>
+        </w:rPr>
+        <w:tab/>
+      </w:r>
+      <w:r>
+        <w:rPr>
+          <w:rStyle w:val="a8"/>
+          <w:b w:val="0"/>
+          <w:sz w:val="32"/>
+          <w:szCs w:val="32"/>
+          <w:u w:val="single"/>
+        </w:rPr>
+        <w:tab/>
+      </w:r>
+      <w:r>
+        <w:rPr>
+          <w:rStyle w:val="a8"/>
+          <w:b w:val="0"/>
+          <w:sz w:val="32"/>
+          <w:szCs w:val="32"/>
+          <w:u w:val="single"/>
+        </w:rPr>
+        <w:tab/>
+      </w:r>
+      <w:r>
+        <w:rPr>
+          <w:rStyle w:val="a8"/>
+          <w:b w:val="0"/>
+          <w:sz w:val="32"/>
+          <w:szCs w:val="32"/>
+          <w:u w:val="single"/>
+        </w:rPr>
+        <w:tab/>
+      </w:r>
+    </w:p>
+    <w:p>
+      <w:pPr>
+        <w:ind w:firstLine="640"/>
+        <w:rPr>
+          <w:rStyle w:val="a8"/>
+          <w:b w:val="0"/>
+          <w:sz w:val="32"/>
+          <w:szCs w:val="32"/>
+          <w:u w:val="single"/>
+        </w:rPr>
+      </w:pPr>
+      <w:bookmarkStart w:id="7" w:name="_Toc5186410"/>
+      <w:r>
+        <w:rPr>
+          <w:rStyle w:val="a8"/>
+          <w:rFonts w:hint="eastAsia"/>
+          <w:b w:val="0"/>
+          <w:sz w:val="32"/>
+          <w:szCs w:val="32"/>
+        </w:rPr>
+        <w:t>参考标准：</w:t>
+      </w:r>
+      <w:r>
+        <w:rPr>
+          <w:rStyle w:val="a8"/>
+          <w:b w:val="0"/>
+          <w:sz w:val="32"/>
+          <w:szCs w:val="32"/>
+          <w:u w:val="single"/>
+        </w:rPr>
+        <w:tab/>
+      </w:r>
+      <w:r>
+        <w:rPr>
+          <w:rStyle w:val="a8"/>
           <w:rFonts w:hint="eastAsia"/>
           <w:b w:val="0"/>
           <w:sz w:val="32"/>
           <w:szCs w:val="32"/>
           <w:u w:val="single"/>
         </w:rPr>
-        <w:t>吴帅毅</w:t>
-      </w:r>
-      <w:bookmarkEnd w:id="6"/>
-      <w:proofErr w:type="gramEnd"/>
-      <w:r>
-        <w:rPr>
-          <w:rStyle w:val="a6"/>
-          <w:b w:val="0"/>
-          <w:sz w:val="32"/>
-          <w:szCs w:val="32"/>
-          <w:u w:val="single"/>
-        </w:rPr>
-        <w:tab/>
-      </w:r>
-      <w:r>
-        <w:rPr>
-          <w:rStyle w:val="a6"/>
-          <w:b w:val="0"/>
-          <w:sz w:val="32"/>
-          <w:szCs w:val="32"/>
-          <w:u w:val="single"/>
-        </w:rPr>
-        <w:tab/>
-      </w:r>
-      <w:r>
-        <w:rPr>
-          <w:rStyle w:val="a6"/>
-          <w:b w:val="0"/>
-          <w:sz w:val="32"/>
-          <w:szCs w:val="32"/>
-          <w:u w:val="single"/>
-        </w:rPr>
-        <w:tab/>
-      </w:r>
-      <w:r>
-        <w:rPr>
-          <w:rStyle w:val="a6"/>
-          <w:b w:val="0"/>
-          <w:sz w:val="32"/>
-          <w:szCs w:val="32"/>
-          <w:u w:val="single"/>
-        </w:rPr>
-        <w:tab/>
-      </w:r>
-      <w:r>
-        <w:rPr>
-          <w:rStyle w:val="a6"/>
-          <w:b w:val="0"/>
-          <w:sz w:val="32"/>
-          <w:szCs w:val="32"/>
-          <w:u w:val="single"/>
-        </w:rPr>
-        <w:tab/>
-      </w:r>
-      <w:r>
-        <w:rPr>
-          <w:rStyle w:val="a6"/>
-          <w:b w:val="0"/>
-          <w:sz w:val="32"/>
-          <w:szCs w:val="32"/>
-          <w:u w:val="single"/>
-        </w:rPr>
-        <w:tab/>
-      </w:r>
-    </w:p>
-    <w:p>
-      <w:pPr>
-        <w:ind w:firstLine="640"/>
-        <w:rPr>
-          <w:rStyle w:val="a6"/>
-          <w:b w:val="0"/>
-          <w:sz w:val="32"/>
-          <w:szCs w:val="32"/>
-          <w:u w:val="single"/>
-        </w:rPr>
-      </w:pPr>
-      <w:bookmarkStart w:id="7" w:name="_Toc5186410"/>
-      <w:r>
-        <w:rPr>
-          <w:rStyle w:val="a6"/>
-          <w:rFonts w:hint="eastAsia"/>
-          <w:b w:val="0"/>
-          <w:sz w:val="32"/>
-          <w:szCs w:val="32"/>
-        </w:rPr>
-        <w:t>参考标准：</w:t>
-      </w:r>
-      <w:r>
-        <w:rPr>
-          <w:rStyle w:val="a6"/>
-          <w:b w:val="0"/>
-          <w:sz w:val="32"/>
-          <w:szCs w:val="32"/>
-          <w:u w:val="single"/>
-        </w:rPr>
-        <w:tab/>
-      </w:r>
-      <w:r>
-        <w:rPr>
-          <w:rStyle w:val="a6"/>
+        <w:t>国标</w:t>
+      </w:r>
+      <w:bookmarkEnd w:id="7"/>
+      <w:r>
+        <w:rPr>
+          <w:rStyle w:val="a8"/>
           <w:rFonts w:hint="eastAsia"/>
           <w:b w:val="0"/>
           <w:sz w:val="32"/>
           <w:szCs w:val="32"/>
           <w:u w:val="single"/>
         </w:rPr>
-        <w:t>国标</w:t>
-      </w:r>
-      <w:bookmarkEnd w:id="7"/>
-      <w:r>
-        <w:rPr>
-          <w:rStyle w:val="a6"/>
+        <w:t>.</w:t>
+      </w:r>
+      <w:r>
+        <w:rPr>
+          <w:rStyle w:val="a8"/>
           <w:rFonts w:hint="eastAsia"/>
           <w:b w:val="0"/>
           <w:sz w:val="32"/>
           <w:szCs w:val="32"/>
           <w:u w:val="single"/>
         </w:rPr>
-        <w:t>.</w:t>
-      </w:r>
-      <w:r>
-        <w:rPr>
-          <w:rStyle w:val="a6"/>
+        <w:t>计算机软件文档编制规范</w:t>
+      </w:r>
+      <w:r>
+        <w:rPr>
+          <w:rStyle w:val="a8"/>
+          <w:b w:val="0"/>
+          <w:sz w:val="32"/>
+          <w:szCs w:val="32"/>
+          <w:u w:val="single"/>
+        </w:rPr>
+        <w:tab/>
+      </w:r>
+      <w:r>
+        <w:rPr>
+          <w:rStyle w:val="a8"/>
+          <w:b w:val="0"/>
+          <w:sz w:val="32"/>
+          <w:szCs w:val="32"/>
+          <w:u w:val="single"/>
+        </w:rPr>
+        <w:tab/>
+      </w:r>
+      <w:r>
+        <w:rPr>
+          <w:rStyle w:val="a8"/>
+          <w:b w:val="0"/>
+          <w:sz w:val="32"/>
+          <w:szCs w:val="32"/>
+          <w:u w:val="single"/>
+        </w:rPr>
+        <w:tab/>
+      </w:r>
+    </w:p>
+    <w:p>
+      <w:pPr>
+        <w:ind w:firstLine="640"/>
+        <w:rPr>
+          <w:rStyle w:val="a8"/>
+          <w:b w:val="0"/>
+          <w:sz w:val="32"/>
+          <w:szCs w:val="32"/>
+          <w:u w:val="single"/>
+        </w:rPr>
+      </w:pPr>
+      <w:bookmarkStart w:id="8" w:name="_Toc5186411"/>
+      <w:r>
+        <w:rPr>
+          <w:rStyle w:val="a8"/>
+          <w:rFonts w:hint="eastAsia"/>
+          <w:b w:val="0"/>
+          <w:sz w:val="32"/>
+          <w:szCs w:val="32"/>
+        </w:rPr>
+        <w:t>标准号：</w:t>
+      </w:r>
+      <w:r>
+        <w:rPr>
+          <w:rStyle w:val="a8"/>
+          <w:b w:val="0"/>
+          <w:sz w:val="32"/>
+          <w:szCs w:val="32"/>
+          <w:u w:val="single"/>
+        </w:rPr>
+        <w:tab/>
+      </w:r>
+      <w:r>
+        <w:rPr>
+          <w:rStyle w:val="a8"/>
+          <w:b w:val="0"/>
+          <w:sz w:val="32"/>
+          <w:szCs w:val="32"/>
+          <w:u w:val="single"/>
+        </w:rPr>
+        <w:tab/>
+      </w:r>
+      <w:r>
+        <w:rPr>
+          <w:rStyle w:val="a8"/>
+          <w:b w:val="0"/>
+          <w:sz w:val="32"/>
+          <w:szCs w:val="32"/>
+          <w:u w:val="single"/>
+        </w:rPr>
+        <w:t>GB/T 8567-2006</w:t>
+      </w:r>
+      <w:r>
+        <w:rPr>
+          <w:rStyle w:val="a8"/>
+          <w:b w:val="0"/>
+          <w:sz w:val="32"/>
+          <w:szCs w:val="32"/>
+          <w:u w:val="single"/>
+        </w:rPr>
+        <w:tab/>
+      </w:r>
+      <w:r>
+        <w:rPr>
+          <w:rStyle w:val="a8"/>
+          <w:b w:val="0"/>
+          <w:sz w:val="32"/>
+          <w:szCs w:val="32"/>
+          <w:u w:val="single"/>
+        </w:rPr>
+        <w:t>GB/T 8567-</w:t>
+      </w:r>
+      <w:r>
+        <w:rPr>
+          <w:rStyle w:val="a8"/>
           <w:rFonts w:hint="eastAsia"/>
           <w:b w:val="0"/>
           <w:sz w:val="32"/>
           <w:szCs w:val="32"/>
           <w:u w:val="single"/>
         </w:rPr>
-        <w:t>计算机软件文档编制规范</w:t>
-      </w:r>
-      <w:r>
-        <w:rPr>
-          <w:rStyle w:val="a6"/>
+        <w:t>88</w:t>
+      </w:r>
+      <w:r>
+        <w:rPr>
+          <w:rStyle w:val="a8"/>
           <w:b w:val="0"/>
           <w:sz w:val="32"/>
           <w:szCs w:val="32"/>
@@ -930,9 +1031,10 @@
         </w:rPr>
         <w:tab/>
       </w:r>
-      <w:r>
-        <w:rPr>
-          <w:rStyle w:val="a6"/>
+      <w:bookmarkEnd w:id="8"/>
+      <w:r>
+        <w:rPr>
+          <w:rStyle w:val="a8"/>
           <w:b w:val="0"/>
           <w:sz w:val="32"/>
           <w:szCs w:val="32"/>
@@ -942,7 +1044,7 @@
       </w:r>
       <w:r>
         <w:rPr>
-          <w:rStyle w:val="a6"/>
+          <w:rStyle w:val="a8"/>
           <w:b w:val="0"/>
           <w:sz w:val="32"/>
           <w:szCs w:val="32"/>
@@ -953,124 +1055,9 @@
     </w:p>
     <w:p>
       <w:pPr>
-        <w:ind w:firstLine="640"/>
-        <w:rPr>
-          <w:rStyle w:val="a6"/>
-          <w:b w:val="0"/>
-          <w:sz w:val="32"/>
-          <w:szCs w:val="32"/>
-          <w:u w:val="single"/>
-        </w:rPr>
-      </w:pPr>
-      <w:bookmarkStart w:id="8" w:name="_Toc5186411"/>
-      <w:r>
-        <w:rPr>
-          <w:rStyle w:val="a6"/>
-          <w:rFonts w:hint="eastAsia"/>
-          <w:b w:val="0"/>
-          <w:sz w:val="32"/>
-          <w:szCs w:val="32"/>
-        </w:rPr>
-        <w:t>标准号：</w:t>
-      </w:r>
-      <w:r>
-        <w:rPr>
-          <w:rStyle w:val="a6"/>
-          <w:b w:val="0"/>
-          <w:sz w:val="32"/>
-          <w:szCs w:val="32"/>
-          <w:u w:val="single"/>
-        </w:rPr>
-        <w:tab/>
-      </w:r>
-      <w:r>
-        <w:rPr>
-          <w:rStyle w:val="a6"/>
-          <w:b w:val="0"/>
-          <w:sz w:val="32"/>
-          <w:szCs w:val="32"/>
-          <w:u w:val="single"/>
-        </w:rPr>
-        <w:tab/>
-      </w:r>
-      <w:r>
-        <w:rPr>
-          <w:rStyle w:val="a6"/>
-          <w:b w:val="0"/>
-          <w:sz w:val="32"/>
-          <w:szCs w:val="32"/>
-          <w:u w:val="single"/>
-        </w:rPr>
-        <w:t>GB/T 8567-2006</w:t>
-      </w:r>
-      <w:r>
-        <w:rPr>
-          <w:rStyle w:val="a6"/>
-          <w:b w:val="0"/>
-          <w:sz w:val="32"/>
-          <w:szCs w:val="32"/>
-          <w:u w:val="single"/>
-        </w:rPr>
-        <w:tab/>
-      </w:r>
-      <w:r>
-        <w:rPr>
-          <w:rStyle w:val="a6"/>
-          <w:b w:val="0"/>
-          <w:sz w:val="32"/>
-          <w:szCs w:val="32"/>
-          <w:u w:val="single"/>
-        </w:rPr>
-        <w:t>GB/T 8567-</w:t>
-      </w:r>
-      <w:r>
-        <w:rPr>
-          <w:rStyle w:val="a6"/>
-          <w:rFonts w:hint="eastAsia"/>
-          <w:b w:val="0"/>
-          <w:sz w:val="32"/>
-          <w:szCs w:val="32"/>
-          <w:u w:val="single"/>
-        </w:rPr>
-        <w:t>88</w:t>
-      </w:r>
-      <w:r>
-        <w:rPr>
-          <w:rStyle w:val="a6"/>
-          <w:b w:val="0"/>
-          <w:sz w:val="32"/>
-          <w:szCs w:val="32"/>
-          <w:u w:val="single"/>
-        </w:rPr>
-        <w:tab/>
-      </w:r>
-      <w:bookmarkEnd w:id="8"/>
-      <w:r>
-        <w:rPr>
-          <w:rStyle w:val="a6"/>
-          <w:b w:val="0"/>
-          <w:sz w:val="32"/>
-          <w:szCs w:val="32"/>
-          <w:u w:val="single"/>
-        </w:rPr>
-        <w:tab/>
-      </w:r>
-      <w:r>
-        <w:rPr>
-          <w:rStyle w:val="a6"/>
-          <w:b w:val="0"/>
-          <w:sz w:val="32"/>
-          <w:szCs w:val="32"/>
-          <w:u w:val="single"/>
-        </w:rPr>
-        <w:tab/>
-      </w:r>
-    </w:p>
-    <w:p>
-      <w:pPr>
         <w:ind w:firstLine="480"/>
         <w:rPr>
-          <w:rStyle w:val="a6"/>
+          <w:rStyle w:val="a8"/>
           <w:b w:val="0"/>
           <w:color w:val="92D050"/>
           <w:sz w:val="32"/>
@@ -1081,7 +1068,7 @@
       <w:hyperlink r:id="rId9" w:history="1">
         <w:r>
           <w:rPr>
-            <w:rStyle w:val="a5"/>
+            <w:rStyle w:val="a7"/>
             <w:color w:val="92D050"/>
           </w:rPr>
           <w:t>https://blog.csdn.net/vop444/article/details/53183449</w:t>
@@ -1142,7 +1129,7 @@
         </w:p>
         <w:p>
           <w:pPr>
-            <w:pStyle w:val="10"/>
+            <w:pStyle w:val="TOC1"/>
             <w:tabs>
               <w:tab w:val="left" w:pos="960"/>
               <w:tab w:val="right" w:leader="dot" w:pos="8296"/>
@@ -1170,7 +1157,7 @@
           <w:hyperlink w:anchor="_Toc6395863" w:history="1">
             <w:r>
               <w:rPr>
-                <w:rStyle w:val="a5"/>
+                <w:rStyle w:val="a7"/>
                 <w:noProof/>
               </w:rPr>
               <w:t>一</w:t>
@@ -1189,7 +1176,7 @@
             </w:r>
             <w:r>
               <w:rPr>
-                <w:rStyle w:val="a5"/>
+                <w:rStyle w:val="a7"/>
                 <w:noProof/>
               </w:rPr>
               <w:t>引言</w:t>
@@ -1246,7 +1233,7 @@
         </w:p>
         <w:p>
           <w:pPr>
-            <w:pStyle w:val="20"/>
+            <w:pStyle w:val="TOC2"/>
             <w:tabs>
               <w:tab w:val="left" w:pos="1200"/>
               <w:tab w:val="right" w:leader="dot" w:pos="8296"/>
@@ -1263,7 +1250,7 @@
           <w:hyperlink w:anchor="_Toc6395864" w:history="1">
             <w:r>
               <w:rPr>
-                <w:rStyle w:val="a5"/>
+                <w:rStyle w:val="a7"/>
                 <w:noProof/>
               </w:rPr>
               <w:t>1</w:t>
@@ -1280,7 +1267,7 @@
             </w:r>
             <w:r>
               <w:rPr>
-                <w:rStyle w:val="a5"/>
+                <w:rStyle w:val="a7"/>
                 <w:noProof/>
               </w:rPr>
               <w:t>目的</w:t>
@@ -1337,7 +1324,7 @@
         </w:p>
         <w:p>
           <w:pPr>
-            <w:pStyle w:val="20"/>
+            <w:pStyle w:val="TOC2"/>
             <w:tabs>
               <w:tab w:val="left" w:pos="1200"/>
               <w:tab w:val="right" w:leader="dot" w:pos="8296"/>
@@ -1354,7 +1341,7 @@
           <w:hyperlink w:anchor="_Toc6395865" w:history="1">
             <w:r>
               <w:rPr>
-                <w:rStyle w:val="a5"/>
+                <w:rStyle w:val="a7"/>
                 <w:noProof/>
               </w:rPr>
               <w:t>2</w:t>
@@ -1371,7 +1358,7 @@
             </w:r>
             <w:r>
               <w:rPr>
-                <w:rStyle w:val="a5"/>
+                <w:rStyle w:val="a7"/>
                 <w:noProof/>
               </w:rPr>
               <w:t>背景</w:t>
@@ -1428,7 +1415,7 @@
         </w:p>
         <w:p>
           <w:pPr>
-            <w:pStyle w:val="20"/>
+            <w:pStyle w:val="TOC2"/>
             <w:tabs>
               <w:tab w:val="left" w:pos="1200"/>
               <w:tab w:val="right" w:leader="dot" w:pos="8296"/>
@@ -1445,7 +1432,7 @@
           <w:hyperlink w:anchor="_Toc6395866" w:history="1">
             <w:r>
               <w:rPr>
-                <w:rStyle w:val="a5"/>
+                <w:rStyle w:val="a7"/>
                 <w:noProof/>
               </w:rPr>
               <w:t>3</w:t>
@@ -1462,7 +1449,7 @@
             </w:r>
             <w:r>
               <w:rPr>
-                <w:rStyle w:val="a5"/>
+                <w:rStyle w:val="a7"/>
                 <w:noProof/>
               </w:rPr>
               <w:t>定义</w:t>
@@ -1519,7 +1506,7 @@
         </w:p>
         <w:p>
           <w:pPr>
-            <w:pStyle w:val="20"/>
+            <w:pStyle w:val="TOC2"/>
             <w:tabs>
               <w:tab w:val="left" w:pos="1200"/>
               <w:tab w:val="right" w:leader="dot" w:pos="8296"/>
@@ -1536,7 +1523,7 @@
           <w:hyperlink w:anchor="_Toc6395867" w:history="1">
             <w:r>
               <w:rPr>
-                <w:rStyle w:val="a5"/>
+                <w:rStyle w:val="a7"/>
                 <w:noProof/>
               </w:rPr>
               <w:t>4</w:t>
@@ -1553,7 +1540,7 @@
             </w:r>
             <w:r>
               <w:rPr>
-                <w:rStyle w:val="a5"/>
+                <w:rStyle w:val="a7"/>
                 <w:noProof/>
               </w:rPr>
               <w:t>文档格式</w:t>
@@ -1610,7 +1597,7 @@
         </w:p>
         <w:p>
           <w:pPr>
-            <w:pStyle w:val="20"/>
+            <w:pStyle w:val="TOC2"/>
             <w:tabs>
               <w:tab w:val="left" w:pos="1200"/>
               <w:tab w:val="right" w:leader="dot" w:pos="8296"/>
@@ -1627,7 +1614,7 @@
           <w:hyperlink w:anchor="_Toc6395868" w:history="1">
             <w:r>
               <w:rPr>
-                <w:rStyle w:val="a5"/>
+                <w:rStyle w:val="a7"/>
                 <w:noProof/>
               </w:rPr>
               <w:t>5</w:t>
@@ -1644,7 +1631,7 @@
             </w:r>
             <w:r>
               <w:rPr>
-                <w:rStyle w:val="a5"/>
+                <w:rStyle w:val="a7"/>
                 <w:noProof/>
               </w:rPr>
               <w:t>预期读者和阅读建议</w:t>
@@ -1701,7 +1688,7 @@
         </w:p>
         <w:p>
           <w:pPr>
-            <w:pStyle w:val="20"/>
+            <w:pStyle w:val="TOC2"/>
             <w:tabs>
               <w:tab w:val="left" w:pos="1200"/>
               <w:tab w:val="right" w:leader="dot" w:pos="8296"/>
@@ -1718,7 +1705,7 @@
           <w:hyperlink w:anchor="_Toc6395869" w:history="1">
             <w:r>
               <w:rPr>
-                <w:rStyle w:val="a5"/>
+                <w:rStyle w:val="a7"/>
                 <w:noProof/>
               </w:rPr>
               <w:t>6</w:t>
@@ -1735,7 +1722,7 @@
             </w:r>
             <w:r>
               <w:rPr>
-                <w:rStyle w:val="a5"/>
+                <w:rStyle w:val="a7"/>
                 <w:noProof/>
               </w:rPr>
               <w:t>参考文献</w:t>
@@ -1792,7 +1779,7 @@
         </w:p>
         <w:p>
           <w:pPr>
-            <w:pStyle w:val="10"/>
+            <w:pStyle w:val="TOC1"/>
             <w:tabs>
               <w:tab w:val="left" w:pos="960"/>
               <w:tab w:val="right" w:leader="dot" w:pos="8296"/>
@@ -1811,7 +1798,7 @@
           <w:hyperlink w:anchor="_Toc6395870" w:history="1">
             <w:r>
               <w:rPr>
-                <w:rStyle w:val="a5"/>
+                <w:rStyle w:val="a7"/>
                 <w:noProof/>
               </w:rPr>
               <w:t>二</w:t>
@@ -1830,7 +1817,7 @@
             </w:r>
             <w:r>
               <w:rPr>
-                <w:rStyle w:val="a5"/>
+                <w:rStyle w:val="a7"/>
                 <w:noProof/>
               </w:rPr>
               <w:t>需求概述</w:t>
@@ -1887,7 +1874,7 @@
         </w:p>
         <w:p>
           <w:pPr>
-            <w:pStyle w:val="20"/>
+            <w:pStyle w:val="TOC2"/>
             <w:tabs>
               <w:tab w:val="left" w:pos="1200"/>
               <w:tab w:val="right" w:leader="dot" w:pos="8296"/>
@@ -1904,7 +1891,7 @@
           <w:hyperlink w:anchor="_Toc6395871" w:history="1">
             <w:r>
               <w:rPr>
-                <w:rStyle w:val="a5"/>
+                <w:rStyle w:val="a7"/>
                 <w:noProof/>
               </w:rPr>
               <w:t>1</w:t>
@@ -1921,7 +1908,7 @@
             </w:r>
             <w:r>
               <w:rPr>
-                <w:rStyle w:val="a5"/>
+                <w:rStyle w:val="a7"/>
                 <w:noProof/>
               </w:rPr>
               <w:t>产品功能</w:t>
@@ -1978,7 +1965,7 @@
         </w:p>
         <w:p>
           <w:pPr>
-            <w:pStyle w:val="20"/>
+            <w:pStyle w:val="TOC2"/>
             <w:tabs>
               <w:tab w:val="left" w:pos="1200"/>
               <w:tab w:val="right" w:leader="dot" w:pos="8296"/>
@@ -1995,7 +1982,7 @@
           <w:hyperlink w:anchor="_Toc6395872" w:history="1">
             <w:r>
               <w:rPr>
-                <w:rStyle w:val="a5"/>
+                <w:rStyle w:val="a7"/>
                 <w:noProof/>
               </w:rPr>
               <w:t>2</w:t>
@@ -2012,7 +1999,7 @@
             </w:r>
             <w:r>
               <w:rPr>
-                <w:rStyle w:val="a5"/>
+                <w:rStyle w:val="a7"/>
                 <w:noProof/>
               </w:rPr>
               <w:t>运行环境</w:t>
@@ -2069,7 +2056,7 @@
         </w:p>
         <w:p>
           <w:pPr>
-            <w:pStyle w:val="20"/>
+            <w:pStyle w:val="TOC2"/>
             <w:tabs>
               <w:tab w:val="left" w:pos="1200"/>
               <w:tab w:val="right" w:leader="dot" w:pos="8296"/>
@@ -2086,7 +2073,7 @@
           <w:hyperlink w:anchor="_Toc6395873" w:history="1">
             <w:r>
               <w:rPr>
-                <w:rStyle w:val="a5"/>
+                <w:rStyle w:val="a7"/>
                 <w:noProof/>
               </w:rPr>
               <w:t>3</w:t>
@@ -2103,7 +2090,7 @@
             </w:r>
             <w:r>
               <w:rPr>
-                <w:rStyle w:val="a5"/>
+                <w:rStyle w:val="a7"/>
                 <w:noProof/>
               </w:rPr>
               <w:t>性能需求</w:t>
@@ -2160,7 +2147,7 @@
         </w:p>
         <w:p>
           <w:pPr>
-            <w:pStyle w:val="20"/>
+            <w:pStyle w:val="TOC2"/>
             <w:tabs>
               <w:tab w:val="left" w:pos="1200"/>
               <w:tab w:val="right" w:leader="dot" w:pos="8296"/>
@@ -2177,7 +2164,7 @@
           <w:hyperlink w:anchor="_Toc6395874" w:history="1">
             <w:r>
               <w:rPr>
-                <w:rStyle w:val="a5"/>
+                <w:rStyle w:val="a7"/>
                 <w:noProof/>
               </w:rPr>
               <w:t>4</w:t>
@@ -2194,7 +2181,7 @@
             </w:r>
             <w:r>
               <w:rPr>
-                <w:rStyle w:val="a5"/>
+                <w:rStyle w:val="a7"/>
                 <w:noProof/>
               </w:rPr>
               <w:t>设计和实现限制</w:t>
@@ -2251,7 +2238,7 @@
         </w:p>
         <w:p>
           <w:pPr>
-            <w:pStyle w:val="20"/>
+            <w:pStyle w:val="TOC2"/>
             <w:tabs>
               <w:tab w:val="left" w:pos="1200"/>
               <w:tab w:val="right" w:leader="dot" w:pos="8296"/>
@@ -2268,7 +2255,7 @@
           <w:hyperlink w:anchor="_Toc6395875" w:history="1">
             <w:r>
               <w:rPr>
-                <w:rStyle w:val="a5"/>
+                <w:rStyle w:val="a7"/>
                 <w:noProof/>
               </w:rPr>
               <w:t>5</w:t>
@@ -2285,7 +2272,7 @@
             </w:r>
             <w:r>
               <w:rPr>
-                <w:rStyle w:val="a5"/>
+                <w:rStyle w:val="a7"/>
                 <w:noProof/>
               </w:rPr>
               <w:t>设计思路</w:t>
@@ -2342,7 +2329,7 @@
         </w:p>
         <w:p>
           <w:pPr>
-            <w:pStyle w:val="30"/>
+            <w:pStyle w:val="TOC3"/>
             <w:tabs>
               <w:tab w:val="right" w:leader="dot" w:pos="8296"/>
             </w:tabs>
@@ -2359,7 +2346,7 @@
           <w:hyperlink w:anchor="_Toc6395876" w:history="1">
             <w:r>
               <w:rPr>
-                <w:rStyle w:val="a5"/>
+                <w:rStyle w:val="a7"/>
                 <w:noProof/>
               </w:rPr>
               <w:t>流程图</w:t>
@@ -2416,7 +2403,7 @@
         </w:p>
         <w:p>
           <w:pPr>
-            <w:pStyle w:val="20"/>
+            <w:pStyle w:val="TOC2"/>
             <w:tabs>
               <w:tab w:val="left" w:pos="1200"/>
               <w:tab w:val="right" w:leader="dot" w:pos="8296"/>
@@ -2433,7 +2420,7 @@
           <w:hyperlink w:anchor="_Toc6395877" w:history="1">
             <w:r>
               <w:rPr>
-                <w:rStyle w:val="a5"/>
+                <w:rStyle w:val="a7"/>
                 <w:noProof/>
               </w:rPr>
               <w:t>6</w:t>
@@ -2450,7 +2437,7 @@
             </w:r>
             <w:r>
               <w:rPr>
-                <w:rStyle w:val="a5"/>
+                <w:rStyle w:val="a7"/>
                 <w:noProof/>
               </w:rPr>
               <w:t>假设和依赖</w:t>
@@ -2507,7 +2494,7 @@
         </w:p>
         <w:p>
           <w:pPr>
-            <w:pStyle w:val="10"/>
+            <w:pStyle w:val="TOC1"/>
             <w:tabs>
               <w:tab w:val="left" w:pos="960"/>
               <w:tab w:val="right" w:leader="dot" w:pos="8296"/>
@@ -2526,7 +2513,7 @@
           <w:hyperlink w:anchor="_Toc6395878" w:history="1">
             <w:r>
               <w:rPr>
-                <w:rStyle w:val="a5"/>
+                <w:rStyle w:val="a7"/>
                 <w:noProof/>
               </w:rPr>
               <w:t>三</w:t>
@@ -2545,7 +2532,7 @@
             </w:r>
             <w:r>
               <w:rPr>
-                <w:rStyle w:val="a5"/>
+                <w:rStyle w:val="a7"/>
                 <w:noProof/>
               </w:rPr>
               <w:t>外部接口需求</w:t>
@@ -2602,7 +2589,7 @@
         </w:p>
         <w:p>
           <w:pPr>
-            <w:pStyle w:val="20"/>
+            <w:pStyle w:val="TOC2"/>
             <w:tabs>
               <w:tab w:val="left" w:pos="1200"/>
               <w:tab w:val="right" w:leader="dot" w:pos="8296"/>
@@ -2619,7 +2606,7 @@
           <w:hyperlink w:anchor="_Toc6395879" w:history="1">
             <w:r>
               <w:rPr>
-                <w:rStyle w:val="a5"/>
+                <w:rStyle w:val="a7"/>
                 <w:noProof/>
               </w:rPr>
               <w:t>1</w:t>
@@ -2636,7 +2623,7 @@
             </w:r>
             <w:r>
               <w:rPr>
-                <w:rStyle w:val="a5"/>
+                <w:rStyle w:val="a7"/>
                 <w:noProof/>
               </w:rPr>
               <w:t>用户接口</w:t>
@@ -2693,7 +2680,7 @@
         </w:p>
         <w:p>
           <w:pPr>
-            <w:pStyle w:val="20"/>
+            <w:pStyle w:val="TOC2"/>
             <w:tabs>
               <w:tab w:val="left" w:pos="1200"/>
               <w:tab w:val="right" w:leader="dot" w:pos="8296"/>
@@ -2710,7 +2697,7 @@
           <w:hyperlink w:anchor="_Toc6395880" w:history="1">
             <w:r>
               <w:rPr>
-                <w:rStyle w:val="a5"/>
+                <w:rStyle w:val="a7"/>
                 <w:noProof/>
               </w:rPr>
               <w:t>2</w:t>
@@ -2727,7 +2714,7 @@
             </w:r>
             <w:r>
               <w:rPr>
-                <w:rStyle w:val="a5"/>
+                <w:rStyle w:val="a7"/>
                 <w:noProof/>
               </w:rPr>
               <w:t>硬件接口</w:t>
@@ -2784,7 +2771,7 @@
         </w:p>
         <w:p>
           <w:pPr>
-            <w:pStyle w:val="20"/>
+            <w:pStyle w:val="TOC2"/>
             <w:tabs>
               <w:tab w:val="left" w:pos="1200"/>
               <w:tab w:val="right" w:leader="dot" w:pos="8296"/>
@@ -2801,7 +2788,7 @@
           <w:hyperlink w:anchor="_Toc6395881" w:history="1">
             <w:r>
               <w:rPr>
-                <w:rStyle w:val="a5"/>
+                <w:rStyle w:val="a7"/>
                 <w:noProof/>
               </w:rPr>
               <w:t>3</w:t>
@@ -2818,7 +2805,7 @@
             </w:r>
             <w:r>
               <w:rPr>
-                <w:rStyle w:val="a5"/>
+                <w:rStyle w:val="a7"/>
                 <w:noProof/>
               </w:rPr>
               <w:t>软件接口</w:t>
@@ -2875,7 +2862,7 @@
         </w:p>
         <w:p>
           <w:pPr>
-            <w:pStyle w:val="20"/>
+            <w:pStyle w:val="TOC2"/>
             <w:tabs>
               <w:tab w:val="left" w:pos="1200"/>
               <w:tab w:val="right" w:leader="dot" w:pos="8296"/>
@@ -2892,7 +2879,7 @@
           <w:hyperlink w:anchor="_Toc6395882" w:history="1">
             <w:r>
               <w:rPr>
-                <w:rStyle w:val="a5"/>
+                <w:rStyle w:val="a7"/>
                 <w:noProof/>
               </w:rPr>
               <w:t>4</w:t>
@@ -2909,7 +2896,7 @@
             </w:r>
             <w:r>
               <w:rPr>
-                <w:rStyle w:val="a5"/>
+                <w:rStyle w:val="a7"/>
                 <w:noProof/>
               </w:rPr>
               <w:t>外部接口</w:t>
@@ -2966,7 +2953,7 @@
         </w:p>
         <w:p>
           <w:pPr>
-            <w:pStyle w:val="20"/>
+            <w:pStyle w:val="TOC2"/>
             <w:tabs>
               <w:tab w:val="left" w:pos="1200"/>
               <w:tab w:val="right" w:leader="dot" w:pos="8296"/>
@@ -2983,7 +2970,7 @@
           <w:hyperlink w:anchor="_Toc6395883" w:history="1">
             <w:r>
               <w:rPr>
-                <w:rStyle w:val="a5"/>
+                <w:rStyle w:val="a7"/>
                 <w:noProof/>
               </w:rPr>
               <w:t>5</w:t>
@@ -3000,7 +2987,7 @@
             </w:r>
             <w:r>
               <w:rPr>
-                <w:rStyle w:val="a5"/>
+                <w:rStyle w:val="a7"/>
                 <w:noProof/>
               </w:rPr>
               <w:t>内部接口</w:t>
@@ -3057,7 +3044,7 @@
         </w:p>
         <w:p>
           <w:pPr>
-            <w:pStyle w:val="10"/>
+            <w:pStyle w:val="TOC1"/>
             <w:tabs>
               <w:tab w:val="left" w:pos="960"/>
               <w:tab w:val="right" w:leader="dot" w:pos="8296"/>
@@ -3076,7 +3063,7 @@
           <w:hyperlink w:anchor="_Toc6395884" w:history="1">
             <w:r>
               <w:rPr>
-                <w:rStyle w:val="a5"/>
+                <w:rStyle w:val="a7"/>
                 <w:noProof/>
               </w:rPr>
               <w:t>四</w:t>
@@ -3095,7 +3082,7 @@
             </w:r>
             <w:r>
               <w:rPr>
-                <w:rStyle w:val="a5"/>
+                <w:rStyle w:val="a7"/>
                 <w:noProof/>
               </w:rPr>
               <w:t>模块设计</w:t>
@@ -3152,7 +3139,7 @@
         </w:p>
         <w:p>
           <w:pPr>
-            <w:pStyle w:val="20"/>
+            <w:pStyle w:val="TOC2"/>
             <w:tabs>
               <w:tab w:val="left" w:pos="1200"/>
               <w:tab w:val="right" w:leader="dot" w:pos="8296"/>
@@ -3169,7 +3156,7 @@
           <w:hyperlink w:anchor="_Toc6395885" w:history="1">
             <w:r>
               <w:rPr>
-                <w:rStyle w:val="a5"/>
+                <w:rStyle w:val="a7"/>
                 <w:noProof/>
               </w:rPr>
               <w:t>1</w:t>
@@ -3186,7 +3173,7 @@
             </w:r>
             <w:r>
               <w:rPr>
-                <w:rStyle w:val="a5"/>
+                <w:rStyle w:val="a7"/>
                 <w:noProof/>
               </w:rPr>
               <w:t>各模块概述</w:t>
@@ -3243,7 +3230,7 @@
         </w:p>
         <w:p>
           <w:pPr>
-            <w:pStyle w:val="20"/>
+            <w:pStyle w:val="TOC2"/>
             <w:tabs>
               <w:tab w:val="left" w:pos="1200"/>
               <w:tab w:val="right" w:leader="dot" w:pos="8296"/>
@@ -3260,7 +3247,7 @@
           <w:hyperlink w:anchor="_Toc6395886" w:history="1">
             <w:r>
               <w:rPr>
-                <w:rStyle w:val="a5"/>
+                <w:rStyle w:val="a7"/>
                 <w:noProof/>
               </w:rPr>
               <w:t>2</w:t>
@@ -3277,7 +3264,7 @@
             </w:r>
             <w:r>
               <w:rPr>
-                <w:rStyle w:val="a5"/>
+                <w:rStyle w:val="a7"/>
                 <w:noProof/>
               </w:rPr>
               <w:t>模块层次</w:t>
@@ -3334,7 +3321,7 @@
         </w:p>
         <w:p>
           <w:pPr>
-            <w:pStyle w:val="20"/>
+            <w:pStyle w:val="TOC2"/>
             <w:tabs>
               <w:tab w:val="left" w:pos="1200"/>
               <w:tab w:val="right" w:leader="dot" w:pos="8296"/>
@@ -3351,7 +3338,7 @@
           <w:hyperlink w:anchor="_Toc6395887" w:history="1">
             <w:r>
               <w:rPr>
-                <w:rStyle w:val="a5"/>
+                <w:rStyle w:val="a7"/>
                 <w:noProof/>
               </w:rPr>
               <w:t>3</w:t>
@@ -3368,7 +3355,7 @@
             </w:r>
             <w:r>
               <w:rPr>
-                <w:rStyle w:val="a5"/>
+                <w:rStyle w:val="a7"/>
                 <w:noProof/>
               </w:rPr>
               <w:t>模块接口</w:t>
@@ -3425,7 +3412,7 @@
         </w:p>
         <w:p>
           <w:pPr>
-            <w:pStyle w:val="10"/>
+            <w:pStyle w:val="TOC1"/>
             <w:tabs>
               <w:tab w:val="left" w:pos="960"/>
               <w:tab w:val="right" w:leader="dot" w:pos="8296"/>
@@ -3444,7 +3431,7 @@
           <w:hyperlink w:anchor="_Toc6395888" w:history="1">
             <w:r>
               <w:rPr>
-                <w:rStyle w:val="a5"/>
+                <w:rStyle w:val="a7"/>
                 <w:noProof/>
               </w:rPr>
               <w:t>五</w:t>
@@ -3463,7 +3450,7 @@
             </w:r>
             <w:r>
               <w:rPr>
-                <w:rStyle w:val="a5"/>
+                <w:rStyle w:val="a7"/>
                 <w:noProof/>
               </w:rPr>
               <w:t>数据设计</w:t>
@@ -3520,7 +3507,7 @@
         </w:p>
         <w:p>
           <w:pPr>
-            <w:pStyle w:val="20"/>
+            <w:pStyle w:val="TOC2"/>
             <w:tabs>
               <w:tab w:val="left" w:pos="1200"/>
               <w:tab w:val="right" w:leader="dot" w:pos="8296"/>
@@ -3537,7 +3524,7 @@
           <w:hyperlink w:anchor="_Toc6395889" w:history="1">
             <w:r>
               <w:rPr>
-                <w:rStyle w:val="a5"/>
+                <w:rStyle w:val="a7"/>
                 <w:noProof/>
               </w:rPr>
               <w:t>1</w:t>
@@ -3554,7 +3541,7 @@
             </w:r>
             <w:r>
               <w:rPr>
-                <w:rStyle w:val="a5"/>
+                <w:rStyle w:val="a7"/>
                 <w:noProof/>
               </w:rPr>
               <w:t>数据字典</w:t>
@@ -3611,7 +3598,7 @@
         </w:p>
         <w:p>
           <w:pPr>
-            <w:pStyle w:val="20"/>
+            <w:pStyle w:val="TOC2"/>
             <w:tabs>
               <w:tab w:val="left" w:pos="960"/>
               <w:tab w:val="right" w:leader="dot" w:pos="8296"/>
@@ -3628,7 +3615,7 @@
           <w:hyperlink w:anchor="_Toc6395890" w:history="1">
             <w:r>
               <w:rPr>
-                <w:rStyle w:val="a5"/>
+                <w:rStyle w:val="a7"/>
                 <w:noProof/>
               </w:rPr>
               <w:t>2</w:t>
@@ -3645,7 +3632,7 @@
             </w:r>
             <w:r>
               <w:rPr>
-                <w:rStyle w:val="a5"/>
+                <w:rStyle w:val="a7"/>
                 <w:noProof/>
               </w:rPr>
               <w:t>ER图</w:t>
@@ -3702,7 +3689,7 @@
         </w:p>
         <w:p>
           <w:pPr>
-            <w:pStyle w:val="20"/>
+            <w:pStyle w:val="TOC2"/>
             <w:tabs>
               <w:tab w:val="left" w:pos="1200"/>
               <w:tab w:val="right" w:leader="dot" w:pos="8296"/>
@@ -3719,7 +3706,7 @@
           <w:hyperlink w:anchor="_Toc6395891" w:history="1">
             <w:r>
               <w:rPr>
-                <w:rStyle w:val="a5"/>
+                <w:rStyle w:val="a7"/>
                 <w:noProof/>
               </w:rPr>
               <w:t>3</w:t>
@@ -3736,7 +3723,7 @@
             </w:r>
             <w:r>
               <w:rPr>
-                <w:rStyle w:val="a5"/>
+                <w:rStyle w:val="a7"/>
                 <w:noProof/>
               </w:rPr>
               <w:t>数据流图</w:t>
@@ -3793,7 +3780,7 @@
         </w:p>
         <w:p>
           <w:pPr>
-            <w:pStyle w:val="10"/>
+            <w:pStyle w:val="TOC1"/>
             <w:tabs>
               <w:tab w:val="left" w:pos="960"/>
               <w:tab w:val="right" w:leader="dot" w:pos="8296"/>
@@ -3812,7 +3799,7 @@
           <w:hyperlink w:anchor="_Toc6395892" w:history="1">
             <w:r>
               <w:rPr>
-                <w:rStyle w:val="a5"/>
+                <w:rStyle w:val="a7"/>
                 <w:noProof/>
               </w:rPr>
               <w:t>六</w:t>
@@ -3831,7 +3818,7 @@
             </w:r>
             <w:r>
               <w:rPr>
-                <w:rStyle w:val="a5"/>
+                <w:rStyle w:val="a7"/>
                 <w:noProof/>
               </w:rPr>
               <w:t>验收说明</w:t>
@@ -4083,16 +4070,8 @@
         <w:rPr>
           <w:rFonts w:hint="eastAsia"/>
         </w:rPr>
-        <w:t>任务提出者：杨</w:t>
-      </w:r>
-      <w:proofErr w:type="gramStart"/>
-      <w:r>
-        <w:rPr>
-          <w:rFonts w:hint="eastAsia"/>
-        </w:rPr>
-        <w:t>枨</w:t>
-      </w:r>
-      <w:proofErr w:type="gramEnd"/>
+        <w:t>任务提出者：杨枨</w:t>
+      </w:r>
     </w:p>
     <w:p>
       <w:pPr>
@@ -4130,19 +4109,11 @@
         <w:spacing w:before="120" w:after="120"/>
         <w:ind w:firstLineChars="548" w:firstLine="1315"/>
       </w:pPr>
-      <w:proofErr w:type="gramStart"/>
       <w:r>
         <w:rPr>
           <w:rFonts w:hint="eastAsia"/>
         </w:rPr>
-        <w:t>组员吴</w:t>
-      </w:r>
-      <w:proofErr w:type="gramEnd"/>
-      <w:r>
-        <w:rPr>
-          <w:rFonts w:hint="eastAsia"/>
-        </w:rPr>
-        <w:t>帅毅：</w:t>
+        <w:t>组员吴帅毅：</w:t>
       </w:r>
       <w:r>
         <w:rPr>
@@ -4180,21 +4151,7 @@
         <w:rPr>
           <w:rFonts w:hint="eastAsia"/>
         </w:rPr>
-        <w:t>用户：杨</w:t>
-      </w:r>
-      <w:proofErr w:type="gramStart"/>
-      <w:r>
-        <w:rPr>
-          <w:rFonts w:hint="eastAsia"/>
-        </w:rPr>
-        <w:t>枨</w:t>
-      </w:r>
-      <w:proofErr w:type="gramEnd"/>
-      <w:r>
-        <w:rPr>
-          <w:rFonts w:hint="eastAsia"/>
-        </w:rPr>
-        <w:t>老师，游戏主要面向战略策略游戏爱好者和三国迷</w:t>
+        <w:t>用户：杨枨老师，游戏主要面向战略策略游戏爱好者和三国迷</w:t>
       </w:r>
     </w:p>
     <w:p>
@@ -4206,21 +4163,7 @@
         <w:rPr>
           <w:rFonts w:hint="eastAsia"/>
         </w:rPr>
-        <w:t>软件平台：该游戏</w:t>
-      </w:r>
-      <w:proofErr w:type="gramStart"/>
-      <w:r>
-        <w:rPr>
-          <w:rFonts w:hint="eastAsia"/>
-        </w:rPr>
-        <w:t>以微信小</w:t>
-      </w:r>
-      <w:proofErr w:type="gramEnd"/>
-      <w:r>
-        <w:rPr>
-          <w:rFonts w:hint="eastAsia"/>
-        </w:rPr>
-        <w:t>程序的方式发布</w:t>
+        <w:t>软件平台：该游戏以微信小程序的方式发布</w:t>
       </w:r>
     </w:p>
     <w:p>
@@ -4275,21 +4218,7 @@
         <w:rPr>
           <w:rFonts w:hint="eastAsia"/>
         </w:rPr>
-        <w:t>，策略，模拟，经营，战略，回合制，</w:t>
-      </w:r>
-      <w:proofErr w:type="gramStart"/>
-      <w:r>
-        <w:rPr>
-          <w:rFonts w:hint="eastAsia"/>
-        </w:rPr>
-        <w:t>微信小</w:t>
-      </w:r>
-      <w:proofErr w:type="gramEnd"/>
-      <w:r>
-        <w:rPr>
-          <w:rFonts w:hint="eastAsia"/>
-        </w:rPr>
-        <w:t>程序，跨平台，简单易上手。</w:t>
+        <w:t>，策略，模拟，经营，战略，回合制，微信小程序，跨平台，简单易上手。</w:t>
       </w:r>
     </w:p>
     <w:p>
@@ -4307,7 +4236,7 @@
     </w:p>
     <w:p>
       <w:pPr>
-        <w:pStyle w:val="a9"/>
+        <w:pStyle w:val="ab"/>
         <w:numPr>
           <w:ilvl w:val="0"/>
           <w:numId w:val="7"/>
@@ -4332,7 +4261,7 @@
     </w:p>
     <w:p>
       <w:pPr>
-        <w:pStyle w:val="a9"/>
+        <w:pStyle w:val="ab"/>
         <w:numPr>
           <w:ilvl w:val="0"/>
           <w:numId w:val="7"/>
@@ -4348,7 +4277,7 @@
     </w:p>
     <w:p>
       <w:pPr>
-        <w:pStyle w:val="a9"/>
+        <w:pStyle w:val="ab"/>
         <w:numPr>
           <w:ilvl w:val="0"/>
           <w:numId w:val="7"/>
@@ -4364,7 +4293,7 @@
     </w:p>
     <w:p>
       <w:pPr>
-        <w:pStyle w:val="a9"/>
+        <w:pStyle w:val="ab"/>
         <w:numPr>
           <w:ilvl w:val="0"/>
           <w:numId w:val="7"/>
@@ -4380,7 +4309,7 @@
     </w:p>
     <w:p>
       <w:pPr>
-        <w:pStyle w:val="a9"/>
+        <w:pStyle w:val="ab"/>
         <w:numPr>
           <w:ilvl w:val="0"/>
           <w:numId w:val="7"/>
@@ -4396,7 +4325,7 @@
     </w:p>
     <w:p>
       <w:pPr>
-        <w:pStyle w:val="a9"/>
+        <w:pStyle w:val="ab"/>
         <w:numPr>
           <w:ilvl w:val="0"/>
           <w:numId w:val="7"/>
@@ -4430,7 +4359,7 @@
     </w:p>
     <w:p>
       <w:pPr>
-        <w:pStyle w:val="a9"/>
+        <w:pStyle w:val="ab"/>
         <w:numPr>
           <w:ilvl w:val="0"/>
           <w:numId w:val="8"/>
@@ -4446,7 +4375,7 @@
     </w:p>
     <w:p>
       <w:pPr>
-        <w:pStyle w:val="a9"/>
+        <w:pStyle w:val="ab"/>
         <w:numPr>
           <w:ilvl w:val="0"/>
           <w:numId w:val="8"/>
@@ -4462,7 +4391,7 @@
     </w:p>
     <w:p>
       <w:pPr>
-        <w:pStyle w:val="a9"/>
+        <w:pStyle w:val="ab"/>
         <w:numPr>
           <w:ilvl w:val="0"/>
           <w:numId w:val="8"/>
@@ -4478,7 +4407,7 @@
     </w:p>
     <w:p>
       <w:pPr>
-        <w:pStyle w:val="a9"/>
+        <w:pStyle w:val="ab"/>
         <w:numPr>
           <w:ilvl w:val="0"/>
           <w:numId w:val="8"/>
@@ -4494,7 +4423,7 @@
     </w:p>
     <w:p>
       <w:pPr>
-        <w:pStyle w:val="a9"/>
+        <w:pStyle w:val="ab"/>
         <w:numPr>
           <w:ilvl w:val="0"/>
           <w:numId w:val="8"/>
@@ -4685,7 +4614,7 @@
     </w:p>
     <w:p>
       <w:pPr>
-        <w:pStyle w:val="a9"/>
+        <w:pStyle w:val="ab"/>
         <w:numPr>
           <w:ilvl w:val="0"/>
           <w:numId w:val="10"/>
@@ -4696,26 +4625,12 @@
         <w:rPr>
           <w:rFonts w:hint="eastAsia"/>
         </w:rPr>
-        <w:t>客户端：</w:t>
-      </w:r>
-      <w:proofErr w:type="gramStart"/>
-      <w:r>
-        <w:rPr>
-          <w:rFonts w:hint="eastAsia"/>
-        </w:rPr>
-        <w:t>微信较高</w:t>
-      </w:r>
-      <w:proofErr w:type="gramEnd"/>
-      <w:r>
-        <w:rPr>
-          <w:rFonts w:hint="eastAsia"/>
-        </w:rPr>
-        <w:t>版本</w:t>
+        <w:t>客户端：微信较高版本</w:t>
       </w:r>
     </w:p>
     <w:p>
       <w:pPr>
-        <w:pStyle w:val="a9"/>
+        <w:pStyle w:val="ab"/>
         <w:numPr>
           <w:ilvl w:val="0"/>
           <w:numId w:val="10"/>
@@ -4726,26 +4641,12 @@
         <w:rPr>
           <w:rFonts w:hint="eastAsia"/>
         </w:rPr>
-        <w:t>服务器端：</w:t>
-      </w:r>
-      <w:proofErr w:type="gramStart"/>
-      <w:r>
-        <w:rPr>
-          <w:rFonts w:hint="eastAsia"/>
-        </w:rPr>
-        <w:t>微信小</w:t>
-      </w:r>
-      <w:proofErr w:type="gramEnd"/>
-      <w:r>
-        <w:rPr>
-          <w:rFonts w:hint="eastAsia"/>
-        </w:rPr>
-        <w:t>程序自带服务器</w:t>
+        <w:t>服务器端：微信小程序自带服务器</w:t>
       </w:r>
     </w:p>
     <w:p>
       <w:pPr>
-        <w:pStyle w:val="a9"/>
+        <w:pStyle w:val="ab"/>
         <w:numPr>
           <w:ilvl w:val="0"/>
           <w:numId w:val="10"/>
@@ -4994,40 +4895,12 @@
         <w:rPr>
           <w:rFonts w:hint="eastAsia"/>
         </w:rPr>
-        <w:t>建议开发和运行软件的寿命最短为2年，经费来源为小组G16，使用限制为</w:t>
-      </w:r>
-      <w:proofErr w:type="gramStart"/>
-      <w:r>
-        <w:rPr>
-          <w:rFonts w:hint="eastAsia"/>
-        </w:rPr>
-        <w:t>手机微信小</w:t>
-      </w:r>
-      <w:proofErr w:type="gramEnd"/>
-      <w:r>
-        <w:rPr>
-          <w:rFonts w:hint="eastAsia"/>
-        </w:rPr>
-        <w:t>程序，符合法律和政策反面所有条件，运行环境与之前的“运行环境”相同，开发环境由开发方提供，可利用的信息来自问卷</w:t>
-      </w:r>
-      <w:proofErr w:type="gramStart"/>
-      <w:r>
-        <w:rPr>
-          <w:rFonts w:hint="eastAsia"/>
-        </w:rPr>
-        <w:t>星调查</w:t>
-      </w:r>
-      <w:proofErr w:type="gramEnd"/>
-      <w:r>
-        <w:rPr>
-          <w:rFonts w:hint="eastAsia"/>
-        </w:rPr>
-        <w:t>数据与互联网上的信息。</w:t>
+        <w:t>建议开发和运行软件的寿命最短为2年，经费来源为小组G16，使用限制为手机微信小程序，符合法律和政策反面所有条件，运行环境与之前的“运行环境”相同，开发环境由开发方提供，可利用的信息来自问卷星调查数据与互联网上的信息。</w:t>
       </w:r>
     </w:p>
     <w:p>
       <w:pPr>
-        <w:pStyle w:val="a9"/>
+        <w:pStyle w:val="ab"/>
         <w:widowControl/>
         <w:numPr>
           <w:ilvl w:val="0"/>
@@ -5045,7 +4918,7 @@
     </w:p>
     <w:p>
       <w:pPr>
-        <w:pStyle w:val="a9"/>
+        <w:pStyle w:val="ab"/>
         <w:widowControl/>
         <w:numPr>
           <w:ilvl w:val="0"/>
@@ -5063,7 +4936,7 @@
     </w:p>
     <w:p>
       <w:pPr>
-        <w:pStyle w:val="a9"/>
+        <w:pStyle w:val="ab"/>
         <w:widowControl/>
         <w:numPr>
           <w:ilvl w:val="0"/>
@@ -5132,7 +5005,7 @@
     </w:p>
     <w:tbl>
       <w:tblPr>
-        <w:tblStyle w:val="ac"/>
+        <w:tblStyle w:val="af0"/>
         <w:tblW w:w="0" w:type="auto"/>
         <w:tblLook w:val="04A0" w:firstRow="1" w:lastRow="0" w:firstColumn="1" w:lastColumn="0" w:noHBand="0" w:noVBand="1"/>
       </w:tblPr>
@@ -5322,9 +5195,8 @@
                 <w:szCs w:val="21"/>
                 <w:shd w:val="clear" w:color="auto" w:fill="FFFFFF"/>
               </w:rPr>
-              <w:t>排行</w:t>
-            </w:r>
-            <w:proofErr w:type="gramStart"/>
+              <w:t>排行榜</w:t>
+            </w:r>
             <w:r>
               <w:rPr>
                 <w:rFonts w:ascii="微软雅黑" w:eastAsia="微软雅黑" w:hAnsi="微软雅黑" w:hint="eastAsia"/>
@@ -5333,8 +5205,36 @@
                 <w:szCs w:val="21"/>
                 <w:shd w:val="clear" w:color="auto" w:fill="FFFFFF"/>
               </w:rPr>
-              <w:t>榜</w:t>
-            </w:r>
+              <w:t>内容</w:t>
+            </w:r>
+          </w:p>
+        </w:tc>
+      </w:tr>
+      <w:tr>
+        <w:tc>
+          <w:tcPr>
+            <w:tcW w:w="2405" w:type="dxa"/>
+          </w:tcPr>
+          <w:p>
+            <w:pPr>
+              <w:ind w:firstLineChars="0" w:firstLine="0"/>
+            </w:pPr>
+            <w:r>
+              <w:rPr>
+                <w:rFonts w:hint="eastAsia"/>
+              </w:rPr>
+              <w:t>返回</w:t>
+            </w:r>
+          </w:p>
+        </w:tc>
+        <w:tc>
+          <w:tcPr>
+            <w:tcW w:w="2126" w:type="dxa"/>
+          </w:tcPr>
+          <w:p>
+            <w:pPr>
+              <w:ind w:firstLineChars="0" w:firstLine="0"/>
+            </w:pPr>
             <w:r>
               <w:rPr>
                 <w:rFonts w:ascii="微软雅黑" w:eastAsia="微软雅黑" w:hAnsi="微软雅黑" w:hint="eastAsia"/>
@@ -5343,9 +5243,24 @@
                 <w:szCs w:val="21"/>
                 <w:shd w:val="clear" w:color="auto" w:fill="FFFFFF"/>
               </w:rPr>
-              <w:t>内容</w:t>
-            </w:r>
-            <w:proofErr w:type="gramEnd"/>
+              <w:t>Click事件，点击</w:t>
+            </w:r>
+          </w:p>
+        </w:tc>
+        <w:tc>
+          <w:tcPr>
+            <w:tcW w:w="3765" w:type="dxa"/>
+          </w:tcPr>
+          <w:p>
+            <w:pPr>
+              <w:ind w:firstLineChars="0" w:firstLine="0"/>
+            </w:pPr>
+            <w:r>
+              <w:rPr>
+                <w:rFonts w:hint="eastAsia"/>
+              </w:rPr>
+              <w:t>返回上级菜单或主界面</w:t>
+            </w:r>
           </w:p>
         </w:tc>
       </w:tr>
@@ -5362,7 +5277,7 @@
               <w:rPr>
                 <w:rFonts w:hint="eastAsia"/>
               </w:rPr>
-              <w:t>返回</w:t>
+              <w:t>设置</w:t>
             </w:r>
           </w:p>
         </w:tc>
@@ -5398,7 +5313,7 @@
               <w:rPr>
                 <w:rFonts w:hint="eastAsia"/>
               </w:rPr>
-              <w:t>返回上级菜单或主界面</w:t>
+              <w:t>对音量等进行设置</w:t>
             </w:r>
           </w:p>
         </w:tc>
@@ -5416,7 +5331,7 @@
               <w:rPr>
                 <w:rFonts w:hint="eastAsia"/>
               </w:rPr>
-              <w:t>设置</w:t>
+              <w:t>游戏内各类操作命令</w:t>
             </w:r>
           </w:p>
         </w:tc>
@@ -5452,60 +5367,6 @@
               <w:rPr>
                 <w:rFonts w:hint="eastAsia"/>
               </w:rPr>
-              <w:t>对音量等进行设置</w:t>
-            </w:r>
-          </w:p>
-        </w:tc>
-      </w:tr>
-      <w:tr>
-        <w:tc>
-          <w:tcPr>
-            <w:tcW w:w="2405" w:type="dxa"/>
-          </w:tcPr>
-          <w:p>
-            <w:pPr>
-              <w:ind w:firstLineChars="0" w:firstLine="0"/>
-            </w:pPr>
-            <w:r>
-              <w:rPr>
-                <w:rFonts w:hint="eastAsia"/>
-              </w:rPr>
-              <w:t>游戏内各类操作命令</w:t>
-            </w:r>
-          </w:p>
-        </w:tc>
-        <w:tc>
-          <w:tcPr>
-            <w:tcW w:w="2126" w:type="dxa"/>
-          </w:tcPr>
-          <w:p>
-            <w:pPr>
-              <w:ind w:firstLineChars="0" w:firstLine="0"/>
-            </w:pPr>
-            <w:r>
-              <w:rPr>
-                <w:rFonts w:ascii="微软雅黑" w:eastAsia="微软雅黑" w:hAnsi="微软雅黑" w:hint="eastAsia"/>
-                <w:color w:val="4F4F4F"/>
-                <w:sz w:val="21"/>
-                <w:szCs w:val="21"/>
-                <w:shd w:val="clear" w:color="auto" w:fill="FFFFFF"/>
-              </w:rPr>
-              <w:t>Click事件，点击</w:t>
-            </w:r>
-          </w:p>
-        </w:tc>
-        <w:tc>
-          <w:tcPr>
-            <w:tcW w:w="3765" w:type="dxa"/>
-          </w:tcPr>
-          <w:p>
-            <w:pPr>
-              <w:ind w:firstLineChars="0" w:firstLine="0"/>
-            </w:pPr>
-            <w:r>
-              <w:rPr>
-                <w:rFonts w:hint="eastAsia"/>
-              </w:rPr>
               <w:t>游戏内功能选择</w:t>
             </w:r>
           </w:p>
@@ -5558,19 +5419,11 @@
       <w:pPr>
         <w:ind w:firstLine="480"/>
       </w:pPr>
-      <w:proofErr w:type="gramStart"/>
       <w:r>
         <w:rPr>
           <w:rFonts w:hint="eastAsia"/>
         </w:rPr>
-        <w:t>微信小</w:t>
-      </w:r>
-      <w:proofErr w:type="gramEnd"/>
-      <w:r>
-        <w:rPr>
-          <w:rFonts w:hint="eastAsia"/>
-        </w:rPr>
-        <w:t>程序</w:t>
+        <w:t>微信小程序</w:t>
       </w:r>
     </w:p>
     <w:p>
@@ -5675,7 +5528,7 @@
     </w:p>
     <w:tbl>
       <w:tblPr>
-        <w:tblStyle w:val="ac"/>
+        <w:tblStyle w:val="af0"/>
         <w:tblW w:w="8926" w:type="dxa"/>
         <w:tblLook w:val="04A0" w:firstRow="1" w:lastRow="0" w:firstColumn="1" w:lastColumn="0" w:noHBand="0" w:noVBand="1"/>
       </w:tblPr>
@@ -5779,7 +5632,7 @@
           </w:tcPr>
           <w:p>
             <w:pPr>
-              <w:pStyle w:val="a7"/>
+              <w:pStyle w:val="a9"/>
               <w:jc w:val="center"/>
             </w:pPr>
             <w:r>
@@ -5797,7 +5650,7 @@
           </w:tcPr>
           <w:p>
             <w:pPr>
-              <w:pStyle w:val="a7"/>
+              <w:pStyle w:val="a9"/>
               <w:jc w:val="center"/>
             </w:pPr>
             <w:r>
@@ -5814,7 +5667,7 @@
           </w:tcPr>
           <w:p>
             <w:pPr>
-              <w:pStyle w:val="a7"/>
+              <w:pStyle w:val="a9"/>
               <w:jc w:val="center"/>
             </w:pPr>
             <w:r>
@@ -5851,7 +5704,7 @@
           </w:tcPr>
           <w:p>
             <w:pPr>
-              <w:pStyle w:val="a7"/>
+              <w:pStyle w:val="a9"/>
               <w:jc w:val="center"/>
             </w:pPr>
           </w:p>
@@ -5863,7 +5716,7 @@
           </w:tcPr>
           <w:p>
             <w:pPr>
-              <w:pStyle w:val="a7"/>
+              <w:pStyle w:val="a9"/>
               <w:jc w:val="center"/>
             </w:pPr>
           </w:p>
@@ -5874,7 +5727,7 @@
           </w:tcPr>
           <w:p>
             <w:pPr>
-              <w:pStyle w:val="a7"/>
+              <w:pStyle w:val="a9"/>
               <w:jc w:val="center"/>
             </w:pPr>
             <w:r>
@@ -5911,7 +5764,7 @@
           </w:tcPr>
           <w:p>
             <w:pPr>
-              <w:pStyle w:val="a7"/>
+              <w:pStyle w:val="a9"/>
               <w:jc w:val="center"/>
             </w:pPr>
           </w:p>
@@ -5923,7 +5776,7 @@
           </w:tcPr>
           <w:p>
             <w:pPr>
-              <w:pStyle w:val="a7"/>
+              <w:pStyle w:val="a9"/>
               <w:jc w:val="center"/>
             </w:pPr>
             <w:r>
@@ -5960,7 +5813,7 @@
           </w:tcPr>
           <w:p>
             <w:pPr>
-              <w:pStyle w:val="a7"/>
+              <w:pStyle w:val="a9"/>
               <w:jc w:val="center"/>
             </w:pPr>
           </w:p>
@@ -5972,7 +5825,7 @@
           </w:tcPr>
           <w:p>
             <w:pPr>
-              <w:pStyle w:val="a7"/>
+              <w:pStyle w:val="a9"/>
               <w:jc w:val="center"/>
             </w:pPr>
             <w:r>
@@ -6009,7 +5862,7 @@
           </w:tcPr>
           <w:p>
             <w:pPr>
-              <w:pStyle w:val="a7"/>
+              <w:pStyle w:val="a9"/>
               <w:jc w:val="center"/>
             </w:pPr>
             <w:r>
@@ -6027,7 +5880,7 @@
           </w:tcPr>
           <w:p>
             <w:pPr>
-              <w:pStyle w:val="a7"/>
+              <w:pStyle w:val="a9"/>
               <w:jc w:val="center"/>
             </w:pPr>
             <w:r>
@@ -6044,7 +5897,7 @@
           </w:tcPr>
           <w:p>
             <w:pPr>
-              <w:pStyle w:val="a7"/>
+              <w:pStyle w:val="a9"/>
               <w:jc w:val="center"/>
             </w:pPr>
             <w:r>
@@ -6081,7 +5934,7 @@
           </w:tcPr>
           <w:p>
             <w:pPr>
-              <w:pStyle w:val="a7"/>
+              <w:pStyle w:val="a9"/>
               <w:jc w:val="center"/>
             </w:pPr>
           </w:p>
@@ -6093,7 +5946,7 @@
           </w:tcPr>
           <w:p>
             <w:pPr>
-              <w:pStyle w:val="a7"/>
+              <w:pStyle w:val="a9"/>
               <w:jc w:val="center"/>
             </w:pPr>
           </w:p>
@@ -6104,7 +5957,7 @@
           </w:tcPr>
           <w:p>
             <w:pPr>
-              <w:pStyle w:val="a7"/>
+              <w:pStyle w:val="a9"/>
               <w:jc w:val="center"/>
             </w:pPr>
             <w:r>
@@ -6141,7 +5994,7 @@
           </w:tcPr>
           <w:p>
             <w:pPr>
-              <w:pStyle w:val="a7"/>
+              <w:pStyle w:val="a9"/>
               <w:jc w:val="center"/>
             </w:pPr>
             <w:r>
@@ -6159,7 +6012,7 @@
           </w:tcPr>
           <w:p>
             <w:pPr>
-              <w:pStyle w:val="a7"/>
+              <w:pStyle w:val="a9"/>
               <w:jc w:val="center"/>
             </w:pPr>
             <w:r>
@@ -6196,7 +6049,7 @@
           </w:tcPr>
           <w:p>
             <w:pPr>
-              <w:pStyle w:val="a7"/>
+              <w:pStyle w:val="a9"/>
               <w:jc w:val="center"/>
             </w:pPr>
           </w:p>
@@ -6208,7 +6061,7 @@
           </w:tcPr>
           <w:p>
             <w:pPr>
-              <w:pStyle w:val="a7"/>
+              <w:pStyle w:val="a9"/>
               <w:jc w:val="center"/>
             </w:pPr>
             <w:r>
@@ -6245,7 +6098,7 @@
           </w:tcPr>
           <w:p>
             <w:pPr>
-              <w:pStyle w:val="a7"/>
+              <w:pStyle w:val="a9"/>
               <w:jc w:val="center"/>
             </w:pPr>
           </w:p>
@@ -6257,7 +6110,7 @@
           </w:tcPr>
           <w:p>
             <w:pPr>
-              <w:pStyle w:val="a7"/>
+              <w:pStyle w:val="a9"/>
               <w:jc w:val="center"/>
             </w:pPr>
             <w:r>
@@ -6294,7 +6147,7 @@
           </w:tcPr>
           <w:p>
             <w:pPr>
-              <w:pStyle w:val="a7"/>
+              <w:pStyle w:val="a9"/>
               <w:jc w:val="center"/>
             </w:pPr>
           </w:p>
@@ -6306,7 +6159,7 @@
           </w:tcPr>
           <w:p>
             <w:pPr>
-              <w:pStyle w:val="a7"/>
+              <w:pStyle w:val="a9"/>
               <w:jc w:val="center"/>
             </w:pPr>
             <w:r>
@@ -6349,7 +6202,7 @@
           </w:tcPr>
           <w:p>
             <w:pPr>
-              <w:pStyle w:val="a7"/>
+              <w:pStyle w:val="a9"/>
               <w:jc w:val="center"/>
             </w:pPr>
           </w:p>
@@ -6361,7 +6214,7 @@
           </w:tcPr>
           <w:p>
             <w:pPr>
-              <w:pStyle w:val="a7"/>
+              <w:pStyle w:val="a9"/>
               <w:jc w:val="center"/>
             </w:pPr>
             <w:r>
@@ -6398,7 +6251,7 @@
           </w:tcPr>
           <w:p>
             <w:pPr>
-              <w:pStyle w:val="a7"/>
+              <w:pStyle w:val="a9"/>
               <w:jc w:val="center"/>
             </w:pPr>
           </w:p>
@@ -6410,7 +6263,7 @@
           </w:tcPr>
           <w:p>
             <w:pPr>
-              <w:pStyle w:val="a7"/>
+              <w:pStyle w:val="a9"/>
               <w:jc w:val="center"/>
             </w:pPr>
             <w:r>
@@ -6434,15 +6287,7 @@
               <w:rPr>
                 <w:rFonts w:hint="eastAsia"/>
               </w:rPr>
-              <w:t>进行下</w:t>
-            </w:r>
-            <w:bookmarkStart w:id="41" w:name="_GoBack"/>
-            <w:bookmarkEnd w:id="41"/>
-            <w:r>
-              <w:rPr>
-                <w:rFonts w:hint="eastAsia"/>
-              </w:rPr>
-              <w:t>一回合的推演</w:t>
+              <w:t>进行下一回合的推演</w:t>
             </w:r>
           </w:p>
         </w:tc>
@@ -6455,7 +6300,7 @@
           </w:tcPr>
           <w:p>
             <w:pPr>
-              <w:pStyle w:val="a7"/>
+              <w:pStyle w:val="a9"/>
               <w:jc w:val="center"/>
             </w:pPr>
             <w:r>
@@ -6494,52 +6339,52 @@
       <w:pPr>
         <w:pStyle w:val="2"/>
       </w:pPr>
-      <w:bookmarkStart w:id="42" w:name="_Toc6395887"/>
+      <w:bookmarkStart w:id="41" w:name="_Toc6395887"/>
       <w:r>
         <w:rPr>
           <w:rFonts w:hint="eastAsia"/>
         </w:rPr>
         <w:t>各模块接口</w:t>
+      </w:r>
+      <w:bookmarkEnd w:id="41"/>
+    </w:p>
+    <w:p>
+      <w:pPr>
+        <w:ind w:firstLine="480"/>
+      </w:pPr>
+      <w:r>
+        <w:rPr>
+          <w:rFonts w:hint="eastAsia"/>
+        </w:rPr>
+        <w:t>未定。</w:t>
+      </w:r>
+    </w:p>
+    <w:p>
+      <w:pPr>
+        <w:pStyle w:val="1"/>
+      </w:pPr>
+      <w:bookmarkStart w:id="42" w:name="_Toc6395888"/>
+      <w:r>
+        <w:rPr>
+          <w:rFonts w:hint="eastAsia"/>
+        </w:rPr>
+        <w:lastRenderedPageBreak/>
+        <w:t>数据设计</w:t>
       </w:r>
       <w:bookmarkEnd w:id="42"/>
     </w:p>
     <w:p>
       <w:pPr>
-        <w:ind w:firstLine="480"/>
-      </w:pPr>
+        <w:pStyle w:val="2"/>
+      </w:pPr>
+      <w:bookmarkStart w:id="43" w:name="_Toc6395889"/>
       <w:r>
         <w:rPr>
           <w:rFonts w:hint="eastAsia"/>
         </w:rPr>
-        <w:t>未定。</w:t>
-      </w:r>
-    </w:p>
-    <w:p>
-      <w:pPr>
-        <w:pStyle w:val="1"/>
-      </w:pPr>
-      <w:bookmarkStart w:id="43" w:name="_Toc6395888"/>
-      <w:r>
-        <w:rPr>
-          <w:rFonts w:hint="eastAsia"/>
-        </w:rPr>
-        <w:lastRenderedPageBreak/>
-        <w:t>数据设计</w:t>
+        <w:t>数据字典</w:t>
       </w:r>
       <w:bookmarkEnd w:id="43"/>
-    </w:p>
-    <w:p>
-      <w:pPr>
-        <w:pStyle w:val="2"/>
-      </w:pPr>
-      <w:bookmarkStart w:id="44" w:name="_Toc6395889"/>
-      <w:r>
-        <w:rPr>
-          <w:rFonts w:hint="eastAsia"/>
-        </w:rPr>
-        <w:t>数据字典</w:t>
-      </w:r>
-      <w:bookmarkEnd w:id="44"/>
     </w:p>
     <w:tbl>
       <w:tblPr>
@@ -6921,7 +6766,6 @@
                 <w:sz w:val="22"/>
               </w:rPr>
             </w:pPr>
-            <w:proofErr w:type="spellStart"/>
             <w:r>
               <w:rPr>
                 <w:rFonts w:ascii="等线" w:eastAsia="等线" w:hAnsi="等线" w:cs="宋体" w:hint="eastAsia"/>
@@ -6933,7 +6777,6 @@
               </w:rPr>
               <w:t>FactionID</w:t>
             </w:r>
-            <w:proofErr w:type="spellEnd"/>
           </w:p>
         </w:tc>
         <w:tc>
@@ -7076,7 +6919,6 @@
                 <w:sz w:val="22"/>
               </w:rPr>
             </w:pPr>
-            <w:proofErr w:type="gramStart"/>
             <w:r>
               <w:rPr>
                 <w:rFonts w:ascii="等线" w:eastAsia="等线" w:hAnsi="等线" w:cs="宋体" w:hint="eastAsia"/>
@@ -7088,7 +6930,6 @@
               </w:rPr>
               <w:t>主码</w:t>
             </w:r>
-            <w:proofErr w:type="gramEnd"/>
           </w:p>
         </w:tc>
         <w:tc>
@@ -7165,7 +7006,6 @@
                 <w:sz w:val="22"/>
               </w:rPr>
             </w:pPr>
-            <w:proofErr w:type="spellStart"/>
             <w:r>
               <w:rPr>
                 <w:rFonts w:ascii="等线" w:eastAsia="等线" w:hAnsi="等线" w:cs="宋体" w:hint="eastAsia"/>
@@ -7177,7 +7017,6 @@
               </w:rPr>
               <w:t>Faction_Name</w:t>
             </w:r>
-            <w:proofErr w:type="spellEnd"/>
           </w:p>
         </w:tc>
         <w:tc>
@@ -7406,7 +7245,6 @@
                 <w:sz w:val="22"/>
               </w:rPr>
             </w:pPr>
-            <w:proofErr w:type="spellStart"/>
             <w:r>
               <w:rPr>
                 <w:rFonts w:ascii="等线" w:eastAsia="等线" w:hAnsi="等线" w:cs="宋体" w:hint="eastAsia"/>
@@ -7418,7 +7256,6 @@
               </w:rPr>
               <w:t>Faction_LeaderPersonID</w:t>
             </w:r>
-            <w:proofErr w:type="spellEnd"/>
           </w:p>
         </w:tc>
         <w:tc>
@@ -7561,7 +7398,6 @@
                 <w:sz w:val="22"/>
               </w:rPr>
             </w:pPr>
-            <w:proofErr w:type="gramStart"/>
             <w:r>
               <w:rPr>
                 <w:rFonts w:ascii="等线" w:eastAsia="等线" w:hAnsi="等线" w:cs="宋体" w:hint="eastAsia"/>
@@ -7573,7 +7409,6 @@
               </w:rPr>
               <w:t>外码</w:t>
             </w:r>
-            <w:proofErr w:type="gramEnd"/>
           </w:p>
         </w:tc>
         <w:tc>
@@ -7650,7 +7485,6 @@
                 <w:sz w:val="22"/>
               </w:rPr>
             </w:pPr>
-            <w:proofErr w:type="spellStart"/>
             <w:r>
               <w:rPr>
                 <w:rFonts w:ascii="等线" w:eastAsia="等线" w:hAnsi="等线" w:cs="宋体" w:hint="eastAsia"/>
@@ -7662,7 +7496,6 @@
               </w:rPr>
               <w:t>Faction_CapitalID</w:t>
             </w:r>
-            <w:proofErr w:type="spellEnd"/>
           </w:p>
         </w:tc>
         <w:tc>
@@ -7805,7 +7638,6 @@
                 <w:sz w:val="22"/>
               </w:rPr>
             </w:pPr>
-            <w:proofErr w:type="gramStart"/>
             <w:r>
               <w:rPr>
                 <w:rFonts w:ascii="等线" w:eastAsia="等线" w:hAnsi="等线" w:cs="宋体" w:hint="eastAsia"/>
@@ -7817,7 +7649,6 @@
               </w:rPr>
               <w:t>外码</w:t>
             </w:r>
-            <w:proofErr w:type="gramEnd"/>
           </w:p>
         </w:tc>
         <w:tc>
@@ -8228,7 +8059,6 @@
                 <w:sz w:val="22"/>
               </w:rPr>
             </w:pPr>
-            <w:proofErr w:type="spellStart"/>
             <w:r>
               <w:rPr>
                 <w:rFonts w:ascii="等线" w:eastAsia="等线" w:hAnsi="等线" w:cs="宋体" w:hint="eastAsia"/>
@@ -8240,7 +8070,6 @@
               </w:rPr>
               <w:t>cityID</w:t>
             </w:r>
-            <w:proofErr w:type="spellEnd"/>
           </w:p>
         </w:tc>
         <w:tc>
@@ -8383,7 +8212,6 @@
                 <w:sz w:val="22"/>
               </w:rPr>
             </w:pPr>
-            <w:proofErr w:type="gramStart"/>
             <w:r>
               <w:rPr>
                 <w:rFonts w:ascii="等线" w:eastAsia="等线" w:hAnsi="等线" w:cs="宋体" w:hint="eastAsia"/>
@@ -8395,7 +8223,6 @@
               </w:rPr>
               <w:t>主码</w:t>
             </w:r>
-            <w:proofErr w:type="gramEnd"/>
           </w:p>
         </w:tc>
         <w:tc>
@@ -8472,7 +8299,6 @@
                 <w:sz w:val="22"/>
               </w:rPr>
             </w:pPr>
-            <w:proofErr w:type="spellStart"/>
             <w:r>
               <w:rPr>
                 <w:rFonts w:ascii="等线" w:eastAsia="等线" w:hAnsi="等线" w:cs="宋体" w:hint="eastAsia"/>
@@ -8484,7 +8310,6 @@
               </w:rPr>
               <w:t>city_Name</w:t>
             </w:r>
-            <w:proofErr w:type="spellEnd"/>
           </w:p>
         </w:tc>
         <w:tc>
@@ -8714,7 +8539,6 @@
                 <w:sz w:val="22"/>
               </w:rPr>
             </w:pPr>
-            <w:proofErr w:type="spellStart"/>
             <w:r>
               <w:rPr>
                 <w:rFonts w:ascii="等线" w:eastAsia="等线" w:hAnsi="等线" w:cs="宋体" w:hint="eastAsia"/>
@@ -8726,7 +8550,6 @@
               </w:rPr>
               <w:t>city_Food</w:t>
             </w:r>
-            <w:proofErr w:type="spellEnd"/>
           </w:p>
         </w:tc>
         <w:tc>
@@ -8956,7 +8779,6 @@
                 <w:sz w:val="22"/>
               </w:rPr>
             </w:pPr>
-            <w:proofErr w:type="spellStart"/>
             <w:r>
               <w:rPr>
                 <w:rFonts w:ascii="等线" w:eastAsia="等线" w:hAnsi="等线" w:cs="宋体" w:hint="eastAsia"/>
@@ -8968,7 +8790,6 @@
               </w:rPr>
               <w:t>city_Soldiers</w:t>
             </w:r>
-            <w:proofErr w:type="spellEnd"/>
           </w:p>
         </w:tc>
         <w:tc>
@@ -9198,7 +9019,6 @@
                 <w:sz w:val="22"/>
               </w:rPr>
             </w:pPr>
-            <w:proofErr w:type="spellStart"/>
             <w:r>
               <w:rPr>
                 <w:rFonts w:ascii="等线" w:eastAsia="等线" w:hAnsi="等线" w:cs="宋体" w:hint="eastAsia"/>
@@ -9210,7 +9030,6 @@
               </w:rPr>
               <w:t>city_Loyal</w:t>
             </w:r>
-            <w:proofErr w:type="spellEnd"/>
           </w:p>
         </w:tc>
         <w:tc>
@@ -9394,7 +9213,6 @@
                 <w:sz w:val="22"/>
               </w:rPr>
             </w:pPr>
-            <w:proofErr w:type="gramStart"/>
             <w:r>
               <w:rPr>
                 <w:rFonts w:ascii="等线" w:eastAsia="等线" w:hAnsi="等线" w:cs="宋体" w:hint="eastAsia"/>
@@ -9404,19 +9222,7 @@
                 <w:kern w:val="0"/>
                 <w:sz w:val="22"/>
               </w:rPr>
-              <w:t>城池民</w:t>
-            </w:r>
-            <w:proofErr w:type="gramEnd"/>
-            <w:r>
-              <w:rPr>
-                <w:rFonts w:ascii="等线" w:eastAsia="等线" w:hAnsi="等线" w:cs="宋体" w:hint="eastAsia"/>
-                <w:b/>
-                <w:bCs/>
-                <w:color w:val="3F3F3F"/>
-                <w:kern w:val="0"/>
-                <w:sz w:val="22"/>
-              </w:rPr>
-              <w:t>忠</w:t>
+              <w:t>城池民忠</w:t>
             </w:r>
           </w:p>
         </w:tc>
@@ -9453,7 +9259,6 @@
                 <w:sz w:val="22"/>
               </w:rPr>
             </w:pPr>
-            <w:proofErr w:type="spellStart"/>
             <w:r>
               <w:rPr>
                 <w:rFonts w:ascii="等线" w:eastAsia="等线" w:hAnsi="等线" w:cs="宋体" w:hint="eastAsia"/>
@@ -9465,7 +9270,6 @@
               </w:rPr>
               <w:t>city_BelongFactionID</w:t>
             </w:r>
-            <w:proofErr w:type="spellEnd"/>
           </w:p>
         </w:tc>
         <w:tc>
@@ -9608,7 +9412,6 @@
                 <w:sz w:val="22"/>
               </w:rPr>
             </w:pPr>
-            <w:proofErr w:type="gramStart"/>
             <w:r>
               <w:rPr>
                 <w:rFonts w:ascii="等线" w:eastAsia="等线" w:hAnsi="等线" w:cs="宋体" w:hint="eastAsia"/>
@@ -9620,7 +9423,6 @@
               </w:rPr>
               <w:t>外码</w:t>
             </w:r>
-            <w:proofErr w:type="gramEnd"/>
           </w:p>
         </w:tc>
         <w:tc>
@@ -10031,7 +9833,6 @@
                 <w:sz w:val="22"/>
               </w:rPr>
             </w:pPr>
-            <w:proofErr w:type="spellStart"/>
             <w:r>
               <w:rPr>
                 <w:rFonts w:ascii="等线" w:eastAsia="等线" w:hAnsi="等线" w:cs="宋体" w:hint="eastAsia"/>
@@ -10043,7 +9844,6 @@
               </w:rPr>
               <w:t>personID</w:t>
             </w:r>
-            <w:proofErr w:type="spellEnd"/>
           </w:p>
         </w:tc>
         <w:tc>
@@ -10186,7 +9986,6 @@
                 <w:sz w:val="22"/>
               </w:rPr>
             </w:pPr>
-            <w:proofErr w:type="gramStart"/>
             <w:r>
               <w:rPr>
                 <w:rFonts w:ascii="等线" w:eastAsia="等线" w:hAnsi="等线" w:cs="宋体" w:hint="eastAsia"/>
@@ -10198,7 +9997,6 @@
               </w:rPr>
               <w:t>主码</w:t>
             </w:r>
-            <w:proofErr w:type="gramEnd"/>
           </w:p>
         </w:tc>
         <w:tc>
@@ -10275,7 +10073,6 @@
                 <w:sz w:val="22"/>
               </w:rPr>
             </w:pPr>
-            <w:proofErr w:type="spellStart"/>
             <w:r>
               <w:rPr>
                 <w:rFonts w:ascii="等线" w:eastAsia="等线" w:hAnsi="等线" w:cs="宋体" w:hint="eastAsia"/>
@@ -10287,7 +10084,6 @@
               </w:rPr>
               <w:t>person_Name</w:t>
             </w:r>
-            <w:proofErr w:type="spellEnd"/>
           </w:p>
         </w:tc>
         <w:tc>
@@ -10517,7 +10313,6 @@
                 <w:sz w:val="22"/>
               </w:rPr>
             </w:pPr>
-            <w:proofErr w:type="spellStart"/>
             <w:r>
               <w:rPr>
                 <w:rFonts w:ascii="等线" w:eastAsia="等线" w:hAnsi="等线" w:cs="宋体" w:hint="eastAsia"/>
@@ -10529,7 +10324,6 @@
               </w:rPr>
               <w:t>person_Age</w:t>
             </w:r>
-            <w:proofErr w:type="spellEnd"/>
           </w:p>
         </w:tc>
         <w:tc>
@@ -10759,7 +10553,6 @@
                 <w:sz w:val="22"/>
               </w:rPr>
             </w:pPr>
-            <w:proofErr w:type="spellStart"/>
             <w:r>
               <w:rPr>
                 <w:rFonts w:ascii="等线" w:eastAsia="等线" w:hAnsi="等线" w:cs="宋体" w:hint="eastAsia"/>
@@ -10771,7 +10564,6 @@
               </w:rPr>
               <w:t>person_BelongFactionID</w:t>
             </w:r>
-            <w:proofErr w:type="spellEnd"/>
           </w:p>
         </w:tc>
         <w:tc>
@@ -10914,7 +10706,6 @@
                 <w:sz w:val="22"/>
               </w:rPr>
             </w:pPr>
-            <w:proofErr w:type="gramStart"/>
             <w:r>
               <w:rPr>
                 <w:rFonts w:ascii="等线" w:eastAsia="等线" w:hAnsi="等线" w:cs="宋体" w:hint="eastAsia"/>
@@ -10926,7 +10717,6 @@
               </w:rPr>
               <w:t>外码</w:t>
             </w:r>
-            <w:proofErr w:type="gramEnd"/>
           </w:p>
         </w:tc>
         <w:tc>
@@ -11003,7 +10793,6 @@
                 <w:sz w:val="22"/>
               </w:rPr>
             </w:pPr>
-            <w:proofErr w:type="spellStart"/>
             <w:r>
               <w:rPr>
                 <w:rFonts w:ascii="等线" w:eastAsia="等线" w:hAnsi="等线" w:cs="宋体" w:hint="eastAsia"/>
@@ -11015,7 +10804,6 @@
               </w:rPr>
               <w:t>person_Command</w:t>
             </w:r>
-            <w:proofErr w:type="spellEnd"/>
           </w:p>
         </w:tc>
         <w:tc>
@@ -11245,7 +11033,6 @@
                 <w:sz w:val="22"/>
               </w:rPr>
             </w:pPr>
-            <w:proofErr w:type="spellStart"/>
             <w:r>
               <w:rPr>
                 <w:rFonts w:ascii="等线" w:eastAsia="等线" w:hAnsi="等线" w:cs="宋体" w:hint="eastAsia"/>
@@ -11257,7 +11044,6 @@
               </w:rPr>
               <w:t>person_Military</w:t>
             </w:r>
-            <w:proofErr w:type="spellEnd"/>
           </w:p>
         </w:tc>
         <w:tc>
@@ -11487,7 +11273,6 @@
                 <w:sz w:val="22"/>
               </w:rPr>
             </w:pPr>
-            <w:proofErr w:type="spellStart"/>
             <w:r>
               <w:rPr>
                 <w:rFonts w:ascii="等线" w:eastAsia="等线" w:hAnsi="等线" w:cs="宋体" w:hint="eastAsia"/>
@@ -11499,7 +11284,6 @@
               </w:rPr>
               <w:t>person_Politics</w:t>
             </w:r>
-            <w:proofErr w:type="spellEnd"/>
           </w:p>
         </w:tc>
         <w:tc>
@@ -11729,7 +11513,6 @@
                 <w:sz w:val="22"/>
               </w:rPr>
             </w:pPr>
-            <w:proofErr w:type="spellStart"/>
             <w:r>
               <w:rPr>
                 <w:rFonts w:ascii="等线" w:eastAsia="等线" w:hAnsi="等线" w:cs="宋体" w:hint="eastAsia"/>
@@ -11741,7 +11524,6 @@
               </w:rPr>
               <w:t>person_Trick</w:t>
             </w:r>
-            <w:proofErr w:type="spellEnd"/>
           </w:p>
         </w:tc>
         <w:tc>
@@ -11971,7 +11753,6 @@
                 <w:sz w:val="22"/>
               </w:rPr>
             </w:pPr>
-            <w:proofErr w:type="spellStart"/>
             <w:r>
               <w:rPr>
                 <w:rFonts w:ascii="等线" w:eastAsia="等线" w:hAnsi="等线" w:cs="宋体" w:hint="eastAsia"/>
@@ -11983,7 +11764,6 @@
               </w:rPr>
               <w:t>person_Charm</w:t>
             </w:r>
-            <w:proofErr w:type="spellEnd"/>
           </w:p>
         </w:tc>
         <w:tc>
@@ -12213,7 +11993,6 @@
                 <w:sz w:val="22"/>
               </w:rPr>
             </w:pPr>
-            <w:proofErr w:type="spellStart"/>
             <w:r>
               <w:rPr>
                 <w:rFonts w:ascii="等线" w:eastAsia="等线" w:hAnsi="等线" w:cs="宋体" w:hint="eastAsia"/>
@@ -12225,7 +12004,6 @@
               </w:rPr>
               <w:t>person_Loyal</w:t>
             </w:r>
-            <w:proofErr w:type="spellEnd"/>
           </w:p>
         </w:tc>
         <w:tc>
@@ -12455,7 +12233,6 @@
                 <w:sz w:val="22"/>
               </w:rPr>
             </w:pPr>
-            <w:proofErr w:type="spellStart"/>
             <w:r>
               <w:rPr>
                 <w:rFonts w:ascii="等线" w:eastAsia="等线" w:hAnsi="等线" w:cs="宋体" w:hint="eastAsia"/>
@@ -12467,7 +12244,6 @@
               </w:rPr>
               <w:t>person_CityID</w:t>
             </w:r>
-            <w:proofErr w:type="spellEnd"/>
           </w:p>
         </w:tc>
         <w:tc>
@@ -12610,7 +12386,6 @@
                 <w:sz w:val="22"/>
               </w:rPr>
             </w:pPr>
-            <w:proofErr w:type="gramStart"/>
             <w:r>
               <w:rPr>
                 <w:rFonts w:ascii="等线" w:eastAsia="等线" w:hAnsi="等线" w:cs="宋体" w:hint="eastAsia"/>
@@ -12622,7 +12397,6 @@
               </w:rPr>
               <w:t>外码</w:t>
             </w:r>
-            <w:proofErr w:type="gramEnd"/>
           </w:p>
         </w:tc>
         <w:tc>
@@ -12699,7 +12473,6 @@
                 <w:sz w:val="22"/>
               </w:rPr>
             </w:pPr>
-            <w:proofErr w:type="spellStart"/>
             <w:r>
               <w:rPr>
                 <w:rFonts w:ascii="等线" w:eastAsia="等线" w:hAnsi="等线" w:cs="宋体" w:hint="eastAsia"/>
@@ -12711,7 +12484,6 @@
               </w:rPr>
               <w:t>person_State</w:t>
             </w:r>
-            <w:proofErr w:type="spellEnd"/>
           </w:p>
         </w:tc>
         <w:tc>
@@ -12919,28 +12691,25 @@
       <w:pPr>
         <w:pStyle w:val="2"/>
       </w:pPr>
-      <w:bookmarkStart w:id="45" w:name="_Toc6395890"/>
+      <w:bookmarkStart w:id="44" w:name="_Toc6395890"/>
       <w:r>
         <w:rPr>
           <w:rFonts w:hint="eastAsia"/>
         </w:rPr>
         <w:t>ER图</w:t>
       </w:r>
-      <w:bookmarkEnd w:id="45"/>
+      <w:bookmarkEnd w:id="44"/>
     </w:p>
     <w:p>
       <w:pPr>
         <w:ind w:firstLine="480"/>
       </w:pPr>
       <w:r>
-        <w:rPr>
-          <w:noProof/>
-        </w:rPr>
         <w:drawing>
-          <wp:inline distT="0" distB="0" distL="0" distR="0" wp14:anchorId="4A0771C1" wp14:editId="331092B3">
-            <wp:extent cx="5274310" cy="3639185"/>
+          <wp:inline distT="0" distB="0" distL="0" distR="0" wp14:anchorId="02F84876" wp14:editId="0B9227AA">
+            <wp:extent cx="5274310" cy="6936740"/>
             <wp:effectExtent l="0" t="0" r="2540" b="0"/>
-            <wp:docPr id="9" name="图片 9"/>
+            <wp:docPr id="6" name="图片 6"/>
             <wp:cNvGraphicFramePr>
               <a:graphicFrameLocks xmlns:a="http://schemas.openxmlformats.org/drawingml/2006/main" noChangeAspect="1"/>
             </wp:cNvGraphicFramePr>
@@ -12948,17 +12717,11 @@
               <a:graphicData uri="http://schemas.openxmlformats.org/drawingml/2006/picture">
                 <pic:pic xmlns:pic="http://schemas.openxmlformats.org/drawingml/2006/picture">
                   <pic:nvPicPr>
-                    <pic:cNvPr id="9" name="ER图.JPG"/>
+                    <pic:cNvPr id="1" name=""/>
                     <pic:cNvPicPr/>
                   </pic:nvPicPr>
                   <pic:blipFill>
-                    <a:blip r:embed="rId18">
-                      <a:extLst>
-                        <a:ext uri="{28A0092B-C50C-407E-A947-70E740481C1C}">
-                          <a14:useLocalDpi xmlns:a14="http://schemas.microsoft.com/office/drawing/2010/main" val="0"/>
-                        </a:ext>
-                      </a:extLst>
-                    </a:blip>
+                    <a:blip r:embed="rId18"/>
                     <a:stretch>
                       <a:fillRect/>
                     </a:stretch>
@@ -12966,7 +12729,7 @@
                   <pic:spPr>
                     <a:xfrm>
                       <a:off x="0" y="0"/>
-                      <a:ext cx="5274310" cy="3639185"/>
+                      <a:ext cx="5274310" cy="6936740"/>
                     </a:xfrm>
                     <a:prstGeom prst="rect">
                       <a:avLst/>
@@ -12978,6 +12741,8 @@
           </wp:inline>
         </w:drawing>
       </w:r>
+      <w:bookmarkStart w:id="45" w:name="_GoBack"/>
+      <w:bookmarkEnd w:id="45"/>
     </w:p>
     <w:p>
       <w:pPr>
@@ -12988,6 +12753,7 @@
         <w:rPr>
           <w:rFonts w:hint="eastAsia"/>
         </w:rPr>
+        <w:lastRenderedPageBreak/>
         <w:t>数据流图</w:t>
       </w:r>
       <w:bookmarkEnd w:id="46"/>
@@ -13054,7 +12820,6 @@
       <w:bookmarkStart w:id="49" w:name="_Toc5186735"/>
       <w:bookmarkStart w:id="50" w:name="_Toc6395892"/>
       <w:r>
-        <w:lastRenderedPageBreak/>
         <w:t>验收说明</w:t>
       </w:r>
       <w:bookmarkEnd w:id="47"/>
@@ -13079,7 +12844,7 @@
 </file>
 
 <file path=word/endnotes.xml><?xml version="1.0" encoding="utf-8"?>
-<w:endnotes xmlns:wpc="http://schemas.microsoft.com/office/word/2010/wordprocessingCanvas" xmlns:mc="http://schemas.openxmlformats.org/markup-compatibility/2006" xmlns:o="urn:schemas-microsoft-com:office:office" xmlns:r="http://schemas.openxmlformats.org/officeDocument/2006/relationships" xmlns:m="http://schemas.openxmlformats.org/officeDocument/2006/math" xmlns:v="urn:schemas-microsoft-com:vml" xmlns:wp14="http://schemas.microsoft.com/office/word/2010/wordprocessingDrawing" xmlns:wp="http://schemas.openxmlformats.org/drawingml/2006/wordprocessingDrawing" xmlns:w10="urn:schemas-microsoft-com:office:word" xmlns:w="http://schemas.openxmlformats.org/wordprocessingml/2006/main" xmlns:w14="http://schemas.microsoft.com/office/word/2010/wordml" xmlns:w15="http://schemas.microsoft.com/office/word/2012/wordml" xmlns:wpg="http://schemas.microsoft.com/office/word/2010/wordprocessingGroup" xmlns:wpi="http://schemas.microsoft.com/office/word/2010/wordprocessingInk" xmlns:wne="http://schemas.microsoft.com/office/word/2006/wordml" xmlns:wps="http://schemas.microsoft.com/office/word/2010/wordprocessingShape" mc:Ignorable="w14 w15 wp14">
+<w:endnotes xmlns:wpc="http://schemas.microsoft.com/office/word/2010/wordprocessingCanvas" xmlns:cx="http://schemas.microsoft.com/office/drawing/2014/chartex" xmlns:cx1="http://schemas.microsoft.com/office/drawing/2015/9/8/chartex" xmlns:cx2="http://schemas.microsoft.com/office/drawing/2015/10/21/chartex" xmlns:cx3="http://schemas.microsoft.com/office/drawing/2016/5/9/chartex" xmlns:cx4="http://schemas.microsoft.com/office/drawing/2016/5/10/chartex" xmlns:cx5="http://schemas.microsoft.com/office/drawing/2016/5/11/chartex" xmlns:cx6="http://schemas.microsoft.com/office/drawing/2016/5/12/chartex" xmlns:cx7="http://schemas.microsoft.com/office/drawing/2016/5/13/chartex" xmlns:cx8="http://schemas.microsoft.com/office/drawing/2016/5/14/chartex" xmlns:mc="http://schemas.openxmlformats.org/markup-compatibility/2006" xmlns:aink="http://schemas.microsoft.com/office/drawing/2016/ink" xmlns:am3d="http://schemas.microsoft.com/office/drawing/2017/model3d" xmlns:o="urn:schemas-microsoft-com:office:office" xmlns:r="http://schemas.openxmlformats.org/officeDocument/2006/relationships" xmlns:m="http://schemas.openxmlformats.org/officeDocument/2006/math" xmlns:v="urn:schemas-microsoft-com:vml" xmlns:wp14="http://schemas.microsoft.com/office/word/2010/wordprocessingDrawing" xmlns:wp="http://schemas.openxmlformats.org/drawingml/2006/wordprocessingDrawing" xmlns:w10="urn:schemas-microsoft-com:office:word" xmlns:w="http://schemas.openxmlformats.org/wordprocessingml/2006/main" xmlns:w14="http://schemas.microsoft.com/office/word/2010/wordml" xmlns:w15="http://schemas.microsoft.com/office/word/2012/wordml" xmlns:w16cid="http://schemas.microsoft.com/office/word/2016/wordml/cid" xmlns:w16se="http://schemas.microsoft.com/office/word/2015/wordml/symex" xmlns:wpg="http://schemas.microsoft.com/office/word/2010/wordprocessingGroup" xmlns:wpi="http://schemas.microsoft.com/office/word/2010/wordprocessingInk" xmlns:wne="http://schemas.microsoft.com/office/word/2006/wordml" xmlns:wps="http://schemas.microsoft.com/office/word/2010/wordprocessingShape" mc:Ignorable="w14 w15 w16se w16cid wp14">
   <w:endnote w:type="separator" w:id="-1">
     <w:p>
       <w:pPr>
@@ -13104,10 +12869,10 @@
 </file>
 
 <file path=word/footer1.xml><?xml version="1.0" encoding="utf-8"?>
-<w:ftr xmlns:wpc="http://schemas.microsoft.com/office/word/2010/wordprocessingCanvas" xmlns:mc="http://schemas.openxmlformats.org/markup-compatibility/2006" xmlns:o="urn:schemas-microsoft-com:office:office" xmlns:r="http://schemas.openxmlformats.org/officeDocument/2006/relationships" xmlns:m="http://schemas.openxmlformats.org/officeDocument/2006/math" xmlns:v="urn:schemas-microsoft-com:vml" xmlns:wp14="http://schemas.microsoft.com/office/word/2010/wordprocessingDrawing" xmlns:wp="http://schemas.openxmlformats.org/drawingml/2006/wordprocessingDrawing" xmlns:w10="urn:schemas-microsoft-com:office:word" xmlns:w="http://schemas.openxmlformats.org/wordprocessingml/2006/main" xmlns:w14="http://schemas.microsoft.com/office/word/2010/wordml" xmlns:w15="http://schemas.microsoft.com/office/word/2012/wordml" xmlns:wpg="http://schemas.microsoft.com/office/word/2010/wordprocessingGroup" xmlns:wpi="http://schemas.microsoft.com/office/word/2010/wordprocessingInk" xmlns:wne="http://schemas.microsoft.com/office/word/2006/wordml" xmlns:wps="http://schemas.microsoft.com/office/word/2010/wordprocessingShape" mc:Ignorable="w14 w15 wp14">
+<w:ftr xmlns:wpc="http://schemas.microsoft.com/office/word/2010/wordprocessingCanvas" xmlns:cx="http://schemas.microsoft.com/office/drawing/2014/chartex" xmlns:cx1="http://schemas.microsoft.com/office/drawing/2015/9/8/chartex" xmlns:cx2="http://schemas.microsoft.com/office/drawing/2015/10/21/chartex" xmlns:cx3="http://schemas.microsoft.com/office/drawing/2016/5/9/chartex" xmlns:cx4="http://schemas.microsoft.com/office/drawing/2016/5/10/chartex" xmlns:cx5="http://schemas.microsoft.com/office/drawing/2016/5/11/chartex" xmlns:cx6="http://schemas.microsoft.com/office/drawing/2016/5/12/chartex" xmlns:cx7="http://schemas.microsoft.com/office/drawing/2016/5/13/chartex" xmlns:cx8="http://schemas.microsoft.com/office/drawing/2016/5/14/chartex" xmlns:mc="http://schemas.openxmlformats.org/markup-compatibility/2006" xmlns:aink="http://schemas.microsoft.com/office/drawing/2016/ink" xmlns:am3d="http://schemas.microsoft.com/office/drawing/2017/model3d" xmlns:o="urn:schemas-microsoft-com:office:office" xmlns:r="http://schemas.openxmlformats.org/officeDocument/2006/relationships" xmlns:m="http://schemas.openxmlformats.org/officeDocument/2006/math" xmlns:v="urn:schemas-microsoft-com:vml" xmlns:wp14="http://schemas.microsoft.com/office/word/2010/wordprocessingDrawing" xmlns:wp="http://schemas.openxmlformats.org/drawingml/2006/wordprocessingDrawing" xmlns:w10="urn:schemas-microsoft-com:office:word" xmlns:w="http://schemas.openxmlformats.org/wordprocessingml/2006/main" xmlns:w14="http://schemas.microsoft.com/office/word/2010/wordml" xmlns:w15="http://schemas.microsoft.com/office/word/2012/wordml" xmlns:w16cid="http://schemas.microsoft.com/office/word/2016/wordml/cid" xmlns:w16se="http://schemas.microsoft.com/office/word/2015/wordml/symex" xmlns:wpg="http://schemas.microsoft.com/office/word/2010/wordprocessingGroup" xmlns:wpi="http://schemas.microsoft.com/office/word/2010/wordprocessingInk" xmlns:wne="http://schemas.microsoft.com/office/word/2006/wordml" xmlns:wps="http://schemas.microsoft.com/office/word/2010/wordprocessingShape" mc:Ignorable="w14 w15 w16se w16cid wp14">
   <w:p>
     <w:pPr>
-      <w:pStyle w:val="ab"/>
+      <w:pStyle w:val="ae"/>
       <w:ind w:firstLine="360"/>
     </w:pPr>
   </w:p>
@@ -13115,10 +12880,10 @@
 </file>
 
 <file path=word/footer2.xml><?xml version="1.0" encoding="utf-8"?>
-<w:ftr xmlns:wpc="http://schemas.microsoft.com/office/word/2010/wordprocessingCanvas" xmlns:mc="http://schemas.openxmlformats.org/markup-compatibility/2006" xmlns:o="urn:schemas-microsoft-com:office:office" xmlns:r="http://schemas.openxmlformats.org/officeDocument/2006/relationships" xmlns:m="http://schemas.openxmlformats.org/officeDocument/2006/math" xmlns:v="urn:schemas-microsoft-com:vml" xmlns:wp14="http://schemas.microsoft.com/office/word/2010/wordprocessingDrawing" xmlns:wp="http://schemas.openxmlformats.org/drawingml/2006/wordprocessingDrawing" xmlns:w10="urn:schemas-microsoft-com:office:word" xmlns:w="http://schemas.openxmlformats.org/wordprocessingml/2006/main" xmlns:w14="http://schemas.microsoft.com/office/word/2010/wordml" xmlns:w15="http://schemas.microsoft.com/office/word/2012/wordml" xmlns:wpg="http://schemas.microsoft.com/office/word/2010/wordprocessingGroup" xmlns:wpi="http://schemas.microsoft.com/office/word/2010/wordprocessingInk" xmlns:wne="http://schemas.microsoft.com/office/word/2006/wordml" xmlns:wps="http://schemas.microsoft.com/office/word/2010/wordprocessingShape" mc:Ignorable="w14 w15 wp14">
+<w:ftr xmlns:wpc="http://schemas.microsoft.com/office/word/2010/wordprocessingCanvas" xmlns:cx="http://schemas.microsoft.com/office/drawing/2014/chartex" xmlns:cx1="http://schemas.microsoft.com/office/drawing/2015/9/8/chartex" xmlns:cx2="http://schemas.microsoft.com/office/drawing/2015/10/21/chartex" xmlns:cx3="http://schemas.microsoft.com/office/drawing/2016/5/9/chartex" xmlns:cx4="http://schemas.microsoft.com/office/drawing/2016/5/10/chartex" xmlns:cx5="http://schemas.microsoft.com/office/drawing/2016/5/11/chartex" xmlns:cx6="http://schemas.microsoft.com/office/drawing/2016/5/12/chartex" xmlns:cx7="http://schemas.microsoft.com/office/drawing/2016/5/13/chartex" xmlns:cx8="http://schemas.microsoft.com/office/drawing/2016/5/14/chartex" xmlns:mc="http://schemas.openxmlformats.org/markup-compatibility/2006" xmlns:aink="http://schemas.microsoft.com/office/drawing/2016/ink" xmlns:am3d="http://schemas.microsoft.com/office/drawing/2017/model3d" xmlns:o="urn:schemas-microsoft-com:office:office" xmlns:r="http://schemas.openxmlformats.org/officeDocument/2006/relationships" xmlns:m="http://schemas.openxmlformats.org/officeDocument/2006/math" xmlns:v="urn:schemas-microsoft-com:vml" xmlns:wp14="http://schemas.microsoft.com/office/word/2010/wordprocessingDrawing" xmlns:wp="http://schemas.openxmlformats.org/drawingml/2006/wordprocessingDrawing" xmlns:w10="urn:schemas-microsoft-com:office:word" xmlns:w="http://schemas.openxmlformats.org/wordprocessingml/2006/main" xmlns:w14="http://schemas.microsoft.com/office/word/2010/wordml" xmlns:w15="http://schemas.microsoft.com/office/word/2012/wordml" xmlns:w16cid="http://schemas.microsoft.com/office/word/2016/wordml/cid" xmlns:w16se="http://schemas.microsoft.com/office/word/2015/wordml/symex" xmlns:wpg="http://schemas.microsoft.com/office/word/2010/wordprocessingGroup" xmlns:wpi="http://schemas.microsoft.com/office/word/2010/wordprocessingInk" xmlns:wne="http://schemas.microsoft.com/office/word/2006/wordml" xmlns:wps="http://schemas.microsoft.com/office/word/2010/wordprocessingShape" mc:Ignorable="w14 w15 w16se w16cid wp14">
   <w:p>
     <w:pPr>
-      <w:pStyle w:val="ab"/>
+      <w:pStyle w:val="ae"/>
       <w:ind w:firstLine="360"/>
       <w:jc w:val="center"/>
     </w:pPr>
@@ -13145,10 +12910,10 @@
 </file>
 
 <file path=word/footer3.xml><?xml version="1.0" encoding="utf-8"?>
-<w:ftr xmlns:wpc="http://schemas.microsoft.com/office/word/2010/wordprocessingCanvas" xmlns:mc="http://schemas.openxmlformats.org/markup-compatibility/2006" xmlns:o="urn:schemas-microsoft-com:office:office" xmlns:r="http://schemas.openxmlformats.org/officeDocument/2006/relationships" xmlns:m="http://schemas.openxmlformats.org/officeDocument/2006/math" xmlns:v="urn:schemas-microsoft-com:vml" xmlns:wp14="http://schemas.microsoft.com/office/word/2010/wordprocessingDrawing" xmlns:wp="http://schemas.openxmlformats.org/drawingml/2006/wordprocessingDrawing" xmlns:w10="urn:schemas-microsoft-com:office:word" xmlns:w="http://schemas.openxmlformats.org/wordprocessingml/2006/main" xmlns:w14="http://schemas.microsoft.com/office/word/2010/wordml" xmlns:w15="http://schemas.microsoft.com/office/word/2012/wordml" xmlns:wpg="http://schemas.microsoft.com/office/word/2010/wordprocessingGroup" xmlns:wpi="http://schemas.microsoft.com/office/word/2010/wordprocessingInk" xmlns:wne="http://schemas.microsoft.com/office/word/2006/wordml" xmlns:wps="http://schemas.microsoft.com/office/word/2010/wordprocessingShape" mc:Ignorable="w14 w15 wp14">
+<w:ftr xmlns:wpc="http://schemas.microsoft.com/office/word/2010/wordprocessingCanvas" xmlns:cx="http://schemas.microsoft.com/office/drawing/2014/chartex" xmlns:cx1="http://schemas.microsoft.com/office/drawing/2015/9/8/chartex" xmlns:cx2="http://schemas.microsoft.com/office/drawing/2015/10/21/chartex" xmlns:cx3="http://schemas.microsoft.com/office/drawing/2016/5/9/chartex" xmlns:cx4="http://schemas.microsoft.com/office/drawing/2016/5/10/chartex" xmlns:cx5="http://schemas.microsoft.com/office/drawing/2016/5/11/chartex" xmlns:cx6="http://schemas.microsoft.com/office/drawing/2016/5/12/chartex" xmlns:cx7="http://schemas.microsoft.com/office/drawing/2016/5/13/chartex" xmlns:cx8="http://schemas.microsoft.com/office/drawing/2016/5/14/chartex" xmlns:mc="http://schemas.openxmlformats.org/markup-compatibility/2006" xmlns:aink="http://schemas.microsoft.com/office/drawing/2016/ink" xmlns:am3d="http://schemas.microsoft.com/office/drawing/2017/model3d" xmlns:o="urn:schemas-microsoft-com:office:office" xmlns:r="http://schemas.openxmlformats.org/officeDocument/2006/relationships" xmlns:m="http://schemas.openxmlformats.org/officeDocument/2006/math" xmlns:v="urn:schemas-microsoft-com:vml" xmlns:wp14="http://schemas.microsoft.com/office/word/2010/wordprocessingDrawing" xmlns:wp="http://schemas.openxmlformats.org/drawingml/2006/wordprocessingDrawing" xmlns:w10="urn:schemas-microsoft-com:office:word" xmlns:w="http://schemas.openxmlformats.org/wordprocessingml/2006/main" xmlns:w14="http://schemas.microsoft.com/office/word/2010/wordml" xmlns:w15="http://schemas.microsoft.com/office/word/2012/wordml" xmlns:w16cid="http://schemas.microsoft.com/office/word/2016/wordml/cid" xmlns:w16se="http://schemas.microsoft.com/office/word/2015/wordml/symex" xmlns:wpg="http://schemas.microsoft.com/office/word/2010/wordprocessingGroup" xmlns:wpi="http://schemas.microsoft.com/office/word/2010/wordprocessingInk" xmlns:wne="http://schemas.microsoft.com/office/word/2006/wordml" xmlns:wps="http://schemas.microsoft.com/office/word/2010/wordprocessingShape" mc:Ignorable="w14 w15 w16se w16cid wp14">
   <w:p>
     <w:pPr>
-      <w:pStyle w:val="ab"/>
+      <w:pStyle w:val="ae"/>
       <w:ind w:firstLine="360"/>
     </w:pPr>
   </w:p>
@@ -13156,7 +12921,7 @@
 </file>
 
 <file path=word/footnotes.xml><?xml version="1.0" encoding="utf-8"?>
-<w:footnotes xmlns:wpc="http://schemas.microsoft.com/office/word/2010/wordprocessingCanvas" xmlns:mc="http://schemas.openxmlformats.org/markup-compatibility/2006" xmlns:o="urn:schemas-microsoft-com:office:office" xmlns:r="http://schemas.openxmlformats.org/officeDocument/2006/relationships" xmlns:m="http://schemas.openxmlformats.org/officeDocument/2006/math" xmlns:v="urn:schemas-microsoft-com:vml" xmlns:wp14="http://schemas.microsoft.com/office/word/2010/wordprocessingDrawing" xmlns:wp="http://schemas.openxmlformats.org/drawingml/2006/wordprocessingDrawing" xmlns:w10="urn:schemas-microsoft-com:office:word" xmlns:w="http://schemas.openxmlformats.org/wordprocessingml/2006/main" xmlns:w14="http://schemas.microsoft.com/office/word/2010/wordml" xmlns:w15="http://schemas.microsoft.com/office/word/2012/wordml" xmlns:wpg="http://schemas.microsoft.com/office/word/2010/wordprocessingGroup" xmlns:wpi="http://schemas.microsoft.com/office/word/2010/wordprocessingInk" xmlns:wne="http://schemas.microsoft.com/office/word/2006/wordml" xmlns:wps="http://schemas.microsoft.com/office/word/2010/wordprocessingShape" mc:Ignorable="w14 w15 wp14">
+<w:footnotes xmlns:wpc="http://schemas.microsoft.com/office/word/2010/wordprocessingCanvas" xmlns:cx="http://schemas.microsoft.com/office/drawing/2014/chartex" xmlns:cx1="http://schemas.microsoft.com/office/drawing/2015/9/8/chartex" xmlns:cx2="http://schemas.microsoft.com/office/drawing/2015/10/21/chartex" xmlns:cx3="http://schemas.microsoft.com/office/drawing/2016/5/9/chartex" xmlns:cx4="http://schemas.microsoft.com/office/drawing/2016/5/10/chartex" xmlns:cx5="http://schemas.microsoft.com/office/drawing/2016/5/11/chartex" xmlns:cx6="http://schemas.microsoft.com/office/drawing/2016/5/12/chartex" xmlns:cx7="http://schemas.microsoft.com/office/drawing/2016/5/13/chartex" xmlns:cx8="http://schemas.microsoft.com/office/drawing/2016/5/14/chartex" xmlns:mc="http://schemas.openxmlformats.org/markup-compatibility/2006" xmlns:aink="http://schemas.microsoft.com/office/drawing/2016/ink" xmlns:am3d="http://schemas.microsoft.com/office/drawing/2017/model3d" xmlns:o="urn:schemas-microsoft-com:office:office" xmlns:r="http://schemas.openxmlformats.org/officeDocument/2006/relationships" xmlns:m="http://schemas.openxmlformats.org/officeDocument/2006/math" xmlns:v="urn:schemas-microsoft-com:vml" xmlns:wp14="http://schemas.microsoft.com/office/word/2010/wordprocessingDrawing" xmlns:wp="http://schemas.openxmlformats.org/drawingml/2006/wordprocessingDrawing" xmlns:w10="urn:schemas-microsoft-com:office:word" xmlns:w="http://schemas.openxmlformats.org/wordprocessingml/2006/main" xmlns:w14="http://schemas.microsoft.com/office/word/2010/wordml" xmlns:w15="http://schemas.microsoft.com/office/word/2012/wordml" xmlns:w16cid="http://schemas.microsoft.com/office/word/2016/wordml/cid" xmlns:w16se="http://schemas.microsoft.com/office/word/2015/wordml/symex" xmlns:wpg="http://schemas.microsoft.com/office/word/2010/wordprocessingGroup" xmlns:wpi="http://schemas.microsoft.com/office/word/2010/wordprocessingInk" xmlns:wne="http://schemas.microsoft.com/office/word/2006/wordml" xmlns:wps="http://schemas.microsoft.com/office/word/2010/wordprocessingShape" mc:Ignorable="w14 w15 w16se w16cid wp14">
   <w:footnote w:type="separator" w:id="-1">
     <w:p>
       <w:pPr>
@@ -13181,10 +12946,10 @@
 </file>
 
 <file path=word/header1.xml><?xml version="1.0" encoding="utf-8"?>
-<w:hdr xmlns:wpc="http://schemas.microsoft.com/office/word/2010/wordprocessingCanvas" xmlns:mc="http://schemas.openxmlformats.org/markup-compatibility/2006" xmlns:o="urn:schemas-microsoft-com:office:office" xmlns:r="http://schemas.openxmlformats.org/officeDocument/2006/relationships" xmlns:m="http://schemas.openxmlformats.org/officeDocument/2006/math" xmlns:v="urn:schemas-microsoft-com:vml" xmlns:wp14="http://schemas.microsoft.com/office/word/2010/wordprocessingDrawing" xmlns:wp="http://schemas.openxmlformats.org/drawingml/2006/wordprocessingDrawing" xmlns:w10="urn:schemas-microsoft-com:office:word" xmlns:w="http://schemas.openxmlformats.org/wordprocessingml/2006/main" xmlns:w14="http://schemas.microsoft.com/office/word/2010/wordml" xmlns:w15="http://schemas.microsoft.com/office/word/2012/wordml" xmlns:wpg="http://schemas.microsoft.com/office/word/2010/wordprocessingGroup" xmlns:wpi="http://schemas.microsoft.com/office/word/2010/wordprocessingInk" xmlns:wne="http://schemas.microsoft.com/office/word/2006/wordml" xmlns:wps="http://schemas.microsoft.com/office/word/2010/wordprocessingShape" mc:Ignorable="w14 w15 wp14">
+<w:hdr xmlns:wpc="http://schemas.microsoft.com/office/word/2010/wordprocessingCanvas" xmlns:cx="http://schemas.microsoft.com/office/drawing/2014/chartex" xmlns:cx1="http://schemas.microsoft.com/office/drawing/2015/9/8/chartex" xmlns:cx2="http://schemas.microsoft.com/office/drawing/2015/10/21/chartex" xmlns:cx3="http://schemas.microsoft.com/office/drawing/2016/5/9/chartex" xmlns:cx4="http://schemas.microsoft.com/office/drawing/2016/5/10/chartex" xmlns:cx5="http://schemas.microsoft.com/office/drawing/2016/5/11/chartex" xmlns:cx6="http://schemas.microsoft.com/office/drawing/2016/5/12/chartex" xmlns:cx7="http://schemas.microsoft.com/office/drawing/2016/5/13/chartex" xmlns:cx8="http://schemas.microsoft.com/office/drawing/2016/5/14/chartex" xmlns:mc="http://schemas.openxmlformats.org/markup-compatibility/2006" xmlns:aink="http://schemas.microsoft.com/office/drawing/2016/ink" xmlns:am3d="http://schemas.microsoft.com/office/drawing/2017/model3d" xmlns:o="urn:schemas-microsoft-com:office:office" xmlns:r="http://schemas.openxmlformats.org/officeDocument/2006/relationships" xmlns:m="http://schemas.openxmlformats.org/officeDocument/2006/math" xmlns:v="urn:schemas-microsoft-com:vml" xmlns:wp14="http://schemas.microsoft.com/office/word/2010/wordprocessingDrawing" xmlns:wp="http://schemas.openxmlformats.org/drawingml/2006/wordprocessingDrawing" xmlns:w10="urn:schemas-microsoft-com:office:word" xmlns:w="http://schemas.openxmlformats.org/wordprocessingml/2006/main" xmlns:w14="http://schemas.microsoft.com/office/word/2010/wordml" xmlns:w15="http://schemas.microsoft.com/office/word/2012/wordml" xmlns:w16cid="http://schemas.microsoft.com/office/word/2016/wordml/cid" xmlns:w16se="http://schemas.microsoft.com/office/word/2015/wordml/symex" xmlns:wpg="http://schemas.microsoft.com/office/word/2010/wordprocessingGroup" xmlns:wpi="http://schemas.microsoft.com/office/word/2010/wordprocessingInk" xmlns:wne="http://schemas.microsoft.com/office/word/2006/wordml" xmlns:wps="http://schemas.microsoft.com/office/word/2010/wordprocessingShape" mc:Ignorable="w14 w15 w16se w16cid wp14">
   <w:p>
     <w:pPr>
-      <w:pStyle w:val="aa"/>
+      <w:pStyle w:val="ac"/>
       <w:ind w:firstLine="360"/>
     </w:pPr>
   </w:p>
@@ -13192,10 +12957,10 @@
 </file>
 
 <file path=word/header2.xml><?xml version="1.0" encoding="utf-8"?>
-<w:hdr xmlns:wpc="http://schemas.microsoft.com/office/word/2010/wordprocessingCanvas" xmlns:mc="http://schemas.openxmlformats.org/markup-compatibility/2006" xmlns:o="urn:schemas-microsoft-com:office:office" xmlns:r="http://schemas.openxmlformats.org/officeDocument/2006/relationships" xmlns:m="http://schemas.openxmlformats.org/officeDocument/2006/math" xmlns:v="urn:schemas-microsoft-com:vml" xmlns:wp14="http://schemas.microsoft.com/office/word/2010/wordprocessingDrawing" xmlns:wp="http://schemas.openxmlformats.org/drawingml/2006/wordprocessingDrawing" xmlns:w10="urn:schemas-microsoft-com:office:word" xmlns:w="http://schemas.openxmlformats.org/wordprocessingml/2006/main" xmlns:w14="http://schemas.microsoft.com/office/word/2010/wordml" xmlns:w15="http://schemas.microsoft.com/office/word/2012/wordml" xmlns:wpg="http://schemas.microsoft.com/office/word/2010/wordprocessingGroup" xmlns:wpi="http://schemas.microsoft.com/office/word/2010/wordprocessingInk" xmlns:wne="http://schemas.microsoft.com/office/word/2006/wordml" xmlns:wps="http://schemas.microsoft.com/office/word/2010/wordprocessingShape" mc:Ignorable="w14 w15 wp14">
+<w:hdr xmlns:wpc="http://schemas.microsoft.com/office/word/2010/wordprocessingCanvas" xmlns:cx="http://schemas.microsoft.com/office/drawing/2014/chartex" xmlns:cx1="http://schemas.microsoft.com/office/drawing/2015/9/8/chartex" xmlns:cx2="http://schemas.microsoft.com/office/drawing/2015/10/21/chartex" xmlns:cx3="http://schemas.microsoft.com/office/drawing/2016/5/9/chartex" xmlns:cx4="http://schemas.microsoft.com/office/drawing/2016/5/10/chartex" xmlns:cx5="http://schemas.microsoft.com/office/drawing/2016/5/11/chartex" xmlns:cx6="http://schemas.microsoft.com/office/drawing/2016/5/12/chartex" xmlns:cx7="http://schemas.microsoft.com/office/drawing/2016/5/13/chartex" xmlns:cx8="http://schemas.microsoft.com/office/drawing/2016/5/14/chartex" xmlns:mc="http://schemas.openxmlformats.org/markup-compatibility/2006" xmlns:aink="http://schemas.microsoft.com/office/drawing/2016/ink" xmlns:am3d="http://schemas.microsoft.com/office/drawing/2017/model3d" xmlns:o="urn:schemas-microsoft-com:office:office" xmlns:r="http://schemas.openxmlformats.org/officeDocument/2006/relationships" xmlns:m="http://schemas.openxmlformats.org/officeDocument/2006/math" xmlns:v="urn:schemas-microsoft-com:vml" xmlns:wp14="http://schemas.microsoft.com/office/word/2010/wordprocessingDrawing" xmlns:wp="http://schemas.openxmlformats.org/drawingml/2006/wordprocessingDrawing" xmlns:w10="urn:schemas-microsoft-com:office:word" xmlns:w="http://schemas.openxmlformats.org/wordprocessingml/2006/main" xmlns:w14="http://schemas.microsoft.com/office/word/2010/wordml" xmlns:w15="http://schemas.microsoft.com/office/word/2012/wordml" xmlns:w16cid="http://schemas.microsoft.com/office/word/2016/wordml/cid" xmlns:w16se="http://schemas.microsoft.com/office/word/2015/wordml/symex" xmlns:wpg="http://schemas.microsoft.com/office/word/2010/wordprocessingGroup" xmlns:wpi="http://schemas.microsoft.com/office/word/2010/wordprocessingInk" xmlns:wne="http://schemas.microsoft.com/office/word/2006/wordml" xmlns:wps="http://schemas.microsoft.com/office/word/2010/wordprocessingShape" mc:Ignorable="w14 w15 w16se w16cid wp14">
   <w:p>
     <w:pPr>
-      <w:pStyle w:val="aa"/>
+      <w:pStyle w:val="ac"/>
       <w:ind w:firstLine="360"/>
     </w:pPr>
     <w:r>
@@ -13209,10 +12974,10 @@
 </file>
 
 <file path=word/header3.xml><?xml version="1.0" encoding="utf-8"?>
-<w:hdr xmlns:wpc="http://schemas.microsoft.com/office/word/2010/wordprocessingCanvas" xmlns:mc="http://schemas.openxmlformats.org/markup-compatibility/2006" xmlns:o="urn:schemas-microsoft-com:office:office" xmlns:r="http://schemas.openxmlformats.org/officeDocument/2006/relationships" xmlns:m="http://schemas.openxmlformats.org/officeDocument/2006/math" xmlns:v="urn:schemas-microsoft-com:vml" xmlns:wp14="http://schemas.microsoft.com/office/word/2010/wordprocessingDrawing" xmlns:wp="http://schemas.openxmlformats.org/drawingml/2006/wordprocessingDrawing" xmlns:w10="urn:schemas-microsoft-com:office:word" xmlns:w="http://schemas.openxmlformats.org/wordprocessingml/2006/main" xmlns:w14="http://schemas.microsoft.com/office/word/2010/wordml" xmlns:w15="http://schemas.microsoft.com/office/word/2012/wordml" xmlns:wpg="http://schemas.microsoft.com/office/word/2010/wordprocessingGroup" xmlns:wpi="http://schemas.microsoft.com/office/word/2010/wordprocessingInk" xmlns:wne="http://schemas.microsoft.com/office/word/2006/wordml" xmlns:wps="http://schemas.microsoft.com/office/word/2010/wordprocessingShape" mc:Ignorable="w14 w15 wp14">
+<w:hdr xmlns:wpc="http://schemas.microsoft.com/office/word/2010/wordprocessingCanvas" xmlns:cx="http://schemas.microsoft.com/office/drawing/2014/chartex" xmlns:cx1="http://schemas.microsoft.com/office/drawing/2015/9/8/chartex" xmlns:cx2="http://schemas.microsoft.com/office/drawing/2015/10/21/chartex" xmlns:cx3="http://schemas.microsoft.com/office/drawing/2016/5/9/chartex" xmlns:cx4="http://schemas.microsoft.com/office/drawing/2016/5/10/chartex" xmlns:cx5="http://schemas.microsoft.com/office/drawing/2016/5/11/chartex" xmlns:cx6="http://schemas.microsoft.com/office/drawing/2016/5/12/chartex" xmlns:cx7="http://schemas.microsoft.com/office/drawing/2016/5/13/chartex" xmlns:cx8="http://schemas.microsoft.com/office/drawing/2016/5/14/chartex" xmlns:mc="http://schemas.openxmlformats.org/markup-compatibility/2006" xmlns:aink="http://schemas.microsoft.com/office/drawing/2016/ink" xmlns:am3d="http://schemas.microsoft.com/office/drawing/2017/model3d" xmlns:o="urn:schemas-microsoft-com:office:office" xmlns:r="http://schemas.openxmlformats.org/officeDocument/2006/relationships" xmlns:m="http://schemas.openxmlformats.org/officeDocument/2006/math" xmlns:v="urn:schemas-microsoft-com:vml" xmlns:wp14="http://schemas.microsoft.com/office/word/2010/wordprocessingDrawing" xmlns:wp="http://schemas.openxmlformats.org/drawingml/2006/wordprocessingDrawing" xmlns:w10="urn:schemas-microsoft-com:office:word" xmlns:w="http://schemas.openxmlformats.org/wordprocessingml/2006/main" xmlns:w14="http://schemas.microsoft.com/office/word/2010/wordml" xmlns:w15="http://schemas.microsoft.com/office/word/2012/wordml" xmlns:w16cid="http://schemas.microsoft.com/office/word/2016/wordml/cid" xmlns:w16se="http://schemas.microsoft.com/office/word/2015/wordml/symex" xmlns:wpg="http://schemas.microsoft.com/office/word/2010/wordprocessingGroup" xmlns:wpi="http://schemas.microsoft.com/office/word/2010/wordprocessingInk" xmlns:wne="http://schemas.microsoft.com/office/word/2006/wordml" xmlns:wps="http://schemas.microsoft.com/office/word/2010/wordprocessingShape" mc:Ignorable="w14 w15 w16se w16cid wp14">
   <w:p>
     <w:pPr>
-      <w:pStyle w:val="aa"/>
+      <w:pStyle w:val="ac"/>
       <w:ind w:firstLine="360"/>
     </w:pPr>
   </w:p>
@@ -13220,7 +12985,7 @@
 </file>
 
 <file path=word/numbering.xml><?xml version="1.0" encoding="utf-8"?>
-<w:numbering xmlns:wpc="http://schemas.microsoft.com/office/word/2010/wordprocessingCanvas" xmlns:mc="http://schemas.openxmlformats.org/markup-compatibility/2006" xmlns:o="urn:schemas-microsoft-com:office:office" xmlns:r="http://schemas.openxmlformats.org/officeDocument/2006/relationships" xmlns:m="http://schemas.openxmlformats.org/officeDocument/2006/math" xmlns:v="urn:schemas-microsoft-com:vml" xmlns:wp14="http://schemas.microsoft.com/office/word/2010/wordprocessingDrawing" xmlns:wp="http://schemas.openxmlformats.org/drawingml/2006/wordprocessingDrawing" xmlns:w10="urn:schemas-microsoft-com:office:word" xmlns:w="http://schemas.openxmlformats.org/wordprocessingml/2006/main" xmlns:w14="http://schemas.microsoft.com/office/word/2010/wordml" xmlns:w15="http://schemas.microsoft.com/office/word/2012/wordml" xmlns:wpg="http://schemas.microsoft.com/office/word/2010/wordprocessingGroup" xmlns:wpi="http://schemas.microsoft.com/office/word/2010/wordprocessingInk" xmlns:wne="http://schemas.microsoft.com/office/word/2006/wordml" xmlns:wps="http://schemas.microsoft.com/office/word/2010/wordprocessingShape" mc:Ignorable="w14 w15 wp14">
+<w:numbering xmlns:wpc="http://schemas.microsoft.com/office/word/2010/wordprocessingCanvas" xmlns:cx="http://schemas.microsoft.com/office/drawing/2014/chartex" xmlns:cx1="http://schemas.microsoft.com/office/drawing/2015/9/8/chartex" xmlns:cx2="http://schemas.microsoft.com/office/drawing/2015/10/21/chartex" xmlns:cx3="http://schemas.microsoft.com/office/drawing/2016/5/9/chartex" xmlns:cx4="http://schemas.microsoft.com/office/drawing/2016/5/10/chartex" xmlns:cx5="http://schemas.microsoft.com/office/drawing/2016/5/11/chartex" xmlns:cx6="http://schemas.microsoft.com/office/drawing/2016/5/12/chartex" xmlns:cx7="http://schemas.microsoft.com/office/drawing/2016/5/13/chartex" xmlns:cx8="http://schemas.microsoft.com/office/drawing/2016/5/14/chartex" xmlns:mc="http://schemas.openxmlformats.org/markup-compatibility/2006" xmlns:aink="http://schemas.microsoft.com/office/drawing/2016/ink" xmlns:am3d="http://schemas.microsoft.com/office/drawing/2017/model3d" xmlns:o="urn:schemas-microsoft-com:office:office" xmlns:r="http://schemas.openxmlformats.org/officeDocument/2006/relationships" xmlns:m="http://schemas.openxmlformats.org/officeDocument/2006/math" xmlns:v="urn:schemas-microsoft-com:vml" xmlns:wp14="http://schemas.microsoft.com/office/word/2010/wordprocessingDrawing" xmlns:wp="http://schemas.openxmlformats.org/drawingml/2006/wordprocessingDrawing" xmlns:w10="urn:schemas-microsoft-com:office:word" xmlns:w="http://schemas.openxmlformats.org/wordprocessingml/2006/main" xmlns:w14="http://schemas.microsoft.com/office/word/2010/wordml" xmlns:w15="http://schemas.microsoft.com/office/word/2012/wordml" xmlns:w16cid="http://schemas.microsoft.com/office/word/2016/wordml/cid" xmlns:w16se="http://schemas.microsoft.com/office/word/2015/wordml/symex" xmlns:wpg="http://schemas.microsoft.com/office/word/2010/wordprocessingGroup" xmlns:wpi="http://schemas.microsoft.com/office/word/2010/wordprocessingInk" xmlns:wne="http://schemas.microsoft.com/office/word/2006/wordml" xmlns:wps="http://schemas.microsoft.com/office/word/2010/wordprocessingShape" mc:Ignorable="w14 w15 w16se w16cid wp14">
   <w:abstractNum w:abstractNumId="0" w15:restartNumberingAfterBreak="0">
     <w:nsid w:val="05F40CAB"/>
     <w:multiLevelType w:val="hybridMultilevel"/>
@@ -14854,7 +14619,7 @@
 </file>
 
 <file path=word/styles.xml><?xml version="1.0" encoding="utf-8"?>
-<w:styles xmlns:mc="http://schemas.openxmlformats.org/markup-compatibility/2006" xmlns:r="http://schemas.openxmlformats.org/officeDocument/2006/relationships" xmlns:w="http://schemas.openxmlformats.org/wordprocessingml/2006/main" xmlns:w14="http://schemas.microsoft.com/office/word/2010/wordml" xmlns:w15="http://schemas.microsoft.com/office/word/2012/wordml" mc:Ignorable="w14 w15">
+<w:styles xmlns:mc="http://schemas.openxmlformats.org/markup-compatibility/2006" xmlns:r="http://schemas.openxmlformats.org/officeDocument/2006/relationships" xmlns:w="http://schemas.openxmlformats.org/wordprocessingml/2006/main" xmlns:w14="http://schemas.microsoft.com/office/word/2010/wordml" xmlns:w15="http://schemas.microsoft.com/office/word/2012/wordml" xmlns:w16cid="http://schemas.microsoft.com/office/word/2016/wordml/cid" xmlns:w16se="http://schemas.microsoft.com/office/word/2015/wordml/symex" mc:Ignorable="w14 w15 w16se w16cid">
   <w:docDefaults>
     <w:rPrDefault>
       <w:rPr>
@@ -14867,7 +14632,7 @@
     </w:rPrDefault>
     <w:pPrDefault/>
   </w:docDefaults>
-  <w:latentStyles w:defLockedState="0" w:defUIPriority="99" w:defSemiHidden="0" w:defUnhideWhenUsed="0" w:defQFormat="0" w:count="371">
+  <w:latentStyles w:defLockedState="0" w:defUIPriority="99" w:defSemiHidden="0" w:defUnhideWhenUsed="0" w:defQFormat="0" w:count="376">
     <w:lsdException w:name="Normal" w:uiPriority="0" w:qFormat="1"/>
     <w:lsdException w:name="heading 1" w:uiPriority="9" w:qFormat="1"/>
     <w:lsdException w:name="heading 2" w:semiHidden="1" w:uiPriority="9" w:unhideWhenUsed="1" w:qFormat="1"/>
@@ -14973,7 +14738,6 @@
     <w:lsdException w:name="HTML Sample" w:semiHidden="1" w:unhideWhenUsed="1"/>
     <w:lsdException w:name="HTML Typewriter" w:semiHidden="1" w:unhideWhenUsed="1"/>
     <w:lsdException w:name="HTML Variable" w:semiHidden="1" w:unhideWhenUsed="1"/>
-    <w:lsdException w:name="Normal Table" w:semiHidden="1" w:unhideWhenUsed="1"/>
     <w:lsdException w:name="annotation subject" w:semiHidden="1" w:unhideWhenUsed="1"/>
     <w:lsdException w:name="No List" w:semiHidden="1" w:unhideWhenUsed="1"/>
     <w:lsdException w:name="Outline List 1" w:semiHidden="1" w:unhideWhenUsed="1"/>
@@ -15016,11 +14780,8 @@
     <w:lsdException w:name="Table Contemporary" w:semiHidden="1" w:unhideWhenUsed="1"/>
     <w:lsdException w:name="Table Elegant" w:semiHidden="1" w:unhideWhenUsed="1"/>
     <w:lsdException w:name="Table Professional" w:semiHidden="1" w:unhideWhenUsed="1"/>
-    <w:lsdException w:name="Table Subtle 1" w:semiHidden="1" w:unhideWhenUsed="1"/>
     <w:lsdException w:name="Table Subtle 2" w:semiHidden="1" w:unhideWhenUsed="1"/>
     <w:lsdException w:name="Table Web 1" w:semiHidden="1" w:unhideWhenUsed="1"/>
-    <w:lsdException w:name="Table Web 2" w:semiHidden="1" w:unhideWhenUsed="1"/>
-    <w:lsdException w:name="Table Web 3" w:semiHidden="1" w:unhideWhenUsed="1"/>
     <w:lsdException w:name="Balloon Text" w:semiHidden="1" w:unhideWhenUsed="1"/>
     <w:lsdException w:name="Table Grid" w:uiPriority="39"/>
     <w:lsdException w:name="Table Theme" w:semiHidden="1" w:unhideWhenUsed="1"/>
@@ -15239,6 +15000,11 @@
     <w:lsdException w:name="List Table 5 Dark Accent 6" w:uiPriority="50"/>
     <w:lsdException w:name="List Table 6 Colorful Accent 6" w:uiPriority="51"/>
     <w:lsdException w:name="List Table 7 Colorful Accent 6" w:uiPriority="52"/>
+    <w:lsdException w:name="Mention" w:semiHidden="1" w:unhideWhenUsed="1"/>
+    <w:lsdException w:name="Smart Hyperlink" w:semiHidden="1" w:unhideWhenUsed="1"/>
+    <w:lsdException w:name="Hashtag" w:semiHidden="1" w:unhideWhenUsed="1"/>
+    <w:lsdException w:name="Unresolved Mention" w:semiHidden="1" w:unhideWhenUsed="1"/>
+    <w:lsdException w:name="Smart Link" w:semiHidden="1" w:unhideWhenUsed="1"/>
   </w:latentStyles>
   <w:style w:type="paragraph" w:default="1" w:styleId="a">
     <w:name w:val="Normal"/>
@@ -15257,7 +15023,7 @@
     <w:name w:val="heading 1"/>
     <w:basedOn w:val="a"/>
     <w:next w:val="a"/>
-    <w:link w:val="1Char"/>
+    <w:link w:val="10"/>
     <w:uiPriority w:val="9"/>
     <w:qFormat/>
     <w:rsid w:val="00C76297"/>
@@ -15283,7 +15049,7 @@
     <w:name w:val="heading 2"/>
     <w:basedOn w:val="a"/>
     <w:next w:val="a"/>
-    <w:link w:val="2Char"/>
+    <w:link w:val="20"/>
     <w:uiPriority w:val="9"/>
     <w:unhideWhenUsed/>
     <w:qFormat/>
@@ -15311,7 +15077,7 @@
     <w:name w:val="heading 3"/>
     <w:basedOn w:val="a"/>
     <w:next w:val="a"/>
-    <w:link w:val="3Char"/>
+    <w:link w:val="30"/>
     <w:uiPriority w:val="9"/>
     <w:unhideWhenUsed/>
     <w:qFormat/>
@@ -15360,7 +15126,7 @@
     <w:name w:val="Title"/>
     <w:basedOn w:val="a"/>
     <w:next w:val="a"/>
-    <w:link w:val="Char"/>
+    <w:link w:val="a4"/>
     <w:uiPriority w:val="10"/>
     <w:qFormat/>
     <w:rsid w:val="00C76297"/>
@@ -15377,8 +15143,8 @@
       <w:szCs w:val="32"/>
     </w:rPr>
   </w:style>
-  <w:style w:type="character" w:customStyle="1" w:styleId="Char">
-    <w:name w:val="标题 Char"/>
+  <w:style w:type="character" w:customStyle="1" w:styleId="a4">
+    <w:name w:val="标题 字符"/>
     <w:basedOn w:val="a0"/>
     <w:link w:val="a3"/>
     <w:uiPriority w:val="10"/>
@@ -15391,10 +15157,10 @@
       <w:szCs w:val="32"/>
     </w:rPr>
   </w:style>
-  <w:style w:type="paragraph" w:styleId="a4">
+  <w:style w:type="paragraph" w:styleId="a5">
     <w:name w:val="Balloon Text"/>
     <w:basedOn w:val="a"/>
-    <w:link w:val="Char0"/>
+    <w:link w:val="a6"/>
     <w:uiPriority w:val="99"/>
     <w:semiHidden/>
     <w:unhideWhenUsed/>
@@ -15404,10 +15170,10 @@
       <w:szCs w:val="18"/>
     </w:rPr>
   </w:style>
-  <w:style w:type="character" w:customStyle="1" w:styleId="Char0">
-    <w:name w:val="批注框文本 Char"/>
+  <w:style w:type="character" w:customStyle="1" w:styleId="a6">
+    <w:name w:val="批注框文本 字符"/>
     <w:basedOn w:val="a0"/>
-    <w:link w:val="a4"/>
+    <w:link w:val="a5"/>
     <w:uiPriority w:val="99"/>
     <w:semiHidden/>
     <w:rsid w:val="00C76297"/>
@@ -15416,8 +15182,8 @@
       <w:szCs w:val="18"/>
     </w:rPr>
   </w:style>
-  <w:style w:type="character" w:customStyle="1" w:styleId="1Char">
-    <w:name w:val="标题 1 Char"/>
+  <w:style w:type="character" w:customStyle="1" w:styleId="10">
+    <w:name w:val="标题 1 字符"/>
     <w:basedOn w:val="a0"/>
     <w:link w:val="1"/>
     <w:uiPriority w:val="9"/>
@@ -15430,8 +15196,8 @@
       <w:szCs w:val="44"/>
     </w:rPr>
   </w:style>
-  <w:style w:type="character" w:customStyle="1" w:styleId="2Char">
-    <w:name w:val="标题 2 Char"/>
+  <w:style w:type="character" w:customStyle="1" w:styleId="20">
+    <w:name w:val="标题 2 字符"/>
     <w:basedOn w:val="a0"/>
     <w:link w:val="2"/>
     <w:uiPriority w:val="9"/>
@@ -15471,7 +15237,7 @@
       <w:szCs w:val="32"/>
     </w:rPr>
   </w:style>
-  <w:style w:type="paragraph" w:styleId="10">
+  <w:style w:type="paragraph" w:styleId="TOC1">
     <w:name w:val="toc 1"/>
     <w:basedOn w:val="a"/>
     <w:next w:val="a"/>
@@ -15492,7 +15258,7 @@
       <w:szCs w:val="20"/>
     </w:rPr>
   </w:style>
-  <w:style w:type="character" w:styleId="a5">
+  <w:style w:type="character" w:styleId="a7">
     <w:name w:val="Hyperlink"/>
     <w:basedOn w:val="a0"/>
     <w:uiPriority w:val="99"/>
@@ -15503,7 +15269,7 @@
       <w:u w:val="single"/>
     </w:rPr>
   </w:style>
-  <w:style w:type="paragraph" w:styleId="20">
+  <w:style w:type="paragraph" w:styleId="TOC2">
     <w:name w:val="toc 2"/>
     <w:basedOn w:val="a"/>
     <w:next w:val="a"/>
@@ -15522,7 +15288,7 @@
       <w:szCs w:val="20"/>
     </w:rPr>
   </w:style>
-  <w:style w:type="paragraph" w:styleId="30">
+  <w:style w:type="paragraph" w:styleId="TOC3">
     <w:name w:val="toc 3"/>
     <w:basedOn w:val="a"/>
     <w:next w:val="a"/>
@@ -15542,7 +15308,7 @@
       <w:szCs w:val="20"/>
     </w:rPr>
   </w:style>
-  <w:style w:type="character" w:styleId="a6">
+  <w:style w:type="character" w:styleId="a8">
     <w:name w:val="Strong"/>
     <w:basedOn w:val="a0"/>
     <w:uiPriority w:val="22"/>
@@ -15553,7 +15319,7 @@
       <w:bCs/>
     </w:rPr>
   </w:style>
-  <w:style w:type="paragraph" w:styleId="a7">
+  <w:style w:type="paragraph" w:styleId="a9">
     <w:name w:val="No Spacing"/>
     <w:uiPriority w:val="1"/>
     <w:qFormat/>
@@ -15566,7 +15332,7 @@
       <w:sz w:val="24"/>
     </w:rPr>
   </w:style>
-  <w:style w:type="character" w:styleId="a8">
+  <w:style w:type="character" w:styleId="aa">
     <w:name w:val="Book Title"/>
     <w:basedOn w:val="a0"/>
     <w:uiPriority w:val="33"/>
@@ -15580,7 +15346,7 @@
       <w:spacing w:val="5"/>
     </w:rPr>
   </w:style>
-  <w:style w:type="paragraph" w:styleId="a9">
+  <w:style w:type="paragraph" w:styleId="ab">
     <w:name w:val="List Paragraph"/>
     <w:basedOn w:val="a"/>
     <w:uiPriority w:val="34"/>
@@ -15590,7 +15356,7 @@
       <w:ind w:firstLine="420"/>
     </w:pPr>
   </w:style>
-  <w:style w:type="paragraph" w:styleId="4">
+  <w:style w:type="paragraph" w:styleId="TOC4">
     <w:name w:val="toc 4"/>
     <w:basedOn w:val="a"/>
     <w:next w:val="a"/>
@@ -15608,7 +15374,7 @@
       <w:szCs w:val="18"/>
     </w:rPr>
   </w:style>
-  <w:style w:type="paragraph" w:styleId="5">
+  <w:style w:type="paragraph" w:styleId="TOC5">
     <w:name w:val="toc 5"/>
     <w:basedOn w:val="a"/>
     <w:next w:val="a"/>
@@ -15626,7 +15392,7 @@
       <w:szCs w:val="18"/>
     </w:rPr>
   </w:style>
-  <w:style w:type="paragraph" w:styleId="6">
+  <w:style w:type="paragraph" w:styleId="TOC6">
     <w:name w:val="toc 6"/>
     <w:basedOn w:val="a"/>
     <w:next w:val="a"/>
@@ -15644,7 +15410,7 @@
       <w:szCs w:val="18"/>
     </w:rPr>
   </w:style>
-  <w:style w:type="paragraph" w:styleId="7">
+  <w:style w:type="paragraph" w:styleId="TOC7">
     <w:name w:val="toc 7"/>
     <w:basedOn w:val="a"/>
     <w:next w:val="a"/>
@@ -15662,7 +15428,7 @@
       <w:szCs w:val="18"/>
     </w:rPr>
   </w:style>
-  <w:style w:type="paragraph" w:styleId="8">
+  <w:style w:type="paragraph" w:styleId="TOC8">
     <w:name w:val="toc 8"/>
     <w:basedOn w:val="a"/>
     <w:next w:val="a"/>
@@ -15680,7 +15446,7 @@
       <w:szCs w:val="18"/>
     </w:rPr>
   </w:style>
-  <w:style w:type="paragraph" w:styleId="9">
+  <w:style w:type="paragraph" w:styleId="TOC9">
     <w:name w:val="toc 9"/>
     <w:basedOn w:val="a"/>
     <w:next w:val="a"/>
@@ -15698,10 +15464,10 @@
       <w:szCs w:val="18"/>
     </w:rPr>
   </w:style>
-  <w:style w:type="paragraph" w:styleId="aa">
+  <w:style w:type="paragraph" w:styleId="ac">
     <w:name w:val="header"/>
     <w:basedOn w:val="a"/>
-    <w:link w:val="Char1"/>
+    <w:link w:val="ad"/>
     <w:uiPriority w:val="99"/>
     <w:unhideWhenUsed/>
     <w:rsid w:val="00F94152"/>
@@ -15721,10 +15487,10 @@
       <w:szCs w:val="18"/>
     </w:rPr>
   </w:style>
-  <w:style w:type="character" w:customStyle="1" w:styleId="Char1">
-    <w:name w:val="页眉 Char"/>
+  <w:style w:type="character" w:customStyle="1" w:styleId="ad">
+    <w:name w:val="页眉 字符"/>
     <w:basedOn w:val="a0"/>
-    <w:link w:val="aa"/>
+    <w:link w:val="ac"/>
     <w:uiPriority w:val="99"/>
     <w:rsid w:val="00F94152"/>
     <w:rPr>
@@ -15732,10 +15498,10 @@
       <w:szCs w:val="18"/>
     </w:rPr>
   </w:style>
-  <w:style w:type="paragraph" w:styleId="ab">
+  <w:style w:type="paragraph" w:styleId="ae">
     <w:name w:val="footer"/>
     <w:basedOn w:val="a"/>
-    <w:link w:val="Char2"/>
+    <w:link w:val="af"/>
     <w:uiPriority w:val="99"/>
     <w:unhideWhenUsed/>
     <w:rsid w:val="00F94152"/>
@@ -15752,10 +15518,10 @@
       <w:szCs w:val="18"/>
     </w:rPr>
   </w:style>
-  <w:style w:type="character" w:customStyle="1" w:styleId="Char2">
-    <w:name w:val="页脚 Char"/>
+  <w:style w:type="character" w:customStyle="1" w:styleId="af">
+    <w:name w:val="页脚 字符"/>
     <w:basedOn w:val="a0"/>
-    <w:link w:val="ab"/>
+    <w:link w:val="ae"/>
     <w:uiPriority w:val="99"/>
     <w:rsid w:val="00F94152"/>
     <w:rPr>
@@ -15763,7 +15529,7 @@
       <w:szCs w:val="18"/>
     </w:rPr>
   </w:style>
-  <w:style w:type="table" w:styleId="ac">
+  <w:style w:type="table" w:styleId="af0">
     <w:name w:val="Table Grid"/>
     <w:basedOn w:val="a1"/>
     <w:uiPriority w:val="39"/>
@@ -15791,8 +15557,8 @@
       <w:shd w:val="clear" w:color="auto" w:fill="E1DFDD"/>
     </w:rPr>
   </w:style>
-  <w:style w:type="character" w:customStyle="1" w:styleId="3Char">
-    <w:name w:val="标题 3 Char"/>
+  <w:style w:type="character" w:customStyle="1" w:styleId="30">
+    <w:name w:val="标题 3 字符"/>
     <w:basedOn w:val="a0"/>
     <w:link w:val="3"/>
     <w:uiPriority w:val="9"/>
@@ -15804,7 +15570,7 @@
       <w:szCs w:val="32"/>
     </w:rPr>
   </w:style>
-  <w:style w:type="character" w:styleId="ad">
+  <w:style w:type="character" w:styleId="af1">
     <w:name w:val="FollowedHyperlink"/>
     <w:basedOn w:val="a0"/>
     <w:uiPriority w:val="99"/>
@@ -16119,7 +15885,7 @@
 </file>
 
 <file path=customXml/itemProps1.xml><?xml version="1.0" encoding="utf-8"?>
-<ds:datastoreItem xmlns:ds="http://schemas.openxmlformats.org/officeDocument/2006/customXml" ds:itemID="{C8A7167B-92EA-4D2C-B3FD-A0DC99C2C550}">
+<ds:datastoreItem xmlns:ds="http://schemas.openxmlformats.org/officeDocument/2006/customXml" ds:itemID="{AB71B9EE-D023-4691-B5E7-5321959CDAA4}">
   <ds:schemaRefs>
     <ds:schemaRef ds:uri="http://schemas.openxmlformats.org/officeDocument/2006/bibliography"/>
   </ds:schemaRefs>
